--- a/Documentation/RobotSimManualv0.2.docx
+++ b/Documentation/RobotSimManualv0.2.docx
@@ -4654,7 +4654,13 @@
         </w:numPr>
       </w:pPr>
       <w:r>
-        <w:t>Python, NumPy, and PyGL, if you wish to use the Python bindings.</w:t>
+        <w:t>Python, NumPy, PyGL</w:t>
+      </w:r>
+      <w:r>
+        <w:t>, and SWIG</w:t>
+      </w:r>
+      <w:r>
+        <w:t>, if you wish to use the Python bindings.</w:t>
       </w:r>
       <w:r>
         <w:t xml:space="preserve">  (Tested only on Python 2.6 &amp; 2.7</w:t>
@@ -4835,7 +4841,13 @@
         </w:rPr>
       </w:pPr>
       <w:r>
-        <w:t>On Cygwin, KrisLibrary, GLUI, and RobotSim have been tested only using the W32API OpenGL implementation, NOT the X11 one.  This requires, e.g., in GLUI, setting LIBGL=-lglu32 –lopengl32, LIBGLUT=-lglut32, and CPPFLAGS=-I/usr/include/w32api –DGLUT_DISABLE_ATEXIT_HACK.</w:t>
+        <w:t>On Cygwin, KrisLibrary, GLUI, and RobotSim have been tested only using the W32API OpenGL implementation, NOT the X11 one.  This requires</w:t>
+      </w:r>
+      <w:r>
+        <w:t xml:space="preserve"> some changes to some build settings</w:t>
+      </w:r>
+      <w:r>
+        <w:t>, e.g., in GLUI, setting LIBGL=-lglu32 –lopengl32, LIBGLUT=-lglut32, and CPPFLAGS=-I/usr/include/w32api –DGLUT_DISABLE_ATEXIT_HACK.</w:t>
       </w:r>
     </w:p>
     <w:p>
@@ -4859,25 +4871,28 @@
         </w:numPr>
       </w:pPr>
       <w:r>
-        <w:t xml:space="preserve">On some Linux systems, ODE becomes unstable in single floating-point precision and may crash with assertion failures.  To enable double precision, configure ODE with </w:t>
-      </w:r>
-      <w:r>
-        <w:rPr>
-          <w:rStyle w:val="CommandlineChar"/>
-        </w:rPr>
-        <w:t>--enable-double-precision</w:t>
-      </w:r>
-      <w:r>
-        <w:t xml:space="preserve"> and edit ‘-DdSINGLE’ to ‘-DdDOUBLE’ in </w:t>
+        <w:t xml:space="preserve">On some Linux systems, ODE becomes unstable in single floating-point precision and may crash with assertion failures.  To enable double precision, </w:t>
+      </w:r>
+      <w:r>
+        <w:t xml:space="preserve">change set the flag ODEDOUBLE=1 in </w:t>
       </w:r>
       <w:r>
         <w:rPr>
           <w:rStyle w:val="FilenameChar"/>
         </w:rPr>
-        <w:t>RobotiSim/Makefile.config</w:t>
+        <w:t>Robot</w:t>
+      </w:r>
+      <w:r>
+        <w:rPr>
+          <w:rStyle w:val="FilenameChar"/>
+        </w:rPr>
+        <w:t>Sim/Makefile.config</w:t>
       </w:r>
       <w:r>
         <w:t>.</w:t>
+      </w:r>
+      <w:r>
+        <w:t xml:space="preserve"> Note: if you already built ODE and change its precision, you must do a clean build of ODE as well as the RobotSim/Control and RobotSim/Simulation folders.</w:t>
       </w:r>
     </w:p>
     <w:p>
@@ -5077,6 +5092,7 @@
         </w:numPr>
       </w:pPr>
       <w:r>
+        <w:lastRenderedPageBreak/>
         <w:br w:type="page"/>
       </w:r>
     </w:p>
@@ -5235,7 +5251,19 @@
                               <w:rPr>
                                 <w:rStyle w:val="CommandlineChar"/>
                               </w:rPr>
-                              <w:t>./RobotTest data/athlete.rob</w:t>
+                              <w:t>./RobotTest data/</w:t>
+                            </w:r>
+                            <w:r>
+                              <w:rPr>
+                                <w:rStyle w:val="CommandlineChar"/>
+                              </w:rPr>
+                              <w:t>robots/</w:t>
+                            </w:r>
+                            <w:r>
+                              <w:rPr>
+                                <w:rStyle w:val="CommandlineChar"/>
+                              </w:rPr>
+                              <w:t>athlete.rob</w:t>
                             </w:r>
                           </w:p>
                         </w:txbxContent>
@@ -5288,7 +5316,7 @@
                                     <pic:cNvPicPr/>
                                   </pic:nvPicPr>
                                   <pic:blipFill>
-                                    <a:blip r:embed="rId9">
+                                    <a:blip r:embed="rId10">
                                       <a:extLst>
                                         <a:ext uri="{28A0092B-C50C-407E-A947-70E740481C1C}">
                                           <a14:useLocalDpi xmlns:a14="http://schemas.microsoft.com/office/drawing/2010/main" val="0"/>
@@ -5340,7 +5368,19 @@
                         <w:rPr>
                           <w:rStyle w:val="CommandlineChar"/>
                         </w:rPr>
-                        <w:t>./RobotTest data/athlete.rob</w:t>
+                        <w:t>./RobotTest data/</w:t>
+                      </w:r>
+                      <w:r>
+                        <w:rPr>
+                          <w:rStyle w:val="CommandlineChar"/>
+                        </w:rPr>
+                        <w:t>robots/</w:t>
+                      </w:r>
+                      <w:r>
+                        <w:rPr>
+                          <w:rStyle w:val="CommandlineChar"/>
+                        </w:rPr>
+                        <w:t>athlete.rob</w:t>
                       </w:r>
                     </w:p>
                   </w:txbxContent>
@@ -5492,7 +5532,7 @@
                                           <pic:cNvPicPr/>
                                         </pic:nvPicPr>
                                         <pic:blipFill>
-                                          <a:blip r:embed="rId10">
+                                          <a:blip r:embed="rId11">
                                             <a:extLst>
                                               <a:ext uri="{28A0092B-C50C-407E-A947-70E740481C1C}">
                                                 <a14:useLocalDpi xmlns:a14="http://schemas.microsoft.com/office/drawing/2010/main" val="0"/>
@@ -5551,7 +5591,31 @@
                               <w:rPr>
                                 <w:rStyle w:val="CommandlineChar"/>
                               </w:rPr>
-                              <w:t>Test hubo_files/hubo_plane.xml</w:t>
+                              <w:t xml:space="preserve">Test </w:t>
+                            </w:r>
+                            <w:r>
+                              <w:rPr>
+                                <w:rStyle w:val="CommandlineChar"/>
+                              </w:rPr>
+                              <w:t>data</w:t>
+                            </w:r>
+                            <w:r>
+                              <w:rPr>
+                                <w:rStyle w:val="CommandlineChar"/>
+                              </w:rPr>
+                              <w:t>/</w:t>
+                            </w:r>
+                            <w:r>
+                              <w:rPr>
+                                <w:rStyle w:val="CommandlineChar"/>
+                              </w:rPr>
+                              <w:t>tx90cups</w:t>
+                            </w:r>
+                            <w:r>
+                              <w:rPr>
+                                <w:rStyle w:val="CommandlineChar"/>
+                              </w:rPr>
+                              <w:t>.xml</w:t>
                             </w:r>
                           </w:p>
                         </w:txbxContent>
@@ -5600,7 +5664,7 @@
                                     <pic:cNvPicPr/>
                                   </pic:nvPicPr>
                                   <pic:blipFill>
-                                    <a:blip r:embed="rId10">
+                                    <a:blip r:embed="rId12">
                                       <a:extLst>
                                         <a:ext uri="{28A0092B-C50C-407E-A947-70E740481C1C}">
                                           <a14:useLocalDpi xmlns:a14="http://schemas.microsoft.com/office/drawing/2010/main" val="0"/>
@@ -5659,7 +5723,31 @@
                         <w:rPr>
                           <w:rStyle w:val="CommandlineChar"/>
                         </w:rPr>
-                        <w:t>Test hubo_files/hubo_plane.xml</w:t>
+                        <w:t xml:space="preserve">Test </w:t>
+                      </w:r>
+                      <w:r>
+                        <w:rPr>
+                          <w:rStyle w:val="CommandlineChar"/>
+                        </w:rPr>
+                        <w:t>data</w:t>
+                      </w:r>
+                      <w:r>
+                        <w:rPr>
+                          <w:rStyle w:val="CommandlineChar"/>
+                        </w:rPr>
+                        <w:t>/</w:t>
+                      </w:r>
+                      <w:r>
+                        <w:rPr>
+                          <w:rStyle w:val="CommandlineChar"/>
+                        </w:rPr>
+                        <w:t>tx90cups</w:t>
+                      </w:r>
+                      <w:r>
+                        <w:rPr>
+                          <w:rStyle w:val="CommandlineChar"/>
+                        </w:rPr>
+                        <w:t>.xml</w:t>
                       </w:r>
                     </w:p>
                   </w:txbxContent>
@@ -5683,7 +5771,25 @@
         <w:br/>
       </w:r>
       <w:r>
-        <w:t>(e.g., ./SimTest data/athlete.rob data/plane.env or ./SimTest hubo_files/hubo_plane.xml)</w:t>
+        <w:t>(e.g., ./SimTest data/</w:t>
+      </w:r>
+      <w:r>
+        <w:t>robots/</w:t>
+      </w:r>
+      <w:r>
+        <w:t>athlete.rob data/</w:t>
+      </w:r>
+      <w:r>
+        <w:t>terrains/</w:t>
+      </w:r>
+      <w:r>
+        <w:t xml:space="preserve">plane.env or ./SimTest </w:t>
+      </w:r>
+      <w:r>
+        <w:t>data</w:t>
+      </w:r>
+      <w:r>
+        <w:t>/hubo_plane.xml)</w:t>
       </w:r>
     </w:p>
     <w:p>
@@ -5702,7 +5808,19 @@
         <w:t xml:space="preserve"> </w:t>
       </w:r>
       <w:r>
-        <w:t xml:space="preserve">helps the designer create configurations, constraints, and motions, and </w:t>
+        <w:t xml:space="preserve">helps </w:t>
+      </w:r>
+      <w:r>
+        <w:t>a</w:t>
+      </w:r>
+      <w:r>
+        <w:t xml:space="preserve"> </w:t>
+      </w:r>
+      <w:r>
+        <w:t xml:space="preserve">human </w:t>
+      </w:r>
+      <w:r>
+        <w:t xml:space="preserve">designer create configurations, constraints, and motions, and </w:t>
       </w:r>
       <w:r>
         <w:t>is run similarly</w:t>
@@ -5795,7 +5913,7 @@
                                           <pic:cNvPicPr/>
                                         </pic:nvPicPr>
                                         <pic:blipFill>
-                                          <a:blip r:embed="rId11">
+                                          <a:blip r:embed="rId13">
                                             <a:extLst>
                                               <a:ext uri="{28A0092B-C50C-407E-A947-70E740481C1C}">
                                                 <a14:useLocalDpi xmlns:a14="http://schemas.microsoft.com/office/drawing/2010/main" val="0"/>
@@ -5854,7 +5972,13 @@
                               <w:rPr>
                                 <w:rStyle w:val="CommandlineChar"/>
                               </w:rPr>
-                              <w:t>hubo_files/hubo_plane.xml</w:t>
+                              <w:t>data</w:t>
+                            </w:r>
+                            <w:r>
+                              <w:rPr>
+                                <w:rStyle w:val="CommandlineChar"/>
+                              </w:rPr>
+                              <w:t>/hubo_plane.xml</w:t>
                             </w:r>
                           </w:p>
                         </w:txbxContent>
@@ -5903,7 +6027,7 @@
                                     <pic:cNvPicPr/>
                                   </pic:nvPicPr>
                                   <pic:blipFill>
-                                    <a:blip r:embed="rId11">
+                                    <a:blip r:embed="rId14">
                                       <a:extLst>
                                         <a:ext uri="{28A0092B-C50C-407E-A947-70E740481C1C}">
                                           <a14:useLocalDpi xmlns:a14="http://schemas.microsoft.com/office/drawing/2010/main" val="0"/>
@@ -5962,7 +6086,13 @@
                         <w:rPr>
                           <w:rStyle w:val="CommandlineChar"/>
                         </w:rPr>
-                        <w:t>hubo_files/hubo_plane.xml</w:t>
+                        <w:t>data</w:t>
+                      </w:r>
+                      <w:r>
+                        <w:rPr>
+                          <w:rStyle w:val="CommandlineChar"/>
+                        </w:rPr>
+                        <w:t>/hubo_plane.xml</w:t>
                       </w:r>
                     </w:p>
                   </w:txbxContent>
@@ -6678,7 +6808,19 @@
     </w:p>
     <w:p>
       <w:r>
-        <w:t>World files for different robots are available in the following subdirectories:</w:t>
+        <w:t xml:space="preserve">World files for different robots are available in the </w:t>
+      </w:r>
+      <w:r>
+        <w:rPr>
+          <w:rStyle w:val="FilenameChar"/>
+        </w:rPr>
+        <w:t>RobotSim/data</w:t>
+      </w:r>
+      <w:r>
+        <w:t xml:space="preserve"> subdirectory</w:t>
+      </w:r>
+      <w:r>
+        <w:t>:</w:t>
       </w:r>
     </w:p>
     <w:p>
@@ -6694,7 +6836,19 @@
           <w:rStyle w:val="FilenameChar"/>
         </w:rPr>
         <w:lastRenderedPageBreak/>
-        <w:t>hubo_files</w:t>
+        <w:t>h</w:t>
+      </w:r>
+      <w:r>
+        <w:rPr>
+          <w:rStyle w:val="FilenameChar"/>
+        </w:rPr>
+        <w:t>ubo</w:t>
+      </w:r>
+      <w:r>
+        <w:rPr>
+          <w:rStyle w:val="FilenameChar"/>
+        </w:rPr>
+        <w:t>*.xml</w:t>
       </w:r>
       <w:r>
         <w:t>: the KAIST Hubo humanoid.</w:t>
@@ -6712,7 +6866,19 @@
         <w:rPr>
           <w:rStyle w:val="FilenameChar"/>
         </w:rPr>
-        <w:t>puma_files</w:t>
+        <w:t>p</w:t>
+      </w:r>
+      <w:r>
+        <w:rPr>
+          <w:rStyle w:val="FilenameChar"/>
+        </w:rPr>
+        <w:t>uma</w:t>
+      </w:r>
+      <w:r>
+        <w:rPr>
+          <w:rStyle w:val="FilenameChar"/>
+        </w:rPr>
+        <w:t>*.xml</w:t>
       </w:r>
       <w:r>
         <w:t>: the Puma 760 industrial robot.</w:t>
@@ -6730,7 +6896,13 @@
         <w:rPr>
           <w:rStyle w:val="FilenameChar"/>
         </w:rPr>
-        <w:t>tx90_files</w:t>
+        <w:t>tx90</w:t>
+      </w:r>
+      <w:r>
+        <w:rPr>
+          <w:rStyle w:val="FilenameChar"/>
+        </w:rPr>
+        <w:t>*.xml</w:t>
       </w:r>
       <w:r>
         <w:t>: the Staubli TX90L industrial robot.</w:t>
@@ -6747,7 +6919,16 @@
         <w:t>RobotSim/data/</w:t>
       </w:r>
       <w:r>
-        <w:t xml:space="preserve"> subdirectory.</w:t>
+        <w:rPr>
+          <w:rStyle w:val="FilenameChar"/>
+        </w:rPr>
+        <w:t>{robots,objects,terrains}</w:t>
+      </w:r>
+      <w:r>
+        <w:t xml:space="preserve"> subdirectories</w:t>
+      </w:r>
+      <w:r>
+        <w:t>.</w:t>
       </w:r>
       <w:r>
         <w:t xml:space="preserve"> </w:t>
@@ -6870,10 +7051,21 @@
         <w:rPr>
           <w:rStyle w:val="FilenameChar"/>
         </w:rPr>
-        <w:t>simple_2d_biped.rob</w:t>
-      </w:r>
-      <w:r>
-        <w:t>: a simple 2D biped mimicking a human’s lateral motion.</w:t>
+        <w:t>pr</w:t>
+      </w:r>
+      <w:bookmarkStart w:id="8" w:name="_GoBack"/>
+      <w:bookmarkEnd w:id="8"/>
+      <w:r>
+        <w:rPr>
+          <w:rStyle w:val="FilenameChar"/>
+        </w:rPr>
+        <w:t>2.rob</w:t>
+      </w:r>
+      <w:r>
+        <w:t xml:space="preserve">: the </w:t>
+      </w:r>
+      <w:r>
+        <w:t>Willow Garage PR2 robot (requires KrisLibrary to be built with Assimp support)</w:t>
       </w:r>
     </w:p>
     <w:p>
@@ -6888,10 +7080,10 @@
         <w:rPr>
           <w:rStyle w:val="FilenameChar"/>
         </w:rPr>
-        <w:t>swingup.rob</w:t>
-      </w:r>
-      <w:r>
-        <w:t>: a simple pendulum swingup control problem.</w:t>
+        <w:t>simple_2d_biped.rob</w:t>
+      </w:r>
+      <w:r>
+        <w:t>: a simple 2D biped mimicking a human’s lateral motion.</w:t>
       </w:r>
     </w:p>
     <w:p>
@@ -6906,10 +7098,10 @@
         <w:rPr>
           <w:rStyle w:val="FilenameChar"/>
         </w:rPr>
-        <w:t>plane.env</w:t>
-      </w:r>
-      <w:r>
-        <w:t>: a flat plane environment</w:t>
+        <w:t>swingup.rob</w:t>
+      </w:r>
+      <w:r>
+        <w:t>: a simple pendulum swingup control problem.</w:t>
       </w:r>
     </w:p>
     <w:p>
@@ -6924,10 +7116,10 @@
         <w:rPr>
           <w:rStyle w:val="FilenameChar"/>
         </w:rPr>
-        <w:t>block.obj</w:t>
-      </w:r>
-      <w:r>
-        <w:t>: a 40cm block</w:t>
+        <w:t>plane.env</w:t>
+      </w:r>
+      <w:r>
+        <w:t>: a flat plane environment</w:t>
       </w:r>
     </w:p>
     <w:p>
@@ -6942,6 +7134,24 @@
         <w:rPr>
           <w:rStyle w:val="FilenameChar"/>
         </w:rPr>
+        <w:t>block.obj</w:t>
+      </w:r>
+      <w:r>
+        <w:t>: a 40cm block</w:t>
+      </w:r>
+    </w:p>
+    <w:p>
+      <w:pPr>
+        <w:pStyle w:val="ListParagraph"/>
+        <w:numPr>
+          <w:ilvl w:val="0"/>
+          <w:numId w:val="3"/>
+        </w:numPr>
+      </w:pPr>
+      <w:r>
+        <w:rPr>
+          <w:rStyle w:val="FilenameChar"/>
+        </w:rPr>
         <w:t>block_small.obj</w:t>
       </w:r>
       <w:r>
@@ -6962,7 +7172,7 @@
         </w:numPr>
         <w:ind w:left="360"/>
       </w:pPr>
-      <w:bookmarkStart w:id="8" w:name="_Toc358330812"/>
+      <w:bookmarkStart w:id="9" w:name="_Toc358330812"/>
       <w:r>
         <w:lastRenderedPageBreak/>
         <w:t>D</w:t>
@@ -6973,7 +7183,7 @@
       <w:r>
         <w:t xml:space="preserve"> Philosophy</w:t>
       </w:r>
-      <w:bookmarkEnd w:id="8"/>
+      <w:bookmarkEnd w:id="9"/>
     </w:p>
     <w:p>
       <w:r>
@@ -7467,12 +7677,12 @@
         </w:numPr>
         <w:ind w:left="360"/>
       </w:pPr>
-      <w:bookmarkStart w:id="9" w:name="_Toc358330813"/>
+      <w:bookmarkStart w:id="10" w:name="_Toc358330813"/>
       <w:r>
         <w:lastRenderedPageBreak/>
         <w:t>Modeling</w:t>
       </w:r>
-      <w:bookmarkEnd w:id="9"/>
+      <w:bookmarkEnd w:id="10"/>
     </w:p>
     <w:p>
       <w:pPr>
@@ -7482,11 +7692,11 @@
           <w:numId w:val="2"/>
         </w:numPr>
       </w:pPr>
-      <w:bookmarkStart w:id="10" w:name="_Toc358330814"/>
+      <w:bookmarkStart w:id="11" w:name="_Toc358330814"/>
       <w:r>
         <w:t>3-D Geometry</w:t>
       </w:r>
-      <w:bookmarkEnd w:id="10"/>
+      <w:bookmarkEnd w:id="11"/>
     </w:p>
     <w:p>
       <w:r>
@@ -7752,11 +7962,11 @@
           <w:numId w:val="2"/>
         </w:numPr>
       </w:pPr>
-      <w:bookmarkStart w:id="11" w:name="_Toc358330815"/>
+      <w:bookmarkStart w:id="12" w:name="_Toc358330815"/>
       <w:r>
         <w:t>Robots</w:t>
       </w:r>
-      <w:bookmarkEnd w:id="11"/>
+      <w:bookmarkEnd w:id="12"/>
     </w:p>
     <w:p>
       <w:r>
@@ -9000,11 +9210,11 @@
           <w:numId w:val="2"/>
         </w:numPr>
       </w:pPr>
-      <w:bookmarkStart w:id="12" w:name="_Toc358330816"/>
+      <w:bookmarkStart w:id="13" w:name="_Toc358330816"/>
       <w:r>
         <w:t>Environments</w:t>
       </w:r>
-      <w:bookmarkEnd w:id="12"/>
+      <w:bookmarkEnd w:id="13"/>
     </w:p>
     <w:p>
       <w:r>
@@ -9078,11 +9288,11 @@
           <w:numId w:val="2"/>
         </w:numPr>
       </w:pPr>
-      <w:bookmarkStart w:id="13" w:name="_Toc358330817"/>
+      <w:bookmarkStart w:id="14" w:name="_Toc358330817"/>
       <w:r>
         <w:t>Rigid Objects</w:t>
       </w:r>
-      <w:bookmarkEnd w:id="13"/>
+      <w:bookmarkEnd w:id="14"/>
     </w:p>
     <w:p>
       <w:r>
@@ -9169,11 +9379,11 @@
           <w:numId w:val="2"/>
         </w:numPr>
       </w:pPr>
-      <w:bookmarkStart w:id="14" w:name="_Toc358330818"/>
+      <w:bookmarkStart w:id="15" w:name="_Toc358330818"/>
       <w:r>
         <w:t>Worlds</w:t>
       </w:r>
-      <w:bookmarkEnd w:id="14"/>
+      <w:bookmarkEnd w:id="15"/>
     </w:p>
     <w:p>
       <w:r>
@@ -9227,11 +9437,11 @@
           <w:numId w:val="2"/>
         </w:numPr>
       </w:pPr>
-      <w:bookmarkStart w:id="15" w:name="_Toc358330819"/>
+      <w:bookmarkStart w:id="16" w:name="_Toc358330819"/>
       <w:r>
         <w:t>Paths and Trajectories</w:t>
       </w:r>
-      <w:bookmarkEnd w:id="15"/>
+      <w:bookmarkEnd w:id="16"/>
     </w:p>
     <w:p>
       <w:r>
@@ -9909,11 +10119,11 @@
           <w:numId w:val="2"/>
         </w:numPr>
       </w:pPr>
-      <w:bookmarkStart w:id="16" w:name="_Toc358330820"/>
+      <w:bookmarkStart w:id="17" w:name="_Toc358330820"/>
       <w:r>
         <w:t>Inverse Kinematics</w:t>
       </w:r>
-      <w:bookmarkEnd w:id="16"/>
+      <w:bookmarkEnd w:id="17"/>
     </w:p>
     <w:p>
       <w:r>
@@ -10575,11 +10785,11 @@
           <w:numId w:val="2"/>
         </w:numPr>
       </w:pPr>
-      <w:bookmarkStart w:id="17" w:name="_Toc358330821"/>
+      <w:bookmarkStart w:id="18" w:name="_Toc358330821"/>
       <w:r>
         <w:t>Dynamics</w:t>
       </w:r>
-      <w:bookmarkEnd w:id="17"/>
+      <w:bookmarkEnd w:id="18"/>
     </w:p>
     <w:p>
       <w:r>
@@ -11392,11 +11602,11 @@
           <w:numId w:val="2"/>
         </w:numPr>
       </w:pPr>
-      <w:bookmarkStart w:id="18" w:name="_Toc358330822"/>
+      <w:bookmarkStart w:id="19" w:name="_Toc358330822"/>
       <w:r>
         <w:t>Contacts</w:t>
       </w:r>
-      <w:bookmarkEnd w:id="18"/>
+      <w:bookmarkEnd w:id="19"/>
     </w:p>
     <w:p>
       <w:r>
@@ -11670,11 +11880,11 @@
           <w:numId w:val="2"/>
         </w:numPr>
       </w:pPr>
-      <w:bookmarkStart w:id="19" w:name="_Toc358330823"/>
+      <w:bookmarkStart w:id="20" w:name="_Toc358330823"/>
       <w:r>
         <w:t>Holds and stances</w:t>
       </w:r>
-      <w:bookmarkEnd w:id="19"/>
+      <w:bookmarkEnd w:id="20"/>
       <w:r>
         <w:t xml:space="preserve"> </w:t>
       </w:r>
@@ -11802,11 +12012,11 @@
           <w:numId w:val="2"/>
         </w:numPr>
       </w:pPr>
-      <w:bookmarkStart w:id="20" w:name="_Toc358330824"/>
+      <w:bookmarkStart w:id="21" w:name="_Toc358330824"/>
       <w:r>
         <w:t>MultiPaths</w:t>
       </w:r>
-      <w:bookmarkEnd w:id="20"/>
+      <w:bookmarkEnd w:id="21"/>
     </w:p>
     <w:p>
       <w:r>
@@ -12086,11 +12296,11 @@
           <w:numId w:val="2"/>
         </w:numPr>
       </w:pPr>
-      <w:bookmarkStart w:id="21" w:name="_Toc358330825"/>
+      <w:bookmarkStart w:id="22" w:name="_Toc358330825"/>
       <w:r>
         <w:t>Resources and Resource Libraries</w:t>
       </w:r>
-      <w:bookmarkEnd w:id="21"/>
+      <w:bookmarkEnd w:id="22"/>
     </w:p>
     <w:p>
       <w:r>
@@ -12574,11 +12784,11 @@
           <w:numId w:val="2"/>
         </w:numPr>
       </w:pPr>
-      <w:bookmarkStart w:id="22" w:name="_Toc358330826"/>
+      <w:bookmarkStart w:id="23" w:name="_Toc358330826"/>
       <w:r>
         <w:t>File Types</w:t>
       </w:r>
-      <w:bookmarkEnd w:id="22"/>
+      <w:bookmarkEnd w:id="23"/>
     </w:p>
     <w:p>
       <w:r>
@@ -12736,12 +12946,12 @@
         </w:numPr>
         <w:ind w:left="360"/>
       </w:pPr>
-      <w:bookmarkStart w:id="23" w:name="_Toc358330827"/>
+      <w:bookmarkStart w:id="24" w:name="_Toc358330827"/>
       <w:r>
         <w:lastRenderedPageBreak/>
         <w:t>Planning</w:t>
       </w:r>
-      <w:bookmarkEnd w:id="23"/>
+      <w:bookmarkEnd w:id="24"/>
     </w:p>
     <w:p>
       <w:pPr>
@@ -12751,7 +12961,7 @@
           <w:numId w:val="2"/>
         </w:numPr>
       </w:pPr>
-      <w:bookmarkStart w:id="24" w:name="_Toc358330828"/>
+      <w:bookmarkStart w:id="25" w:name="_Toc358330828"/>
       <w:r>
         <w:t xml:space="preserve">Basic </w:t>
       </w:r>
@@ -12761,7 +12971,7 @@
       <w:r>
         <w:t>Motion PlanniNG</w:t>
       </w:r>
-      <w:bookmarkEnd w:id="24"/>
+      <w:bookmarkEnd w:id="25"/>
     </w:p>
     <w:p>
       <w:r>
@@ -13641,11 +13851,11 @@
           <w:numId w:val="2"/>
         </w:numPr>
       </w:pPr>
-      <w:bookmarkStart w:id="25" w:name="_Toc358330829"/>
+      <w:bookmarkStart w:id="26" w:name="_Toc358330829"/>
       <w:r>
         <w:t>Time-Optimal Acceleration-Bounded Trajectories</w:t>
       </w:r>
-      <w:bookmarkEnd w:id="25"/>
+      <w:bookmarkEnd w:id="26"/>
     </w:p>
     <w:p>
       <w:r>
@@ -13956,7 +14166,7 @@
           <w:numId w:val="2"/>
         </w:numPr>
       </w:pPr>
-      <w:bookmarkStart w:id="26" w:name="_Toc358330830"/>
+      <w:bookmarkStart w:id="27" w:name="_Toc358330830"/>
       <w:r>
         <w:t xml:space="preserve">Planning with </w:t>
       </w:r>
@@ -13966,7 +14176,7 @@
       <w:r>
         <w:t>Constraints</w:t>
       </w:r>
-      <w:bookmarkEnd w:id="26"/>
+      <w:bookmarkEnd w:id="27"/>
     </w:p>
     <w:p>
       <w:r>
@@ -14175,11 +14385,11 @@
           <w:numId w:val="2"/>
         </w:numPr>
       </w:pPr>
-      <w:bookmarkStart w:id="27" w:name="_Toc358330831"/>
+      <w:bookmarkStart w:id="28" w:name="_Toc358330831"/>
       <w:r>
         <w:t>Time-Scaling Optimization</w:t>
       </w:r>
-      <w:bookmarkEnd w:id="27"/>
+      <w:bookmarkEnd w:id="28"/>
     </w:p>
     <w:p>
       <w:r>
@@ -14194,7 +14404,7 @@
           <w:numId w:val="2"/>
         </w:numPr>
       </w:pPr>
-      <w:bookmarkStart w:id="28" w:name="_Toc358330832"/>
+      <w:bookmarkStart w:id="29" w:name="_Toc358330832"/>
       <w:r>
         <w:t>Real-Time</w:t>
       </w:r>
@@ -14204,7 +14414,7 @@
       <w:r>
         <w:t xml:space="preserve"> Planning</w:t>
       </w:r>
-      <w:bookmarkEnd w:id="28"/>
+      <w:bookmarkEnd w:id="29"/>
     </w:p>
     <w:p>
       <w:r>
@@ -14236,12 +14446,12 @@
         </w:numPr>
         <w:ind w:left="360"/>
       </w:pPr>
-      <w:bookmarkStart w:id="29" w:name="_Toc358330833"/>
+      <w:bookmarkStart w:id="30" w:name="_Toc358330833"/>
       <w:r>
         <w:lastRenderedPageBreak/>
         <w:t>Control</w:t>
       </w:r>
-      <w:bookmarkEnd w:id="29"/>
+      <w:bookmarkEnd w:id="30"/>
     </w:p>
     <w:p>
       <w:r>
@@ -14430,11 +14640,11 @@
           <w:numId w:val="2"/>
         </w:numPr>
       </w:pPr>
-      <w:bookmarkStart w:id="30" w:name="_Toc358330834"/>
+      <w:bookmarkStart w:id="31" w:name="_Toc358330834"/>
       <w:r>
         <w:t>Actuators</w:t>
       </w:r>
-      <w:bookmarkEnd w:id="30"/>
+      <w:bookmarkEnd w:id="31"/>
     </w:p>
     <w:p>
       <w:r>
@@ -14723,11 +14933,11 @@
           <w:numId w:val="2"/>
         </w:numPr>
       </w:pPr>
-      <w:bookmarkStart w:id="31" w:name="_Toc358330835"/>
+      <w:bookmarkStart w:id="32" w:name="_Toc358330835"/>
       <w:r>
         <w:t>Sensors</w:t>
       </w:r>
-      <w:bookmarkEnd w:id="31"/>
+      <w:bookmarkEnd w:id="32"/>
     </w:p>
     <w:p>
       <w:r>
@@ -15073,15 +15283,15 @@
           <w:numId w:val="2"/>
         </w:numPr>
       </w:pPr>
-      <w:bookmarkStart w:id="32" w:name="_Ref344906572"/>
-      <w:bookmarkStart w:id="33" w:name="_Ref344913640"/>
-      <w:bookmarkStart w:id="34" w:name="_Toc358330836"/>
+      <w:bookmarkStart w:id="33" w:name="_Ref344906572"/>
+      <w:bookmarkStart w:id="34" w:name="_Ref344913640"/>
+      <w:bookmarkStart w:id="35" w:name="_Toc358330836"/>
       <w:r>
         <w:t>Controllers</w:t>
       </w:r>
-      <w:bookmarkEnd w:id="32"/>
       <w:bookmarkEnd w:id="33"/>
       <w:bookmarkEnd w:id="34"/>
+      <w:bookmarkEnd w:id="35"/>
     </w:p>
     <w:p>
       <w:r>
@@ -15687,11 +15897,11 @@
           <w:numId w:val="2"/>
         </w:numPr>
       </w:pPr>
-      <w:bookmarkStart w:id="35" w:name="_Toc358330837"/>
+      <w:bookmarkStart w:id="36" w:name="_Toc358330837"/>
       <w:r>
         <w:t>State estimation</w:t>
       </w:r>
-      <w:bookmarkEnd w:id="35"/>
+      <w:bookmarkEnd w:id="36"/>
     </w:p>
     <w:p>
       <w:r>
@@ -15910,12 +16120,12 @@
         </w:numPr>
         <w:ind w:left="360"/>
       </w:pPr>
-      <w:bookmarkStart w:id="36" w:name="_Toc358330838"/>
+      <w:bookmarkStart w:id="37" w:name="_Toc358330838"/>
       <w:r>
         <w:lastRenderedPageBreak/>
         <w:t>Simulation</w:t>
       </w:r>
-      <w:bookmarkEnd w:id="36"/>
+      <w:bookmarkEnd w:id="37"/>
     </w:p>
     <w:p>
       <w:r>
@@ -15979,12 +16189,12 @@
         </w:numPr>
         <w:ind w:left="360"/>
       </w:pPr>
-      <w:bookmarkStart w:id="37" w:name="_Toc358330839"/>
+      <w:bookmarkStart w:id="38" w:name="_Toc358330839"/>
       <w:r>
         <w:lastRenderedPageBreak/>
         <w:t>C++ Programming</w:t>
       </w:r>
-      <w:bookmarkEnd w:id="37"/>
+      <w:bookmarkEnd w:id="38"/>
     </w:p>
     <w:p>
       <w:r>
@@ -16237,14 +16447,14 @@
         </w:numPr>
         <w:ind w:left="360"/>
       </w:pPr>
-      <w:bookmarkStart w:id="38" w:name="_Toc358330840"/>
+      <w:bookmarkStart w:id="39" w:name="_Toc358330840"/>
       <w:r>
         <w:t xml:space="preserve">Python </w:t>
       </w:r>
       <w:r>
         <w:t>Programming</w:t>
       </w:r>
-      <w:bookmarkEnd w:id="38"/>
+      <w:bookmarkEnd w:id="39"/>
     </w:p>
     <w:p>
       <w:r>
@@ -16268,11 +16478,11 @@
           <w:numId w:val="2"/>
         </w:numPr>
       </w:pPr>
-      <w:bookmarkStart w:id="39" w:name="_Toc358330841"/>
+      <w:bookmarkStart w:id="40" w:name="_Toc358330841"/>
       <w:r>
         <w:t>The robot module</w:t>
       </w:r>
-      <w:bookmarkEnd w:id="39"/>
+      <w:bookmarkEnd w:id="40"/>
     </w:p>
     <w:p>
       <w:r>
@@ -16631,13 +16841,7 @@
         <w:t>:</w:t>
       </w:r>
       <w:r>
-        <w:t xml:space="preserve"> bindings for </w:t>
-      </w:r>
-      <w:r>
-        <w:t>C++</w:t>
-      </w:r>
-      <w:r>
-        <w:t xml:space="preserve"> primitive-primitive, primitive-mesh, and </w:t>
+        <w:t xml:space="preserve"> bindings for C++ primitive-primitive, primitive-mesh, and </w:t>
       </w:r>
       <w:r>
         <w:t>mesh-mesh collision detection (</w:t>
@@ -16937,10 +17141,7 @@
         <w:t>:</w:t>
       </w:r>
       <w:r>
-        <w:t xml:space="preserve"> bindings to C++ motion planners. The interface in </w:t>
-      </w:r>
-      <w:r>
-        <w:t xml:space="preserve">the </w:t>
+        <w:t xml:space="preserve"> bindings to C++ motion planners. The interface in the </w:t>
       </w:r>
       <w:r>
         <w:rPr>
@@ -16949,13 +17150,7 @@
         <w:t>cspace</w:t>
       </w:r>
       <w:r>
-        <w:t xml:space="preserve"> </w:t>
-      </w:r>
-      <w:r>
-        <w:t xml:space="preserve">module </w:t>
-      </w:r>
-      <w:r>
-        <w:t>is much more convenient.</w:t>
+        <w:t xml:space="preserve"> module is much more convenient.</w:t>
       </w:r>
     </w:p>
     <w:p>
@@ -16973,19 +17168,7 @@
         <w:t>cspace</w:t>
       </w:r>
       <w:r>
-        <w:t xml:space="preserve">: </w:t>
-      </w:r>
-      <w:r>
-        <w:t xml:space="preserve">configuration space </w:t>
-      </w:r>
-      <w:r>
-        <w:t xml:space="preserve">base classes and a </w:t>
-      </w:r>
-      <w:r>
-        <w:t>motion plan</w:t>
-      </w:r>
-      <w:r>
-        <w:t xml:space="preserve"> class.</w:t>
+        <w:t>: configuration space base classes and a motion plan class.</w:t>
       </w:r>
     </w:p>
     <w:p>
@@ -17085,11 +17268,11 @@
           <w:numId w:val="2"/>
         </w:numPr>
       </w:pPr>
-      <w:bookmarkStart w:id="40" w:name="_Toc358330842"/>
+      <w:bookmarkStart w:id="41" w:name="_Toc358330842"/>
       <w:r>
         <w:t>Colli</w:t>
       </w:r>
-      <w:bookmarkEnd w:id="40"/>
+      <w:bookmarkEnd w:id="41"/>
       <w:r>
         <w:t>sion testing</w:t>
       </w:r>
@@ -17166,7 +17349,7 @@
           <w:numId w:val="2"/>
         </w:numPr>
       </w:pPr>
-      <w:bookmarkStart w:id="41" w:name="_Toc358330843"/>
+      <w:bookmarkStart w:id="42" w:name="_Toc358330843"/>
       <w:r>
         <w:t>motion</w:t>
       </w:r>
@@ -17176,7 +17359,7 @@
       <w:r>
         <w:t xml:space="preserve">planning </w:t>
       </w:r>
-      <w:bookmarkEnd w:id="41"/>
+      <w:bookmarkEnd w:id="42"/>
     </w:p>
     <w:p>
       <w:r>
@@ -17460,7 +17643,7 @@
         </w:numPr>
         <w:ind w:left="360"/>
       </w:pPr>
-      <w:bookmarkStart w:id="42" w:name="_Toc358330844"/>
+      <w:bookmarkStart w:id="43" w:name="_Toc358330844"/>
       <w:r>
         <w:lastRenderedPageBreak/>
         <w:t>Frequently Asked Questions</w:t>
@@ -17468,7 +17651,7 @@
       <w:r>
         <w:t xml:space="preserve"> (FAQ)</w:t>
       </w:r>
-      <w:bookmarkEnd w:id="42"/>
+      <w:bookmarkEnd w:id="43"/>
     </w:p>
     <w:p>
       <w:pPr>
@@ -17965,21 +18148,43 @@
         <w:t xml:space="preserve"> if objects are moving too quickly or light objects in contact are subject to high comp</w:t>
       </w:r>
       <w:r>
-        <w:t>ressive forces. You will get a warning “</w:t>
+        <w:t xml:space="preserve">ressive forces. </w:t>
+      </w:r>
+      <w:r>
+        <w:t xml:space="preserve">If this happens, RobotSim will print a </w:t>
+      </w:r>
+      <w:r>
+        <w:t xml:space="preserve">warning </w:t>
+      </w:r>
+      <w:r>
+        <w:t xml:space="preserve">of the form </w:t>
+      </w:r>
+      <w:r>
+        <w:t>“</w:t>
       </w:r>
       <w:r>
         <w:t>ODECustomMesh: Triangles penetrate margin</w:t>
       </w:r>
       <w:r>
-        <w:t xml:space="preserve"> X…”</w:t>
-      </w:r>
-      <w:bookmarkStart w:id="43" w:name="_GoBack"/>
-      <w:bookmarkEnd w:id="43"/>
+        <w:t xml:space="preserve"> X</w:t>
+      </w:r>
+      <w:r>
+        <w:t xml:space="preserve">, cannot trust </w:t>
+      </w:r>
+      <w:r>
+        <w:lastRenderedPageBreak/>
+        <w:t>contact detector</w:t>
+      </w:r>
+      <w:r>
+        <w:t>”</w:t>
+      </w:r>
+      <w:r>
+        <w:t>.</w:t>
+      </w:r>
       <w:r>
         <w:br/>
       </w:r>
       <w:r>
-        <w:lastRenderedPageBreak/>
         <w:br/>
       </w:r>
       <w:r>
@@ -18377,7 +18582,7 @@
       <w:r>
         <w:t xml:space="preserve">TeamHubo in the DARPA Robotics Challenge: </w:t>
       </w:r>
-      <w:hyperlink r:id="rId12" w:history="1">
+      <w:hyperlink r:id="rId15" w:history="1">
         <w:r>
           <w:rPr>
             <w:rStyle w:val="Hyperlink"/>
@@ -18577,12 +18782,12 @@
     </w:p>
     <w:p/>
     <w:sectPr>
-      <w:headerReference w:type="even" r:id="rId13"/>
-      <w:headerReference w:type="default" r:id="rId14"/>
-      <w:footerReference w:type="even" r:id="rId15"/>
-      <w:footerReference w:type="default" r:id="rId16"/>
-      <w:headerReference w:type="first" r:id="rId17"/>
-      <w:footerReference w:type="first" r:id="rId18"/>
+      <w:headerReference w:type="even" r:id="rId16"/>
+      <w:headerReference w:type="default" r:id="rId17"/>
+      <w:footerReference w:type="even" r:id="rId18"/>
+      <w:footerReference w:type="default" r:id="rId19"/>
+      <w:headerReference w:type="first" r:id="rId20"/>
+      <w:footerReference w:type="first" r:id="rId21"/>
       <w:pgSz w:w="12240" w:h="15840"/>
       <w:pgMar w:top="1440" w:right="1440" w:bottom="1440" w:left="1440" w:header="720" w:footer="720" w:gutter="0"/>
       <w:cols w:space="720"/>
@@ -20318,6 +20523,7 @@
   <w:style w:type="character" w:default="1" w:styleId="DefaultParagraphFont">
     <w:name w:val="Default Paragraph Font"/>
     <w:uiPriority w:val="1"/>
+    <w:semiHidden/>
     <w:unhideWhenUsed/>
   </w:style>
   <w:style w:type="table" w:default="1" w:styleId="TableNormal">
@@ -21365,6 +21571,7 @@
   <w:style w:type="character" w:default="1" w:styleId="DefaultParagraphFont">
     <w:name w:val="Default Paragraph Font"/>
     <w:uiPriority w:val="1"/>
+    <w:semiHidden/>
     <w:unhideWhenUsed/>
   </w:style>
   <w:style w:type="table" w:default="1" w:styleId="TableNormal">

--- a/Documentation/RobotSimManualv0.2.docx
+++ b/Documentation/RobotSimManualv0.2.docx
@@ -40,10 +40,13 @@
       <w:r>
         <w:t>19</w:t>
       </w:r>
+      <w:r>
+        <w:t>/</w:t>
+      </w:r>
       <w:bookmarkStart w:id="0" w:name="_GoBack"/>
       <w:bookmarkEnd w:id="0"/>
       <w:r>
-        <w:t>/2013</w:t>
+        <w:t>2013</w:t>
       </w:r>
     </w:p>
     <w:sdt>
@@ -100,7 +103,7 @@
           <w:r>
             <w:fldChar w:fldCharType="separate"/>
           </w:r>
-          <w:hyperlink w:anchor="_Toc359157799" w:history="1">
+          <w:hyperlink w:anchor="_Toc359580264" w:history="1">
             <w:r>
               <w:rPr>
                 <w:rStyle w:val="Hyperlink"/>
@@ -142,7 +145,7 @@
                 <w:noProof/>
                 <w:webHidden/>
               </w:rPr>
-              <w:instrText xml:space="preserve"> PAGEREF _Toc359157799 \h </w:instrText>
+              <w:instrText xml:space="preserve"> PAGEREF _Toc359580264 \h </w:instrText>
             </w:r>
             <w:r>
               <w:rPr>
@@ -186,7 +189,7 @@
               <w:szCs w:val="22"/>
             </w:rPr>
           </w:pPr>
-          <w:hyperlink w:anchor="_Toc359157800" w:history="1">
+          <w:hyperlink w:anchor="_Toc359580265" w:history="1">
             <w:r>
               <w:rPr>
                 <w:rStyle w:val="Hyperlink"/>
@@ -228,7 +231,7 @@
                 <w:noProof/>
                 <w:webHidden/>
               </w:rPr>
-              <w:instrText xml:space="preserve"> PAGEREF _Toc359157800 \h </w:instrText>
+              <w:instrText xml:space="preserve"> PAGEREF _Toc359580265 \h </w:instrText>
             </w:r>
             <w:r>
               <w:rPr>
@@ -272,7 +275,7 @@
               <w:szCs w:val="22"/>
             </w:rPr>
           </w:pPr>
-          <w:hyperlink w:anchor="_Toc359157801" w:history="1">
+          <w:hyperlink w:anchor="_Toc359580266" w:history="1">
             <w:r>
               <w:rPr>
                 <w:rStyle w:val="Hyperlink"/>
@@ -314,7 +317,7 @@
                 <w:noProof/>
                 <w:webHidden/>
               </w:rPr>
-              <w:instrText xml:space="preserve"> PAGEREF _Toc359157801 \h </w:instrText>
+              <w:instrText xml:space="preserve"> PAGEREF _Toc359580266 \h </w:instrText>
             </w:r>
             <w:r>
               <w:rPr>
@@ -358,7 +361,7 @@
               <w:szCs w:val="22"/>
             </w:rPr>
           </w:pPr>
-          <w:hyperlink w:anchor="_Toc359157802" w:history="1">
+          <w:hyperlink w:anchor="_Toc359580267" w:history="1">
             <w:r>
               <w:rPr>
                 <w:rStyle w:val="Hyperlink"/>
@@ -400,7 +403,7 @@
                 <w:noProof/>
                 <w:webHidden/>
               </w:rPr>
-              <w:instrText xml:space="preserve"> PAGEREF _Toc359157802 \h </w:instrText>
+              <w:instrText xml:space="preserve"> PAGEREF _Toc359580267 \h </w:instrText>
             </w:r>
             <w:r>
               <w:rPr>
@@ -444,7 +447,7 @@
               <w:szCs w:val="22"/>
             </w:rPr>
           </w:pPr>
-          <w:hyperlink w:anchor="_Toc359157803" w:history="1">
+          <w:hyperlink w:anchor="_Toc359580268" w:history="1">
             <w:r>
               <w:rPr>
                 <w:rStyle w:val="Hyperlink"/>
@@ -465,7 +468,7 @@
                 <w:rStyle w:val="Hyperlink"/>
                 <w:noProof/>
               </w:rPr>
-              <w:t>Downloading and Building RobotSim</w:t>
+              <w:t>Downloading and building RobotSim</w:t>
             </w:r>
             <w:r>
               <w:rPr>
@@ -486,7 +489,7 @@
                 <w:noProof/>
                 <w:webHidden/>
               </w:rPr>
-              <w:instrText xml:space="preserve"> PAGEREF _Toc359157803 \h </w:instrText>
+              <w:instrText xml:space="preserve"> PAGEREF _Toc359580268 \h </w:instrText>
             </w:r>
             <w:r>
               <w:rPr>
@@ -530,7 +533,7 @@
               <w:szCs w:val="22"/>
             </w:rPr>
           </w:pPr>
-          <w:hyperlink w:anchor="_Toc359157804" w:history="1">
+          <w:hyperlink w:anchor="_Toc359580269" w:history="1">
             <w:r>
               <w:rPr>
                 <w:rStyle w:val="Hyperlink"/>
@@ -551,7 +554,7 @@
                 <w:rStyle w:val="Hyperlink"/>
                 <w:noProof/>
               </w:rPr>
-              <w:t>Running RobotSim Apps</w:t>
+              <w:t>Running RobotSim apps</w:t>
             </w:r>
             <w:r>
               <w:rPr>
@@ -572,7 +575,7 @@
                 <w:noProof/>
                 <w:webHidden/>
               </w:rPr>
-              <w:instrText xml:space="preserve"> PAGEREF _Toc359157804 \h </w:instrText>
+              <w:instrText xml:space="preserve"> PAGEREF _Toc359580269 \h </w:instrText>
             </w:r>
             <w:r>
               <w:rPr>
@@ -616,7 +619,7 @@
               <w:szCs w:val="22"/>
             </w:rPr>
           </w:pPr>
-          <w:hyperlink w:anchor="_Toc359157805" w:history="1">
+          <w:hyperlink w:anchor="_Toc359580270" w:history="1">
             <w:r>
               <w:rPr>
                 <w:rStyle w:val="Hyperlink"/>
@@ -658,7 +661,7 @@
                 <w:noProof/>
                 <w:webHidden/>
               </w:rPr>
-              <w:instrText xml:space="preserve"> PAGEREF _Toc359157805 \h </w:instrText>
+              <w:instrText xml:space="preserve"> PAGEREF _Toc359580270 \h </w:instrText>
             </w:r>
             <w:r>
               <w:rPr>
@@ -702,7 +705,7 @@
               <w:szCs w:val="22"/>
             </w:rPr>
           </w:pPr>
-          <w:hyperlink w:anchor="_Toc359157806" w:history="1">
+          <w:hyperlink w:anchor="_Toc359580271" w:history="1">
             <w:r>
               <w:rPr>
                 <w:rStyle w:val="Hyperlink"/>
@@ -744,7 +747,93 @@
                 <w:noProof/>
                 <w:webHidden/>
               </w:rPr>
-              <w:instrText xml:space="preserve"> PAGEREF _Toc359157806 \h </w:instrText>
+              <w:instrText xml:space="preserve"> PAGEREF _Toc359580271 \h </w:instrText>
+            </w:r>
+            <w:r>
+              <w:rPr>
+                <w:noProof/>
+                <w:webHidden/>
+              </w:rPr>
+            </w:r>
+            <w:r>
+              <w:rPr>
+                <w:noProof/>
+                <w:webHidden/>
+              </w:rPr>
+              <w:fldChar w:fldCharType="separate"/>
+            </w:r>
+            <w:r>
+              <w:rPr>
+                <w:noProof/>
+                <w:webHidden/>
+              </w:rPr>
+              <w:t>10</w:t>
+            </w:r>
+            <w:r>
+              <w:rPr>
+                <w:noProof/>
+                <w:webHidden/>
+              </w:rPr>
+              <w:fldChar w:fldCharType="end"/>
+            </w:r>
+          </w:hyperlink>
+        </w:p>
+        <w:p>
+          <w:pPr>
+            <w:pStyle w:val="TOC2"/>
+            <w:tabs>
+              <w:tab w:val="left" w:pos="880"/>
+              <w:tab w:val="right" w:leader="dot" w:pos="9350"/>
+            </w:tabs>
+            <w:rPr>
+              <w:noProof/>
+              <w:sz w:val="22"/>
+              <w:szCs w:val="22"/>
+            </w:rPr>
+          </w:pPr>
+          <w:hyperlink w:anchor="_Toc359580272" w:history="1">
+            <w:r>
+              <w:rPr>
+                <w:rStyle w:val="Hyperlink"/>
+                <w:noProof/>
+              </w:rPr>
+              <w:t>3.3.</w:t>
+            </w:r>
+            <w:r>
+              <w:rPr>
+                <w:noProof/>
+                <w:sz w:val="22"/>
+                <w:szCs w:val="22"/>
+              </w:rPr>
+              <w:tab/>
+            </w:r>
+            <w:r>
+              <w:rPr>
+                <w:rStyle w:val="Hyperlink"/>
+                <w:noProof/>
+              </w:rPr>
+              <w:t>Other RobotSim apps</w:t>
+            </w:r>
+            <w:r>
+              <w:rPr>
+                <w:noProof/>
+                <w:webHidden/>
+              </w:rPr>
+              <w:tab/>
+            </w:r>
+            <w:r>
+              <w:rPr>
+                <w:noProof/>
+                <w:webHidden/>
+              </w:rPr>
+              <w:fldChar w:fldCharType="begin"/>
+            </w:r>
+            <w:r>
+              <w:rPr>
+                <w:noProof/>
+                <w:webHidden/>
+              </w:rPr>
+              <w:instrText xml:space="preserve"> PAGEREF _Toc359580272 \h </w:instrText>
             </w:r>
             <w:r>
               <w:rPr>
@@ -788,7 +877,7 @@
               <w:szCs w:val="22"/>
             </w:rPr>
           </w:pPr>
-          <w:hyperlink w:anchor="_Toc359157807" w:history="1">
+          <w:hyperlink w:anchor="_Toc359580273" w:history="1">
             <w:r>
               <w:rPr>
                 <w:rStyle w:val="Hyperlink"/>
@@ -809,7 +898,7 @@
                 <w:rStyle w:val="Hyperlink"/>
                 <w:noProof/>
               </w:rPr>
-              <w:t>Design Philosophy</w:t>
+              <w:t>Design philosophy</w:t>
             </w:r>
             <w:r>
               <w:rPr>
@@ -830,7 +919,7 @@
                 <w:noProof/>
                 <w:webHidden/>
               </w:rPr>
-              <w:instrText xml:space="preserve"> PAGEREF _Toc359157807 \h </w:instrText>
+              <w:instrText xml:space="preserve"> PAGEREF _Toc359580273 \h </w:instrText>
             </w:r>
             <w:r>
               <w:rPr>
@@ -850,7 +939,7 @@
                 <w:noProof/>
                 <w:webHidden/>
               </w:rPr>
-              <w:t>11</w:t>
+              <w:t>12</w:t>
             </w:r>
             <w:r>
               <w:rPr>
@@ -874,7 +963,7 @@
               <w:szCs w:val="22"/>
             </w:rPr>
           </w:pPr>
-          <w:hyperlink w:anchor="_Toc359157808" w:history="1">
+          <w:hyperlink w:anchor="_Toc359580274" w:history="1">
             <w:r>
               <w:rPr>
                 <w:rStyle w:val="Hyperlink"/>
@@ -916,7 +1005,7 @@
                 <w:noProof/>
                 <w:webHidden/>
               </w:rPr>
-              <w:instrText xml:space="preserve"> PAGEREF _Toc359157808 \h </w:instrText>
+              <w:instrText xml:space="preserve"> PAGEREF _Toc359580274 \h </w:instrText>
             </w:r>
             <w:r>
               <w:rPr>
@@ -936,7 +1025,7 @@
                 <w:noProof/>
                 <w:webHidden/>
               </w:rPr>
-              <w:t>12</w:t>
+              <w:t>13</w:t>
             </w:r>
             <w:r>
               <w:rPr>
@@ -960,7 +1049,7 @@
               <w:szCs w:val="22"/>
             </w:rPr>
           </w:pPr>
-          <w:hyperlink w:anchor="_Toc359157809" w:history="1">
+          <w:hyperlink w:anchor="_Toc359580275" w:history="1">
             <w:r>
               <w:rPr>
                 <w:rStyle w:val="Hyperlink"/>
@@ -1002,7 +1091,7 @@
                 <w:noProof/>
                 <w:webHidden/>
               </w:rPr>
-              <w:instrText xml:space="preserve"> PAGEREF _Toc359157809 \h </w:instrText>
+              <w:instrText xml:space="preserve"> PAGEREF _Toc359580275 \h </w:instrText>
             </w:r>
             <w:r>
               <w:rPr>
@@ -1022,7 +1111,7 @@
                 <w:noProof/>
                 <w:webHidden/>
               </w:rPr>
-              <w:t>12</w:t>
+              <w:t>13</w:t>
             </w:r>
             <w:r>
               <w:rPr>
@@ -1046,7 +1135,7 @@
               <w:szCs w:val="22"/>
             </w:rPr>
           </w:pPr>
-          <w:hyperlink w:anchor="_Toc359157810" w:history="1">
+          <w:hyperlink w:anchor="_Toc359580276" w:history="1">
             <w:r>
               <w:rPr>
                 <w:rStyle w:val="Hyperlink"/>
@@ -1088,7 +1177,7 @@
                 <w:noProof/>
                 <w:webHidden/>
               </w:rPr>
-              <w:instrText xml:space="preserve"> PAGEREF _Toc359157810 \h </w:instrText>
+              <w:instrText xml:space="preserve"> PAGEREF _Toc359580276 \h </w:instrText>
             </w:r>
             <w:r>
               <w:rPr>
@@ -1108,7 +1197,7 @@
                 <w:noProof/>
                 <w:webHidden/>
               </w:rPr>
-              <w:t>12</w:t>
+              <w:t>13</w:t>
             </w:r>
             <w:r>
               <w:rPr>
@@ -1132,7 +1221,7 @@
               <w:szCs w:val="22"/>
             </w:rPr>
           </w:pPr>
-          <w:hyperlink w:anchor="_Toc359157811" w:history="1">
+          <w:hyperlink w:anchor="_Toc359580277" w:history="1">
             <w:r>
               <w:rPr>
                 <w:rStyle w:val="Hyperlink"/>
@@ -1174,7 +1263,7 @@
                 <w:noProof/>
                 <w:webHidden/>
               </w:rPr>
-              <w:instrText xml:space="preserve"> PAGEREF _Toc359157811 \h </w:instrText>
+              <w:instrText xml:space="preserve"> PAGEREF _Toc359580277 \h </w:instrText>
             </w:r>
             <w:r>
               <w:rPr>
@@ -1194,7 +1283,7 @@
                 <w:noProof/>
                 <w:webHidden/>
               </w:rPr>
-              <w:t>14</w:t>
+              <w:t>15</w:t>
             </w:r>
             <w:r>
               <w:rPr>
@@ -1218,7 +1307,7 @@
               <w:szCs w:val="22"/>
             </w:rPr>
           </w:pPr>
-          <w:hyperlink w:anchor="_Toc359157812" w:history="1">
+          <w:hyperlink w:anchor="_Toc359580278" w:history="1">
             <w:r>
               <w:rPr>
                 <w:rStyle w:val="Hyperlink"/>
@@ -1260,7 +1349,7 @@
                 <w:noProof/>
                 <w:webHidden/>
               </w:rPr>
-              <w:instrText xml:space="preserve"> PAGEREF _Toc359157812 \h </w:instrText>
+              <w:instrText xml:space="preserve"> PAGEREF _Toc359580278 \h </w:instrText>
             </w:r>
             <w:r>
               <w:rPr>
@@ -1280,7 +1369,7 @@
                 <w:noProof/>
                 <w:webHidden/>
               </w:rPr>
-              <w:t>14</w:t>
+              <w:t>15</w:t>
             </w:r>
             <w:r>
               <w:rPr>
@@ -1304,7 +1393,7 @@
               <w:szCs w:val="22"/>
             </w:rPr>
           </w:pPr>
-          <w:hyperlink w:anchor="_Toc359157813" w:history="1">
+          <w:hyperlink w:anchor="_Toc359580279" w:history="1">
             <w:r>
               <w:rPr>
                 <w:rStyle w:val="Hyperlink"/>
@@ -1346,7 +1435,7 @@
                 <w:noProof/>
                 <w:webHidden/>
               </w:rPr>
-              <w:instrText xml:space="preserve"> PAGEREF _Toc359157813 \h </w:instrText>
+              <w:instrText xml:space="preserve"> PAGEREF _Toc359580279 \h </w:instrText>
             </w:r>
             <w:r>
               <w:rPr>
@@ -1366,7 +1455,7 @@
                 <w:noProof/>
                 <w:webHidden/>
               </w:rPr>
-              <w:t>14</w:t>
+              <w:t>15</w:t>
             </w:r>
             <w:r>
               <w:rPr>
@@ -1390,7 +1479,7 @@
               <w:szCs w:val="22"/>
             </w:rPr>
           </w:pPr>
-          <w:hyperlink w:anchor="_Toc359157814" w:history="1">
+          <w:hyperlink w:anchor="_Toc359580280" w:history="1">
             <w:r>
               <w:rPr>
                 <w:rStyle w:val="Hyperlink"/>
@@ -1432,7 +1521,7 @@
                 <w:noProof/>
                 <w:webHidden/>
               </w:rPr>
-              <w:instrText xml:space="preserve"> PAGEREF _Toc359157814 \h </w:instrText>
+              <w:instrText xml:space="preserve"> PAGEREF _Toc359580280 \h </w:instrText>
             </w:r>
             <w:r>
               <w:rPr>
@@ -1452,7 +1541,7 @@
                 <w:noProof/>
                 <w:webHidden/>
               </w:rPr>
-              <w:t>14</w:t>
+              <w:t>15</w:t>
             </w:r>
             <w:r>
               <w:rPr>
@@ -1476,7 +1565,7 @@
               <w:szCs w:val="22"/>
             </w:rPr>
           </w:pPr>
-          <w:hyperlink w:anchor="_Toc359157815" w:history="1">
+          <w:hyperlink w:anchor="_Toc359580281" w:history="1">
             <w:r>
               <w:rPr>
                 <w:rStyle w:val="Hyperlink"/>
@@ -1518,7 +1607,7 @@
                 <w:noProof/>
                 <w:webHidden/>
               </w:rPr>
-              <w:instrText xml:space="preserve"> PAGEREF _Toc359157815 \h </w:instrText>
+              <w:instrText xml:space="preserve"> PAGEREF _Toc359580281 \h </w:instrText>
             </w:r>
             <w:r>
               <w:rPr>
@@ -1538,7 +1627,7 @@
                 <w:noProof/>
                 <w:webHidden/>
               </w:rPr>
-              <w:t>15</w:t>
+              <w:t>16</w:t>
             </w:r>
             <w:r>
               <w:rPr>
@@ -1562,7 +1651,7 @@
               <w:szCs w:val="22"/>
             </w:rPr>
           </w:pPr>
-          <w:hyperlink w:anchor="_Toc359157816" w:history="1">
+          <w:hyperlink w:anchor="_Toc359580282" w:history="1">
             <w:r>
               <w:rPr>
                 <w:rStyle w:val="Hyperlink"/>
@@ -1604,7 +1693,7 @@
                 <w:noProof/>
                 <w:webHidden/>
               </w:rPr>
-              <w:instrText xml:space="preserve"> PAGEREF _Toc359157816 \h </w:instrText>
+              <w:instrText xml:space="preserve"> PAGEREF _Toc359580282 \h </w:instrText>
             </w:r>
             <w:r>
               <w:rPr>
@@ -1624,7 +1713,7 @@
                 <w:noProof/>
                 <w:webHidden/>
               </w:rPr>
-              <w:t>16</w:t>
+              <w:t>17</w:t>
             </w:r>
             <w:r>
               <w:rPr>
@@ -1648,7 +1737,7 @@
               <w:szCs w:val="22"/>
             </w:rPr>
           </w:pPr>
-          <w:hyperlink w:anchor="_Toc359157817" w:history="1">
+          <w:hyperlink w:anchor="_Toc359580283" w:history="1">
             <w:r>
               <w:rPr>
                 <w:rStyle w:val="Hyperlink"/>
@@ -1690,7 +1779,7 @@
                 <w:noProof/>
                 <w:webHidden/>
               </w:rPr>
-              <w:instrText xml:space="preserve"> PAGEREF _Toc359157817 \h </w:instrText>
+              <w:instrText xml:space="preserve"> PAGEREF _Toc359580283 \h </w:instrText>
             </w:r>
             <w:r>
               <w:rPr>
@@ -1710,7 +1799,7 @@
                 <w:noProof/>
                 <w:webHidden/>
               </w:rPr>
-              <w:t>16</w:t>
+              <w:t>17</w:t>
             </w:r>
             <w:r>
               <w:rPr>
@@ -1734,7 +1823,7 @@
               <w:szCs w:val="22"/>
             </w:rPr>
           </w:pPr>
-          <w:hyperlink w:anchor="_Toc359157818" w:history="1">
+          <w:hyperlink w:anchor="_Toc359580284" w:history="1">
             <w:r>
               <w:rPr>
                 <w:rStyle w:val="Hyperlink"/>
@@ -1755,7 +1844,7 @@
                 <w:rStyle w:val="Hyperlink"/>
                 <w:noProof/>
               </w:rPr>
-              <w:t>Holds and stances</w:t>
+              <w:t>Holds and Stances</w:t>
             </w:r>
             <w:r>
               <w:rPr>
@@ -1776,7 +1865,7 @@
                 <w:noProof/>
                 <w:webHidden/>
               </w:rPr>
-              <w:instrText xml:space="preserve"> PAGEREF _Toc359157818 \h </w:instrText>
+              <w:instrText xml:space="preserve"> PAGEREF _Toc359580284 \h </w:instrText>
             </w:r>
             <w:r>
               <w:rPr>
@@ -1796,7 +1885,7 @@
                 <w:noProof/>
                 <w:webHidden/>
               </w:rPr>
-              <w:t>17</w:t>
+              <w:t>18</w:t>
             </w:r>
             <w:r>
               <w:rPr>
@@ -1820,7 +1909,7 @@
               <w:szCs w:val="22"/>
             </w:rPr>
           </w:pPr>
-          <w:hyperlink w:anchor="_Toc359157819" w:history="1">
+          <w:hyperlink w:anchor="_Toc359580285" w:history="1">
             <w:r>
               <w:rPr>
                 <w:rStyle w:val="Hyperlink"/>
@@ -1862,7 +1951,7 @@
                 <w:noProof/>
                 <w:webHidden/>
               </w:rPr>
-              <w:instrText xml:space="preserve"> PAGEREF _Toc359157819 \h </w:instrText>
+              <w:instrText xml:space="preserve"> PAGEREF _Toc359580285 \h </w:instrText>
             </w:r>
             <w:r>
               <w:rPr>
@@ -1882,7 +1971,7 @@
                 <w:noProof/>
                 <w:webHidden/>
               </w:rPr>
-              <w:t>17</w:t>
+              <w:t>18</w:t>
             </w:r>
             <w:r>
               <w:rPr>
@@ -1906,7 +1995,7 @@
               <w:szCs w:val="22"/>
             </w:rPr>
           </w:pPr>
-          <w:hyperlink w:anchor="_Toc359157820" w:history="1">
+          <w:hyperlink w:anchor="_Toc359580286" w:history="1">
             <w:r>
               <w:rPr>
                 <w:rStyle w:val="Hyperlink"/>
@@ -1948,7 +2037,7 @@
                 <w:noProof/>
                 <w:webHidden/>
               </w:rPr>
-              <w:instrText xml:space="preserve"> PAGEREF _Toc359157820 \h </w:instrText>
+              <w:instrText xml:space="preserve"> PAGEREF _Toc359580286 \h </w:instrText>
             </w:r>
             <w:r>
               <w:rPr>
@@ -1968,7 +2057,7 @@
                 <w:noProof/>
                 <w:webHidden/>
               </w:rPr>
-              <w:t>18</w:t>
+              <w:t>19</w:t>
             </w:r>
             <w:r>
               <w:rPr>
@@ -1992,7 +2081,7 @@
               <w:szCs w:val="22"/>
             </w:rPr>
           </w:pPr>
-          <w:hyperlink w:anchor="_Toc359157821" w:history="1">
+          <w:hyperlink w:anchor="_Toc359580287" w:history="1">
             <w:r>
               <w:rPr>
                 <w:rStyle w:val="Hyperlink"/>
@@ -2034,7 +2123,7 @@
                 <w:noProof/>
                 <w:webHidden/>
               </w:rPr>
-              <w:instrText xml:space="preserve"> PAGEREF _Toc359157821 \h </w:instrText>
+              <w:instrText xml:space="preserve"> PAGEREF _Toc359580287 \h </w:instrText>
             </w:r>
             <w:r>
               <w:rPr>
@@ -2054,7 +2143,7 @@
                 <w:noProof/>
                 <w:webHidden/>
               </w:rPr>
-              <w:t>18</w:t>
+              <w:t>19</w:t>
             </w:r>
             <w:r>
               <w:rPr>
@@ -2078,7 +2167,7 @@
               <w:szCs w:val="22"/>
             </w:rPr>
           </w:pPr>
-          <w:hyperlink w:anchor="_Toc359157822" w:history="1">
+          <w:hyperlink w:anchor="_Toc359580288" w:history="1">
             <w:r>
               <w:rPr>
                 <w:rStyle w:val="Hyperlink"/>
@@ -2120,7 +2209,7 @@
                 <w:noProof/>
                 <w:webHidden/>
               </w:rPr>
-              <w:instrText xml:space="preserve"> PAGEREF _Toc359157822 \h </w:instrText>
+              <w:instrText xml:space="preserve"> PAGEREF _Toc359580288 \h </w:instrText>
             </w:r>
             <w:r>
               <w:rPr>
@@ -2140,7 +2229,7 @@
                 <w:noProof/>
                 <w:webHidden/>
               </w:rPr>
-              <w:t>20</w:t>
+              <w:t>21</w:t>
             </w:r>
             <w:r>
               <w:rPr>
@@ -2164,7 +2253,7 @@
               <w:szCs w:val="22"/>
             </w:rPr>
           </w:pPr>
-          <w:hyperlink w:anchor="_Toc359157823" w:history="1">
+          <w:hyperlink w:anchor="_Toc359580289" w:history="1">
             <w:r>
               <w:rPr>
                 <w:rStyle w:val="Hyperlink"/>
@@ -2206,7 +2295,7 @@
                 <w:noProof/>
                 <w:webHidden/>
               </w:rPr>
-              <w:instrText xml:space="preserve"> PAGEREF _Toc359157823 \h </w:instrText>
+              <w:instrText xml:space="preserve"> PAGEREF _Toc359580289 \h </w:instrText>
             </w:r>
             <w:r>
               <w:rPr>
@@ -2226,7 +2315,7 @@
                 <w:noProof/>
                 <w:webHidden/>
               </w:rPr>
-              <w:t>22</w:t>
+              <w:t>23</w:t>
             </w:r>
             <w:r>
               <w:rPr>
@@ -2250,7 +2339,7 @@
               <w:szCs w:val="22"/>
             </w:rPr>
           </w:pPr>
-          <w:hyperlink w:anchor="_Toc359157824" w:history="1">
+          <w:hyperlink w:anchor="_Toc359580290" w:history="1">
             <w:r>
               <w:rPr>
                 <w:rStyle w:val="Hyperlink"/>
@@ -2271,7 +2360,7 @@
                 <w:rStyle w:val="Hyperlink"/>
                 <w:noProof/>
               </w:rPr>
-              <w:t>Basic Kinematic Motion PlanniNG</w:t>
+              <w:t>Basic kinematic motion planning</w:t>
             </w:r>
             <w:r>
               <w:rPr>
@@ -2292,7 +2381,7 @@
                 <w:noProof/>
                 <w:webHidden/>
               </w:rPr>
-              <w:instrText xml:space="preserve"> PAGEREF _Toc359157824 \h </w:instrText>
+              <w:instrText xml:space="preserve"> PAGEREF _Toc359580290 \h </w:instrText>
             </w:r>
             <w:r>
               <w:rPr>
@@ -2312,7 +2401,7 @@
                 <w:noProof/>
                 <w:webHidden/>
               </w:rPr>
-              <w:t>22</w:t>
+              <w:t>23</w:t>
             </w:r>
             <w:r>
               <w:rPr>
@@ -2336,7 +2425,7 @@
               <w:szCs w:val="22"/>
             </w:rPr>
           </w:pPr>
-          <w:hyperlink w:anchor="_Toc359157825" w:history="1">
+          <w:hyperlink w:anchor="_Toc359580291" w:history="1">
             <w:r>
               <w:rPr>
                 <w:rStyle w:val="Hyperlink"/>
@@ -2357,7 +2446,7 @@
                 <w:rStyle w:val="Hyperlink"/>
                 <w:noProof/>
               </w:rPr>
-              <w:t>Time-Optimal Acceleration-Bounded Trajectories</w:t>
+              <w:t>Time-optimal acceleration-bounded trajectories</w:t>
             </w:r>
             <w:r>
               <w:rPr>
@@ -2378,7 +2467,7 @@
                 <w:noProof/>
                 <w:webHidden/>
               </w:rPr>
-              <w:instrText xml:space="preserve"> PAGEREF _Toc359157825 \h </w:instrText>
+              <w:instrText xml:space="preserve"> PAGEREF _Toc359580291 \h </w:instrText>
             </w:r>
             <w:r>
               <w:rPr>
@@ -2398,7 +2487,7 @@
                 <w:noProof/>
                 <w:webHidden/>
               </w:rPr>
-              <w:t>23</w:t>
+              <w:t>24</w:t>
             </w:r>
             <w:r>
               <w:rPr>
@@ -2422,7 +2511,7 @@
               <w:szCs w:val="22"/>
             </w:rPr>
           </w:pPr>
-          <w:hyperlink w:anchor="_Toc359157826" w:history="1">
+          <w:hyperlink w:anchor="_Toc359580292" w:history="1">
             <w:r>
               <w:rPr>
                 <w:rStyle w:val="Hyperlink"/>
@@ -2443,7 +2532,7 @@
                 <w:rStyle w:val="Hyperlink"/>
                 <w:noProof/>
               </w:rPr>
-              <w:t>Interpolation and Time-Optimization with Closed-Chain Constraints</w:t>
+              <w:t>Interpolation and time-optimization with closed-chain constraints</w:t>
             </w:r>
             <w:r>
               <w:rPr>
@@ -2464,7 +2553,7 @@
                 <w:noProof/>
                 <w:webHidden/>
               </w:rPr>
-              <w:instrText xml:space="preserve"> PAGEREF _Toc359157826 \h </w:instrText>
+              <w:instrText xml:space="preserve"> PAGEREF _Toc359580292 \h </w:instrText>
             </w:r>
             <w:r>
               <w:rPr>
@@ -2484,7 +2573,7 @@
                 <w:noProof/>
                 <w:webHidden/>
               </w:rPr>
-              <w:t>23</w:t>
+              <w:t>24</w:t>
             </w:r>
             <w:r>
               <w:rPr>
@@ -2508,7 +2597,7 @@
               <w:szCs w:val="22"/>
             </w:rPr>
           </w:pPr>
-          <w:hyperlink w:anchor="_Toc359157827" w:history="1">
+          <w:hyperlink w:anchor="_Toc359580293" w:history="1">
             <w:r>
               <w:rPr>
                 <w:rStyle w:val="Hyperlink"/>
@@ -2529,7 +2618,7 @@
                 <w:rStyle w:val="Hyperlink"/>
                 <w:noProof/>
               </w:rPr>
-              <w:t>Randomized Planning with Closed-Chain Constraints</w:t>
+              <w:t>Randomized planning with closed-chain constraints</w:t>
             </w:r>
             <w:r>
               <w:rPr>
@@ -2550,7 +2639,7 @@
                 <w:noProof/>
                 <w:webHidden/>
               </w:rPr>
-              <w:instrText xml:space="preserve"> PAGEREF _Toc359157827 \h </w:instrText>
+              <w:instrText xml:space="preserve"> PAGEREF _Toc359580293 \h </w:instrText>
             </w:r>
             <w:r>
               <w:rPr>
@@ -2570,7 +2659,7 @@
                 <w:noProof/>
                 <w:webHidden/>
               </w:rPr>
-              <w:t>24</w:t>
+              <w:t>25</w:t>
             </w:r>
             <w:r>
               <w:rPr>
@@ -2594,7 +2683,7 @@
               <w:szCs w:val="22"/>
             </w:rPr>
           </w:pPr>
-          <w:hyperlink w:anchor="_Toc359157828" w:history="1">
+          <w:hyperlink w:anchor="_Toc359580294" w:history="1">
             <w:r>
               <w:rPr>
                 <w:rStyle w:val="Hyperlink"/>
@@ -2615,7 +2704,7 @@
                 <w:rStyle w:val="Hyperlink"/>
                 <w:noProof/>
               </w:rPr>
-              <w:t>Time-Scaling Optimization</w:t>
+              <w:t>Time-scaling optimization</w:t>
             </w:r>
             <w:r>
               <w:rPr>
@@ -2636,7 +2725,7 @@
                 <w:noProof/>
                 <w:webHidden/>
               </w:rPr>
-              <w:instrText xml:space="preserve"> PAGEREF _Toc359157828 \h </w:instrText>
+              <w:instrText xml:space="preserve"> PAGEREF _Toc359580294 \h </w:instrText>
             </w:r>
             <w:r>
               <w:rPr>
@@ -2656,7 +2745,7 @@
                 <w:noProof/>
                 <w:webHidden/>
               </w:rPr>
-              <w:t>24</w:t>
+              <w:t>25</w:t>
             </w:r>
             <w:r>
               <w:rPr>
@@ -2680,7 +2769,7 @@
               <w:szCs w:val="22"/>
             </w:rPr>
           </w:pPr>
-          <w:hyperlink w:anchor="_Toc359157829" w:history="1">
+          <w:hyperlink w:anchor="_Toc359580295" w:history="1">
             <w:r>
               <w:rPr>
                 <w:rStyle w:val="Hyperlink"/>
@@ -2701,7 +2790,7 @@
                 <w:rStyle w:val="Hyperlink"/>
                 <w:noProof/>
               </w:rPr>
-              <w:t>Real-Time Motion Planning</w:t>
+              <w:t>Real-time motion planning</w:t>
             </w:r>
             <w:r>
               <w:rPr>
@@ -2722,7 +2811,7 @@
                 <w:noProof/>
                 <w:webHidden/>
               </w:rPr>
-              <w:instrText xml:space="preserve"> PAGEREF _Toc359157829 \h </w:instrText>
+              <w:instrText xml:space="preserve"> PAGEREF _Toc359580295 \h </w:instrText>
             </w:r>
             <w:r>
               <w:rPr>
@@ -2742,7 +2831,7 @@
                 <w:noProof/>
                 <w:webHidden/>
               </w:rPr>
-              <w:t>24</w:t>
+              <w:t>25</w:t>
             </w:r>
             <w:r>
               <w:rPr>
@@ -2766,7 +2855,7 @@
               <w:szCs w:val="22"/>
             </w:rPr>
           </w:pPr>
-          <w:hyperlink w:anchor="_Toc359157830" w:history="1">
+          <w:hyperlink w:anchor="_Toc359580296" w:history="1">
             <w:r>
               <w:rPr>
                 <w:rStyle w:val="Hyperlink"/>
@@ -2808,7 +2897,7 @@
                 <w:noProof/>
                 <w:webHidden/>
               </w:rPr>
-              <w:instrText xml:space="preserve"> PAGEREF _Toc359157830 \h </w:instrText>
+              <w:instrText xml:space="preserve"> PAGEREF _Toc359580296 \h </w:instrText>
             </w:r>
             <w:r>
               <w:rPr>
@@ -2828,7 +2917,7 @@
                 <w:noProof/>
                 <w:webHidden/>
               </w:rPr>
-              <w:t>25</w:t>
+              <w:t>26</w:t>
             </w:r>
             <w:r>
               <w:rPr>
@@ -2852,7 +2941,7 @@
               <w:szCs w:val="22"/>
             </w:rPr>
           </w:pPr>
-          <w:hyperlink w:anchor="_Toc359157831" w:history="1">
+          <w:hyperlink w:anchor="_Toc359580297" w:history="1">
             <w:r>
               <w:rPr>
                 <w:rStyle w:val="Hyperlink"/>
@@ -2894,7 +2983,7 @@
                 <w:noProof/>
                 <w:webHidden/>
               </w:rPr>
-              <w:instrText xml:space="preserve"> PAGEREF _Toc359157831 \h </w:instrText>
+              <w:instrText xml:space="preserve"> PAGEREF _Toc359580297 \h </w:instrText>
             </w:r>
             <w:r>
               <w:rPr>
@@ -2914,7 +3003,7 @@
                 <w:noProof/>
                 <w:webHidden/>
               </w:rPr>
-              <w:t>25</w:t>
+              <w:t>26</w:t>
             </w:r>
             <w:r>
               <w:rPr>
@@ -2938,7 +3027,7 @@
               <w:szCs w:val="22"/>
             </w:rPr>
           </w:pPr>
-          <w:hyperlink w:anchor="_Toc359157832" w:history="1">
+          <w:hyperlink w:anchor="_Toc359580298" w:history="1">
             <w:r>
               <w:rPr>
                 <w:rStyle w:val="Hyperlink"/>
@@ -2980,7 +3069,7 @@
                 <w:noProof/>
                 <w:webHidden/>
               </w:rPr>
-              <w:instrText xml:space="preserve"> PAGEREF _Toc359157832 \h </w:instrText>
+              <w:instrText xml:space="preserve"> PAGEREF _Toc359580298 \h </w:instrText>
             </w:r>
             <w:r>
               <w:rPr>
@@ -3000,7 +3089,7 @@
                 <w:noProof/>
                 <w:webHidden/>
               </w:rPr>
-              <w:t>26</w:t>
+              <w:t>27</w:t>
             </w:r>
             <w:r>
               <w:rPr>
@@ -3024,7 +3113,7 @@
               <w:szCs w:val="22"/>
             </w:rPr>
           </w:pPr>
-          <w:hyperlink w:anchor="_Toc359157833" w:history="1">
+          <w:hyperlink w:anchor="_Toc359580299" w:history="1">
             <w:r>
               <w:rPr>
                 <w:rStyle w:val="Hyperlink"/>
@@ -3066,7 +3155,7 @@
                 <w:noProof/>
                 <w:webHidden/>
               </w:rPr>
-              <w:instrText xml:space="preserve"> PAGEREF _Toc359157833 \h </w:instrText>
+              <w:instrText xml:space="preserve"> PAGEREF _Toc359580299 \h </w:instrText>
             </w:r>
             <w:r>
               <w:rPr>
@@ -3086,7 +3175,7 @@
                 <w:noProof/>
                 <w:webHidden/>
               </w:rPr>
-              <w:t>26</w:t>
+              <w:t>27</w:t>
             </w:r>
             <w:r>
               <w:rPr>
@@ -3110,7 +3199,7 @@
               <w:szCs w:val="22"/>
             </w:rPr>
           </w:pPr>
-          <w:hyperlink w:anchor="_Toc359157834" w:history="1">
+          <w:hyperlink w:anchor="_Toc359580300" w:history="1">
             <w:r>
               <w:rPr>
                 <w:rStyle w:val="Hyperlink"/>
@@ -3152,7 +3241,7 @@
                 <w:noProof/>
                 <w:webHidden/>
               </w:rPr>
-              <w:instrText xml:space="preserve"> PAGEREF _Toc359157834 \h </w:instrText>
+              <w:instrText xml:space="preserve"> PAGEREF _Toc359580300 \h </w:instrText>
             </w:r>
             <w:r>
               <w:rPr>
@@ -3172,7 +3261,7 @@
                 <w:noProof/>
                 <w:webHidden/>
               </w:rPr>
-              <w:t>27</w:t>
+              <w:t>28</w:t>
             </w:r>
             <w:r>
               <w:rPr>
@@ -3196,7 +3285,7 @@
               <w:szCs w:val="22"/>
             </w:rPr>
           </w:pPr>
-          <w:hyperlink w:anchor="_Toc359157835" w:history="1">
+          <w:hyperlink w:anchor="_Toc359580301" w:history="1">
             <w:r>
               <w:rPr>
                 <w:rStyle w:val="Hyperlink"/>
@@ -3238,7 +3327,7 @@
                 <w:noProof/>
                 <w:webHidden/>
               </w:rPr>
-              <w:instrText xml:space="preserve"> PAGEREF _Toc359157835 \h </w:instrText>
+              <w:instrText xml:space="preserve"> PAGEREF _Toc359580301 \h </w:instrText>
             </w:r>
             <w:r>
               <w:rPr>
@@ -3258,7 +3347,7 @@
                 <w:noProof/>
                 <w:webHidden/>
               </w:rPr>
-              <w:t>28</w:t>
+              <w:t>29</w:t>
             </w:r>
             <w:r>
               <w:rPr>
@@ -3282,7 +3371,7 @@
               <w:szCs w:val="22"/>
             </w:rPr>
           </w:pPr>
-          <w:hyperlink w:anchor="_Toc359157836" w:history="1">
+          <w:hyperlink w:anchor="_Toc359580302" w:history="1">
             <w:r>
               <w:rPr>
                 <w:rStyle w:val="Hyperlink"/>
@@ -3324,7 +3413,7 @@
                 <w:noProof/>
                 <w:webHidden/>
               </w:rPr>
-              <w:instrText xml:space="preserve"> PAGEREF _Toc359157836 \h </w:instrText>
+              <w:instrText xml:space="preserve"> PAGEREF _Toc359580302 \h </w:instrText>
             </w:r>
             <w:r>
               <w:rPr>
@@ -3344,7 +3433,7 @@
                 <w:noProof/>
                 <w:webHidden/>
               </w:rPr>
-              <w:t>28</w:t>
+              <w:t>29</w:t>
             </w:r>
             <w:r>
               <w:rPr>
@@ -3368,7 +3457,7 @@
               <w:szCs w:val="22"/>
             </w:rPr>
           </w:pPr>
-          <w:hyperlink w:anchor="_Toc359157837" w:history="1">
+          <w:hyperlink w:anchor="_Toc359580303" w:history="1">
             <w:r>
               <w:rPr>
                 <w:rStyle w:val="Hyperlink"/>
@@ -3410,7 +3499,7 @@
                 <w:noProof/>
                 <w:webHidden/>
               </w:rPr>
-              <w:instrText xml:space="preserve"> PAGEREF _Toc359157837 \h </w:instrText>
+              <w:instrText xml:space="preserve"> PAGEREF _Toc359580303 \h </w:instrText>
             </w:r>
             <w:r>
               <w:rPr>
@@ -3430,7 +3519,7 @@
                 <w:noProof/>
                 <w:webHidden/>
               </w:rPr>
-              <w:t>28</w:t>
+              <w:t>29</w:t>
             </w:r>
             <w:r>
               <w:rPr>
@@ -3454,7 +3543,7 @@
               <w:szCs w:val="22"/>
             </w:rPr>
           </w:pPr>
-          <w:hyperlink w:anchor="_Toc359157838" w:history="1">
+          <w:hyperlink w:anchor="_Toc359580304" w:history="1">
             <w:r>
               <w:rPr>
                 <w:rStyle w:val="Hyperlink"/>
@@ -3496,7 +3585,7 @@
                 <w:noProof/>
                 <w:webHidden/>
               </w:rPr>
-              <w:instrText xml:space="preserve"> PAGEREF _Toc359157838 \h </w:instrText>
+              <w:instrText xml:space="preserve"> PAGEREF _Toc359580304 \h </w:instrText>
             </w:r>
             <w:r>
               <w:rPr>
@@ -3516,7 +3605,7 @@
                 <w:noProof/>
                 <w:webHidden/>
               </w:rPr>
-              <w:t>29</w:t>
+              <w:t>30</w:t>
             </w:r>
             <w:r>
               <w:rPr>
@@ -3540,7 +3629,7 @@
               <w:szCs w:val="22"/>
             </w:rPr>
           </w:pPr>
-          <w:hyperlink w:anchor="_Toc359157839" w:history="1">
+          <w:hyperlink w:anchor="_Toc359580305" w:history="1">
             <w:r>
               <w:rPr>
                 <w:rStyle w:val="Hyperlink"/>
@@ -3561,7 +3650,7 @@
                 <w:rStyle w:val="Hyperlink"/>
                 <w:noProof/>
               </w:rPr>
-              <w:t>motion planning</w:t>
+              <w:t>Motion planning</w:t>
             </w:r>
             <w:r>
               <w:rPr>
@@ -3582,7 +3671,7 @@
                 <w:noProof/>
                 <w:webHidden/>
               </w:rPr>
-              <w:instrText xml:space="preserve"> PAGEREF _Toc359157839 \h </w:instrText>
+              <w:instrText xml:space="preserve"> PAGEREF _Toc359580305 \h </w:instrText>
             </w:r>
             <w:r>
               <w:rPr>
@@ -3602,7 +3691,93 @@
                 <w:noProof/>
                 <w:webHidden/>
               </w:rPr>
-              <w:t>30</w:t>
+              <w:t>31</w:t>
+            </w:r>
+            <w:r>
+              <w:rPr>
+                <w:noProof/>
+                <w:webHidden/>
+              </w:rPr>
+              <w:fldChar w:fldCharType="end"/>
+            </w:r>
+          </w:hyperlink>
+        </w:p>
+        <w:p>
+          <w:pPr>
+            <w:pStyle w:val="TOC2"/>
+            <w:tabs>
+              <w:tab w:val="left" w:pos="880"/>
+              <w:tab w:val="right" w:leader="dot" w:pos="9350"/>
+            </w:tabs>
+            <w:rPr>
+              <w:noProof/>
+              <w:sz w:val="22"/>
+              <w:szCs w:val="22"/>
+            </w:rPr>
+          </w:pPr>
+          <w:hyperlink w:anchor="_Toc359580306" w:history="1">
+            <w:r>
+              <w:rPr>
+                <w:rStyle w:val="Hyperlink"/>
+                <w:noProof/>
+              </w:rPr>
+              <w:t>10.4.</w:t>
+            </w:r>
+            <w:r>
+              <w:rPr>
+                <w:noProof/>
+                <w:sz w:val="22"/>
+                <w:szCs w:val="22"/>
+              </w:rPr>
+              <w:tab/>
+            </w:r>
+            <w:r>
+              <w:rPr>
+                <w:rStyle w:val="Hyperlink"/>
+                <w:noProof/>
+              </w:rPr>
+              <w:t>Example programs</w:t>
+            </w:r>
+            <w:r>
+              <w:rPr>
+                <w:noProof/>
+                <w:webHidden/>
+              </w:rPr>
+              <w:tab/>
+            </w:r>
+            <w:r>
+              <w:rPr>
+                <w:noProof/>
+                <w:webHidden/>
+              </w:rPr>
+              <w:fldChar w:fldCharType="begin"/>
+            </w:r>
+            <w:r>
+              <w:rPr>
+                <w:noProof/>
+                <w:webHidden/>
+              </w:rPr>
+              <w:instrText xml:space="preserve"> PAGEREF _Toc359580306 \h </w:instrText>
+            </w:r>
+            <w:r>
+              <w:rPr>
+                <w:noProof/>
+                <w:webHidden/>
+              </w:rPr>
+            </w:r>
+            <w:r>
+              <w:rPr>
+                <w:noProof/>
+                <w:webHidden/>
+              </w:rPr>
+              <w:fldChar w:fldCharType="separate"/>
+            </w:r>
+            <w:r>
+              <w:rPr>
+                <w:noProof/>
+                <w:webHidden/>
+              </w:rPr>
+              <w:t>31</w:t>
             </w:r>
             <w:r>
               <w:rPr>
@@ -3626,7 +3801,7 @@
               <w:szCs w:val="22"/>
             </w:rPr>
           </w:pPr>
-          <w:hyperlink w:anchor="_Toc359157840" w:history="1">
+          <w:hyperlink w:anchor="_Toc359580307" w:history="1">
             <w:r>
               <w:rPr>
                 <w:rStyle w:val="Hyperlink"/>
@@ -3668,7 +3843,7 @@
                 <w:noProof/>
                 <w:webHidden/>
               </w:rPr>
-              <w:instrText xml:space="preserve"> PAGEREF _Toc359157840 \h </w:instrText>
+              <w:instrText xml:space="preserve"> PAGEREF _Toc359580307 \h </w:instrText>
             </w:r>
             <w:r>
               <w:rPr>
@@ -3688,7 +3863,351 @@
                 <w:noProof/>
                 <w:webHidden/>
               </w:rPr>
-              <w:t>32</w:t>
+              <w:t>33</w:t>
+            </w:r>
+            <w:r>
+              <w:rPr>
+                <w:noProof/>
+                <w:webHidden/>
+              </w:rPr>
+              <w:fldChar w:fldCharType="end"/>
+            </w:r>
+          </w:hyperlink>
+        </w:p>
+        <w:p>
+          <w:pPr>
+            <w:pStyle w:val="TOC2"/>
+            <w:tabs>
+              <w:tab w:val="left" w:pos="880"/>
+              <w:tab w:val="right" w:leader="dot" w:pos="9350"/>
+            </w:tabs>
+            <w:rPr>
+              <w:noProof/>
+              <w:sz w:val="22"/>
+              <w:szCs w:val="22"/>
+            </w:rPr>
+          </w:pPr>
+          <w:hyperlink w:anchor="_Toc359580308" w:history="1">
+            <w:r>
+              <w:rPr>
+                <w:rStyle w:val="Hyperlink"/>
+                <w:noProof/>
+              </w:rPr>
+              <w:t>11.1.</w:t>
+            </w:r>
+            <w:r>
+              <w:rPr>
+                <w:noProof/>
+                <w:sz w:val="22"/>
+                <w:szCs w:val="22"/>
+              </w:rPr>
+              <w:tab/>
+            </w:r>
+            <w:r>
+              <w:rPr>
+                <w:rStyle w:val="Hyperlink"/>
+                <w:noProof/>
+              </w:rPr>
+              <w:t>Should I learn the Python bindings or C++?</w:t>
+            </w:r>
+            <w:r>
+              <w:rPr>
+                <w:noProof/>
+                <w:webHidden/>
+              </w:rPr>
+              <w:tab/>
+            </w:r>
+            <w:r>
+              <w:rPr>
+                <w:noProof/>
+                <w:webHidden/>
+              </w:rPr>
+              <w:fldChar w:fldCharType="begin"/>
+            </w:r>
+            <w:r>
+              <w:rPr>
+                <w:noProof/>
+                <w:webHidden/>
+              </w:rPr>
+              <w:instrText xml:space="preserve"> PAGEREF _Toc359580308 \h </w:instrText>
+            </w:r>
+            <w:r>
+              <w:rPr>
+                <w:noProof/>
+                <w:webHidden/>
+              </w:rPr>
+            </w:r>
+            <w:r>
+              <w:rPr>
+                <w:noProof/>
+                <w:webHidden/>
+              </w:rPr>
+              <w:fldChar w:fldCharType="separate"/>
+            </w:r>
+            <w:r>
+              <w:rPr>
+                <w:noProof/>
+                <w:webHidden/>
+              </w:rPr>
+              <w:t>33</w:t>
+            </w:r>
+            <w:r>
+              <w:rPr>
+                <w:noProof/>
+                <w:webHidden/>
+              </w:rPr>
+              <w:fldChar w:fldCharType="end"/>
+            </w:r>
+          </w:hyperlink>
+        </w:p>
+        <w:p>
+          <w:pPr>
+            <w:pStyle w:val="TOC2"/>
+            <w:tabs>
+              <w:tab w:val="left" w:pos="880"/>
+              <w:tab w:val="right" w:leader="dot" w:pos="9350"/>
+            </w:tabs>
+            <w:rPr>
+              <w:noProof/>
+              <w:sz w:val="22"/>
+              <w:szCs w:val="22"/>
+            </w:rPr>
+          </w:pPr>
+          <w:hyperlink w:anchor="_Toc359580309" w:history="1">
+            <w:r>
+              <w:rPr>
+                <w:rStyle w:val="Hyperlink"/>
+                <w:noProof/>
+              </w:rPr>
+              <w:t>11.2.</w:t>
+            </w:r>
+            <w:r>
+              <w:rPr>
+                <w:noProof/>
+                <w:sz w:val="22"/>
+                <w:szCs w:val="22"/>
+              </w:rPr>
+              <w:tab/>
+            </w:r>
+            <w:r>
+              <w:rPr>
+                <w:rStyle w:val="Hyperlink"/>
+                <w:noProof/>
+              </w:rPr>
+              <w:t>How do I set up sensors in the simulator and read them?</w:t>
+            </w:r>
+            <w:r>
+              <w:rPr>
+                <w:noProof/>
+                <w:webHidden/>
+              </w:rPr>
+              <w:tab/>
+            </w:r>
+            <w:r>
+              <w:rPr>
+                <w:noProof/>
+                <w:webHidden/>
+              </w:rPr>
+              <w:fldChar w:fldCharType="begin"/>
+            </w:r>
+            <w:r>
+              <w:rPr>
+                <w:noProof/>
+                <w:webHidden/>
+              </w:rPr>
+              <w:instrText xml:space="preserve"> PAGEREF _Toc359580309 \h </w:instrText>
+            </w:r>
+            <w:r>
+              <w:rPr>
+                <w:noProof/>
+                <w:webHidden/>
+              </w:rPr>
+            </w:r>
+            <w:r>
+              <w:rPr>
+                <w:noProof/>
+                <w:webHidden/>
+              </w:rPr>
+              <w:fldChar w:fldCharType="separate"/>
+            </w:r>
+            <w:r>
+              <w:rPr>
+                <w:noProof/>
+                <w:webHidden/>
+              </w:rPr>
+              <w:t>33</w:t>
+            </w:r>
+            <w:r>
+              <w:rPr>
+                <w:noProof/>
+                <w:webHidden/>
+              </w:rPr>
+              <w:fldChar w:fldCharType="end"/>
+            </w:r>
+          </w:hyperlink>
+        </w:p>
+        <w:p>
+          <w:pPr>
+            <w:pStyle w:val="TOC2"/>
+            <w:tabs>
+              <w:tab w:val="left" w:pos="880"/>
+              <w:tab w:val="right" w:leader="dot" w:pos="9350"/>
+            </w:tabs>
+            <w:rPr>
+              <w:noProof/>
+              <w:sz w:val="22"/>
+              <w:szCs w:val="22"/>
+            </w:rPr>
+          </w:pPr>
+          <w:hyperlink w:anchor="_Toc359580310" w:history="1">
+            <w:r>
+              <w:rPr>
+                <w:rStyle w:val="Hyperlink"/>
+                <w:noProof/>
+              </w:rPr>
+              <w:t>11.3.</w:t>
+            </w:r>
+            <w:r>
+              <w:rPr>
+                <w:noProof/>
+                <w:sz w:val="22"/>
+                <w:szCs w:val="22"/>
+              </w:rPr>
+              <w:tab/>
+            </w:r>
+            <w:r>
+              <w:rPr>
+                <w:rStyle w:val="Hyperlink"/>
+                <w:noProof/>
+              </w:rPr>
+              <w:t>My simulator goes unstable and/or crashes. Help!</w:t>
+            </w:r>
+            <w:r>
+              <w:rPr>
+                <w:noProof/>
+                <w:webHidden/>
+              </w:rPr>
+              <w:tab/>
+            </w:r>
+            <w:r>
+              <w:rPr>
+                <w:noProof/>
+                <w:webHidden/>
+              </w:rPr>
+              <w:fldChar w:fldCharType="begin"/>
+            </w:r>
+            <w:r>
+              <w:rPr>
+                <w:noProof/>
+                <w:webHidden/>
+              </w:rPr>
+              <w:instrText xml:space="preserve"> PAGEREF _Toc359580310 \h </w:instrText>
+            </w:r>
+            <w:r>
+              <w:rPr>
+                <w:noProof/>
+                <w:webHidden/>
+              </w:rPr>
+            </w:r>
+            <w:r>
+              <w:rPr>
+                <w:noProof/>
+                <w:webHidden/>
+              </w:rPr>
+              <w:fldChar w:fldCharType="separate"/>
+            </w:r>
+            <w:r>
+              <w:rPr>
+                <w:noProof/>
+                <w:webHidden/>
+              </w:rPr>
+              <w:t>33</w:t>
+            </w:r>
+            <w:r>
+              <w:rPr>
+                <w:noProof/>
+                <w:webHidden/>
+              </w:rPr>
+              <w:fldChar w:fldCharType="end"/>
+            </w:r>
+          </w:hyperlink>
+        </w:p>
+        <w:p>
+          <w:pPr>
+            <w:pStyle w:val="TOC2"/>
+            <w:tabs>
+              <w:tab w:val="left" w:pos="880"/>
+              <w:tab w:val="right" w:leader="dot" w:pos="9350"/>
+            </w:tabs>
+            <w:rPr>
+              <w:noProof/>
+              <w:sz w:val="22"/>
+              <w:szCs w:val="22"/>
+            </w:rPr>
+          </w:pPr>
+          <w:hyperlink w:anchor="_Toc359580311" w:history="1">
+            <w:r>
+              <w:rPr>
+                <w:rStyle w:val="Hyperlink"/>
+                <w:noProof/>
+              </w:rPr>
+              <w:t>11.4.</w:t>
+            </w:r>
+            <w:r>
+              <w:rPr>
+                <w:noProof/>
+                <w:sz w:val="22"/>
+                <w:szCs w:val="22"/>
+              </w:rPr>
+              <w:tab/>
+            </w:r>
+            <w:r>
+              <w:rPr>
+                <w:rStyle w:val="Hyperlink"/>
+                <w:noProof/>
+              </w:rPr>
+              <w:t>The simulator runs slowly. How can I make it faster?</w:t>
+            </w:r>
+            <w:r>
+              <w:rPr>
+                <w:noProof/>
+                <w:webHidden/>
+              </w:rPr>
+              <w:tab/>
+            </w:r>
+            <w:r>
+              <w:rPr>
+                <w:noProof/>
+                <w:webHidden/>
+              </w:rPr>
+              <w:fldChar w:fldCharType="begin"/>
+            </w:r>
+            <w:r>
+              <w:rPr>
+                <w:noProof/>
+                <w:webHidden/>
+              </w:rPr>
+              <w:instrText xml:space="preserve"> PAGEREF _Toc359580311 \h </w:instrText>
+            </w:r>
+            <w:r>
+              <w:rPr>
+                <w:noProof/>
+                <w:webHidden/>
+              </w:rPr>
+            </w:r>
+            <w:r>
+              <w:rPr>
+                <w:noProof/>
+                <w:webHidden/>
+              </w:rPr>
+              <w:fldChar w:fldCharType="separate"/>
+            </w:r>
+            <w:r>
+              <w:rPr>
+                <w:noProof/>
+                <w:webHidden/>
+              </w:rPr>
+              <w:t>33</w:t>
             </w:r>
             <w:r>
               <w:rPr>
@@ -3712,7 +4231,7 @@
               <w:szCs w:val="22"/>
             </w:rPr>
           </w:pPr>
-          <w:hyperlink w:anchor="_Toc359157841" w:history="1">
+          <w:hyperlink w:anchor="_Toc359580312" w:history="1">
             <w:r>
               <w:rPr>
                 <w:rStyle w:val="Hyperlink"/>
@@ -3733,7 +4252,7 @@
                 <w:rStyle w:val="Hyperlink"/>
                 <w:noProof/>
               </w:rPr>
-              <w:t>General recommendations</w:t>
+              <w:t>Recipes (How do I…?)</w:t>
             </w:r>
             <w:r>
               <w:rPr>
@@ -3754,7 +4273,7 @@
                 <w:noProof/>
                 <w:webHidden/>
               </w:rPr>
-              <w:instrText xml:space="preserve"> PAGEREF _Toc359157841 \h </w:instrText>
+              <w:instrText xml:space="preserve"> PAGEREF _Toc359580312 \h </w:instrText>
             </w:r>
             <w:r>
               <w:rPr>
@@ -3774,7 +4293,523 @@
                 <w:noProof/>
                 <w:webHidden/>
               </w:rPr>
-              <w:t>34</w:t>
+              <w:t>35</w:t>
+            </w:r>
+            <w:r>
+              <w:rPr>
+                <w:noProof/>
+                <w:webHidden/>
+              </w:rPr>
+              <w:fldChar w:fldCharType="end"/>
+            </w:r>
+          </w:hyperlink>
+        </w:p>
+        <w:p>
+          <w:pPr>
+            <w:pStyle w:val="TOC2"/>
+            <w:tabs>
+              <w:tab w:val="left" w:pos="880"/>
+              <w:tab w:val="right" w:leader="dot" w:pos="9350"/>
+            </w:tabs>
+            <w:rPr>
+              <w:noProof/>
+              <w:sz w:val="22"/>
+              <w:szCs w:val="22"/>
+            </w:rPr>
+          </w:pPr>
+          <w:hyperlink w:anchor="_Toc359580313" w:history="1">
+            <w:r>
+              <w:rPr>
+                <w:rStyle w:val="Hyperlink"/>
+                <w:noProof/>
+              </w:rPr>
+              <w:t>12.1.</w:t>
+            </w:r>
+            <w:r>
+              <w:rPr>
+                <w:noProof/>
+                <w:sz w:val="22"/>
+                <w:szCs w:val="22"/>
+              </w:rPr>
+              <w:tab/>
+            </w:r>
+            <w:r>
+              <w:rPr>
+                <w:rStyle w:val="Hyperlink"/>
+                <w:noProof/>
+              </w:rPr>
+              <w:t>Generate a path/trajectory from keyframes</w:t>
+            </w:r>
+            <w:r>
+              <w:rPr>
+                <w:noProof/>
+                <w:webHidden/>
+              </w:rPr>
+              <w:tab/>
+            </w:r>
+            <w:r>
+              <w:rPr>
+                <w:noProof/>
+                <w:webHidden/>
+              </w:rPr>
+              <w:fldChar w:fldCharType="begin"/>
+            </w:r>
+            <w:r>
+              <w:rPr>
+                <w:noProof/>
+                <w:webHidden/>
+              </w:rPr>
+              <w:instrText xml:space="preserve"> PAGEREF _Toc359580313 \h </w:instrText>
+            </w:r>
+            <w:r>
+              <w:rPr>
+                <w:noProof/>
+                <w:webHidden/>
+              </w:rPr>
+            </w:r>
+            <w:r>
+              <w:rPr>
+                <w:noProof/>
+                <w:webHidden/>
+              </w:rPr>
+              <w:fldChar w:fldCharType="separate"/>
+            </w:r>
+            <w:r>
+              <w:rPr>
+                <w:noProof/>
+                <w:webHidden/>
+              </w:rPr>
+              <w:t>35</w:t>
+            </w:r>
+            <w:r>
+              <w:rPr>
+                <w:noProof/>
+                <w:webHidden/>
+              </w:rPr>
+              <w:fldChar w:fldCharType="end"/>
+            </w:r>
+          </w:hyperlink>
+        </w:p>
+        <w:p>
+          <w:pPr>
+            <w:pStyle w:val="TOC2"/>
+            <w:tabs>
+              <w:tab w:val="left" w:pos="880"/>
+              <w:tab w:val="right" w:leader="dot" w:pos="9350"/>
+            </w:tabs>
+            <w:rPr>
+              <w:noProof/>
+              <w:sz w:val="22"/>
+              <w:szCs w:val="22"/>
+            </w:rPr>
+          </w:pPr>
+          <w:hyperlink w:anchor="_Toc359580314" w:history="1">
+            <w:r>
+              <w:rPr>
+                <w:rStyle w:val="Hyperlink"/>
+                <w:noProof/>
+              </w:rPr>
+              <w:t>12.2.</w:t>
+            </w:r>
+            <w:r>
+              <w:rPr>
+                <w:noProof/>
+                <w:sz w:val="22"/>
+                <w:szCs w:val="22"/>
+              </w:rPr>
+              <w:tab/>
+            </w:r>
+            <w:r>
+              <w:rPr>
+                <w:rStyle w:val="Hyperlink"/>
+                <w:noProof/>
+              </w:rPr>
+              <w:t>Animate a video of a path/trajectory</w:t>
+            </w:r>
+            <w:r>
+              <w:rPr>
+                <w:noProof/>
+                <w:webHidden/>
+              </w:rPr>
+              <w:tab/>
+            </w:r>
+            <w:r>
+              <w:rPr>
+                <w:noProof/>
+                <w:webHidden/>
+              </w:rPr>
+              <w:fldChar w:fldCharType="begin"/>
+            </w:r>
+            <w:r>
+              <w:rPr>
+                <w:noProof/>
+                <w:webHidden/>
+              </w:rPr>
+              <w:instrText xml:space="preserve"> PAGEREF _Toc359580314 \h </w:instrText>
+            </w:r>
+            <w:r>
+              <w:rPr>
+                <w:noProof/>
+                <w:webHidden/>
+              </w:rPr>
+            </w:r>
+            <w:r>
+              <w:rPr>
+                <w:noProof/>
+                <w:webHidden/>
+              </w:rPr>
+              <w:fldChar w:fldCharType="separate"/>
+            </w:r>
+            <w:r>
+              <w:rPr>
+                <w:noProof/>
+                <w:webHidden/>
+              </w:rPr>
+              <w:t>35</w:t>
+            </w:r>
+            <w:r>
+              <w:rPr>
+                <w:noProof/>
+                <w:webHidden/>
+              </w:rPr>
+              <w:fldChar w:fldCharType="end"/>
+            </w:r>
+          </w:hyperlink>
+        </w:p>
+        <w:p>
+          <w:pPr>
+            <w:pStyle w:val="TOC2"/>
+            <w:tabs>
+              <w:tab w:val="left" w:pos="880"/>
+              <w:tab w:val="right" w:leader="dot" w:pos="9350"/>
+            </w:tabs>
+            <w:rPr>
+              <w:noProof/>
+              <w:sz w:val="22"/>
+              <w:szCs w:val="22"/>
+            </w:rPr>
+          </w:pPr>
+          <w:hyperlink w:anchor="_Toc359580315" w:history="1">
+            <w:r>
+              <w:rPr>
+                <w:rStyle w:val="Hyperlink"/>
+                <w:noProof/>
+              </w:rPr>
+              <w:t>12.3.</w:t>
+            </w:r>
+            <w:r>
+              <w:rPr>
+                <w:noProof/>
+                <w:sz w:val="22"/>
+                <w:szCs w:val="22"/>
+              </w:rPr>
+              <w:tab/>
+            </w:r>
+            <w:r>
+              <w:rPr>
+                <w:rStyle w:val="Hyperlink"/>
+                <w:noProof/>
+              </w:rPr>
+              <w:t>Simulate the execution of a keyframe path</w:t>
+            </w:r>
+            <w:r>
+              <w:rPr>
+                <w:noProof/>
+                <w:webHidden/>
+              </w:rPr>
+              <w:tab/>
+            </w:r>
+            <w:r>
+              <w:rPr>
+                <w:noProof/>
+                <w:webHidden/>
+              </w:rPr>
+              <w:fldChar w:fldCharType="begin"/>
+            </w:r>
+            <w:r>
+              <w:rPr>
+                <w:noProof/>
+                <w:webHidden/>
+              </w:rPr>
+              <w:instrText xml:space="preserve"> PAGEREF _Toc359580315 \h </w:instrText>
+            </w:r>
+            <w:r>
+              <w:rPr>
+                <w:noProof/>
+                <w:webHidden/>
+              </w:rPr>
+            </w:r>
+            <w:r>
+              <w:rPr>
+                <w:noProof/>
+                <w:webHidden/>
+              </w:rPr>
+              <w:fldChar w:fldCharType="separate"/>
+            </w:r>
+            <w:r>
+              <w:rPr>
+                <w:noProof/>
+                <w:webHidden/>
+              </w:rPr>
+              <w:t>35</w:t>
+            </w:r>
+            <w:r>
+              <w:rPr>
+                <w:noProof/>
+                <w:webHidden/>
+              </w:rPr>
+              <w:fldChar w:fldCharType="end"/>
+            </w:r>
+          </w:hyperlink>
+        </w:p>
+        <w:p>
+          <w:pPr>
+            <w:pStyle w:val="TOC2"/>
+            <w:tabs>
+              <w:tab w:val="left" w:pos="880"/>
+              <w:tab w:val="right" w:leader="dot" w:pos="9350"/>
+            </w:tabs>
+            <w:rPr>
+              <w:noProof/>
+              <w:sz w:val="22"/>
+              <w:szCs w:val="22"/>
+            </w:rPr>
+          </w:pPr>
+          <w:hyperlink w:anchor="_Toc359580316" w:history="1">
+            <w:r>
+              <w:rPr>
+                <w:rStyle w:val="Hyperlink"/>
+                <w:noProof/>
+              </w:rPr>
+              <w:t>12.4.</w:t>
+            </w:r>
+            <w:r>
+              <w:rPr>
+                <w:noProof/>
+                <w:sz w:val="22"/>
+                <w:szCs w:val="22"/>
+              </w:rPr>
+              <w:tab/>
+            </w:r>
+            <w:r>
+              <w:rPr>
+                <w:rStyle w:val="Hyperlink"/>
+                <w:noProof/>
+              </w:rPr>
+              <w:t>Simulate the execution of a trajectory</w:t>
+            </w:r>
+            <w:r>
+              <w:rPr>
+                <w:noProof/>
+                <w:webHidden/>
+              </w:rPr>
+              <w:tab/>
+            </w:r>
+            <w:r>
+              <w:rPr>
+                <w:noProof/>
+                <w:webHidden/>
+              </w:rPr>
+              <w:fldChar w:fldCharType="begin"/>
+            </w:r>
+            <w:r>
+              <w:rPr>
+                <w:noProof/>
+                <w:webHidden/>
+              </w:rPr>
+              <w:instrText xml:space="preserve"> PAGEREF _Toc359580316 \h </w:instrText>
+            </w:r>
+            <w:r>
+              <w:rPr>
+                <w:noProof/>
+                <w:webHidden/>
+              </w:rPr>
+            </w:r>
+            <w:r>
+              <w:rPr>
+                <w:noProof/>
+                <w:webHidden/>
+              </w:rPr>
+              <w:fldChar w:fldCharType="separate"/>
+            </w:r>
+            <w:r>
+              <w:rPr>
+                <w:noProof/>
+                <w:webHidden/>
+              </w:rPr>
+              <w:t>36</w:t>
+            </w:r>
+            <w:r>
+              <w:rPr>
+                <w:noProof/>
+                <w:webHidden/>
+              </w:rPr>
+              <w:fldChar w:fldCharType="end"/>
+            </w:r>
+          </w:hyperlink>
+        </w:p>
+        <w:p>
+          <w:pPr>
+            <w:pStyle w:val="TOC2"/>
+            <w:tabs>
+              <w:tab w:val="left" w:pos="880"/>
+              <w:tab w:val="right" w:leader="dot" w:pos="9350"/>
+            </w:tabs>
+            <w:rPr>
+              <w:noProof/>
+              <w:sz w:val="22"/>
+              <w:szCs w:val="22"/>
+            </w:rPr>
+          </w:pPr>
+          <w:hyperlink w:anchor="_Toc359580317" w:history="1">
+            <w:r>
+              <w:rPr>
+                <w:rStyle w:val="Hyperlink"/>
+                <w:noProof/>
+              </w:rPr>
+              <w:t>12.5.</w:t>
+            </w:r>
+            <w:r>
+              <w:rPr>
+                <w:noProof/>
+                <w:sz w:val="22"/>
+                <w:szCs w:val="22"/>
+              </w:rPr>
+              <w:tab/>
+            </w:r>
+            <w:r>
+              <w:rPr>
+                <w:rStyle w:val="Hyperlink"/>
+                <w:noProof/>
+              </w:rPr>
+              <w:t>Implement a custom controller</w:t>
+            </w:r>
+            <w:r>
+              <w:rPr>
+                <w:noProof/>
+                <w:webHidden/>
+              </w:rPr>
+              <w:tab/>
+            </w:r>
+            <w:r>
+              <w:rPr>
+                <w:noProof/>
+                <w:webHidden/>
+              </w:rPr>
+              <w:fldChar w:fldCharType="begin"/>
+            </w:r>
+            <w:r>
+              <w:rPr>
+                <w:noProof/>
+                <w:webHidden/>
+              </w:rPr>
+              <w:instrText xml:space="preserve"> PAGEREF _Toc359580317 \h </w:instrText>
+            </w:r>
+            <w:r>
+              <w:rPr>
+                <w:noProof/>
+                <w:webHidden/>
+              </w:rPr>
+            </w:r>
+            <w:r>
+              <w:rPr>
+                <w:noProof/>
+                <w:webHidden/>
+              </w:rPr>
+              <w:fldChar w:fldCharType="separate"/>
+            </w:r>
+            <w:r>
+              <w:rPr>
+                <w:noProof/>
+                <w:webHidden/>
+              </w:rPr>
+              <w:t>36</w:t>
+            </w:r>
+            <w:r>
+              <w:rPr>
+                <w:noProof/>
+                <w:webHidden/>
+              </w:rPr>
+              <w:fldChar w:fldCharType="end"/>
+            </w:r>
+          </w:hyperlink>
+        </w:p>
+        <w:p>
+          <w:pPr>
+            <w:pStyle w:val="TOC2"/>
+            <w:tabs>
+              <w:tab w:val="left" w:pos="880"/>
+              <w:tab w:val="right" w:leader="dot" w:pos="9350"/>
+            </w:tabs>
+            <w:rPr>
+              <w:noProof/>
+              <w:sz w:val="22"/>
+              <w:szCs w:val="22"/>
+            </w:rPr>
+          </w:pPr>
+          <w:hyperlink w:anchor="_Toc359580318" w:history="1">
+            <w:r>
+              <w:rPr>
+                <w:rStyle w:val="Hyperlink"/>
+                <w:noProof/>
+              </w:rPr>
+              <w:t>12.6.</w:t>
+            </w:r>
+            <w:r>
+              <w:rPr>
+                <w:noProof/>
+                <w:sz w:val="22"/>
+                <w:szCs w:val="22"/>
+              </w:rPr>
+              <w:tab/>
+            </w:r>
+            <w:r>
+              <w:rPr>
+                <w:rStyle w:val="Hyperlink"/>
+                <w:noProof/>
+              </w:rPr>
+              <w:t>Process clicks on the robot or world</w:t>
+            </w:r>
+            <w:r>
+              <w:rPr>
+                <w:noProof/>
+                <w:webHidden/>
+              </w:rPr>
+              <w:tab/>
+            </w:r>
+            <w:r>
+              <w:rPr>
+                <w:noProof/>
+                <w:webHidden/>
+              </w:rPr>
+              <w:fldChar w:fldCharType="begin"/>
+            </w:r>
+            <w:r>
+              <w:rPr>
+                <w:noProof/>
+                <w:webHidden/>
+              </w:rPr>
+              <w:instrText xml:space="preserve"> PAGEREF _Toc359580318 \h </w:instrText>
+            </w:r>
+            <w:r>
+              <w:rPr>
+                <w:noProof/>
+                <w:webHidden/>
+              </w:rPr>
+            </w:r>
+            <w:r>
+              <w:rPr>
+                <w:noProof/>
+                <w:webHidden/>
+              </w:rPr>
+              <w:fldChar w:fldCharType="separate"/>
+            </w:r>
+            <w:r>
+              <w:rPr>
+                <w:noProof/>
+                <w:webHidden/>
+              </w:rPr>
+              <w:t>36</w:t>
             </w:r>
             <w:r>
               <w:rPr>
@@ -3798,7 +4833,7 @@
               <w:szCs w:val="22"/>
             </w:rPr>
           </w:pPr>
-          <w:hyperlink w:anchor="_Toc359157842" w:history="1">
+          <w:hyperlink w:anchor="_Toc359580319" w:history="1">
             <w:r>
               <w:rPr>
                 <w:rStyle w:val="Hyperlink"/>
@@ -3819,7 +4854,7 @@
                 <w:rStyle w:val="Hyperlink"/>
                 <w:noProof/>
               </w:rPr>
-              <w:t>Wish List</w:t>
+              <w:t>General recommendations</w:t>
             </w:r>
             <w:r>
               <w:rPr>
@@ -3840,7 +4875,7 @@
                 <w:noProof/>
                 <w:webHidden/>
               </w:rPr>
-              <w:instrText xml:space="preserve"> PAGEREF _Toc359157842 \h </w:instrText>
+              <w:instrText xml:space="preserve"> PAGEREF _Toc359580319 \h </w:instrText>
             </w:r>
             <w:r>
               <w:rPr>
@@ -3860,7 +4895,7 @@
                 <w:noProof/>
                 <w:webHidden/>
               </w:rPr>
-              <w:t>35</w:t>
+              <w:t>38</w:t>
             </w:r>
             <w:r>
               <w:rPr>
@@ -3884,7 +4919,7 @@
               <w:szCs w:val="22"/>
             </w:rPr>
           </w:pPr>
-          <w:hyperlink w:anchor="_Toc359157843" w:history="1">
+          <w:hyperlink w:anchor="_Toc359580320" w:history="1">
             <w:r>
               <w:rPr>
                 <w:rStyle w:val="Hyperlink"/>
@@ -3905,7 +4940,7 @@
                 <w:rStyle w:val="Hyperlink"/>
                 <w:noProof/>
               </w:rPr>
-              <w:t>Papers/Projects using RobotSim</w:t>
+              <w:t>Wish list</w:t>
             </w:r>
             <w:r>
               <w:rPr>
@@ -3926,7 +4961,7 @@
                 <w:noProof/>
                 <w:webHidden/>
               </w:rPr>
-              <w:instrText xml:space="preserve"> PAGEREF _Toc359157843 \h </w:instrText>
+              <w:instrText xml:space="preserve"> PAGEREF _Toc359580320 \h </w:instrText>
             </w:r>
             <w:r>
               <w:rPr>
@@ -3946,7 +4981,93 @@
                 <w:noProof/>
                 <w:webHidden/>
               </w:rPr>
-              <w:t>36</w:t>
+              <w:t>39</w:t>
+            </w:r>
+            <w:r>
+              <w:rPr>
+                <w:noProof/>
+                <w:webHidden/>
+              </w:rPr>
+              <w:fldChar w:fldCharType="end"/>
+            </w:r>
+          </w:hyperlink>
+        </w:p>
+        <w:p>
+          <w:pPr>
+            <w:pStyle w:val="TOC1"/>
+            <w:tabs>
+              <w:tab w:val="left" w:pos="660"/>
+              <w:tab w:val="right" w:leader="dot" w:pos="9350"/>
+            </w:tabs>
+            <w:rPr>
+              <w:noProof/>
+              <w:sz w:val="22"/>
+              <w:szCs w:val="22"/>
+            </w:rPr>
+          </w:pPr>
+          <w:hyperlink w:anchor="_Toc359580321" w:history="1">
+            <w:r>
+              <w:rPr>
+                <w:rStyle w:val="Hyperlink"/>
+                <w:noProof/>
+              </w:rPr>
+              <w:t>15.</w:t>
+            </w:r>
+            <w:r>
+              <w:rPr>
+                <w:noProof/>
+                <w:sz w:val="22"/>
+                <w:szCs w:val="22"/>
+              </w:rPr>
+              <w:tab/>
+            </w:r>
+            <w:r>
+              <w:rPr>
+                <w:rStyle w:val="Hyperlink"/>
+                <w:noProof/>
+              </w:rPr>
+              <w:t>Papers/projects using RobotSim</w:t>
+            </w:r>
+            <w:r>
+              <w:rPr>
+                <w:noProof/>
+                <w:webHidden/>
+              </w:rPr>
+              <w:tab/>
+            </w:r>
+            <w:r>
+              <w:rPr>
+                <w:noProof/>
+                <w:webHidden/>
+              </w:rPr>
+              <w:fldChar w:fldCharType="begin"/>
+            </w:r>
+            <w:r>
+              <w:rPr>
+                <w:noProof/>
+                <w:webHidden/>
+              </w:rPr>
+              <w:instrText xml:space="preserve"> PAGEREF _Toc359580321 \h </w:instrText>
+            </w:r>
+            <w:r>
+              <w:rPr>
+                <w:noProof/>
+                <w:webHidden/>
+              </w:rPr>
+            </w:r>
+            <w:r>
+              <w:rPr>
+                <w:noProof/>
+                <w:webHidden/>
+              </w:rPr>
+              <w:fldChar w:fldCharType="separate"/>
+            </w:r>
+            <w:r>
+              <w:rPr>
+                <w:noProof/>
+                <w:webHidden/>
+              </w:rPr>
+              <w:t>40</w:t>
             </w:r>
             <w:r>
               <w:rPr>
@@ -3982,7 +5103,6 @@
         </w:rPr>
       </w:pPr>
       <w:r>
-        <w:lastRenderedPageBreak/>
         <w:br w:type="page"/>
       </w:r>
     </w:p>
@@ -3995,7 +5115,7 @@
         </w:numPr>
         <w:ind w:left="360"/>
       </w:pPr>
-      <w:bookmarkStart w:id="1" w:name="_Toc359157799"/>
+      <w:bookmarkStart w:id="1" w:name="_Toc359580264"/>
       <w:r>
         <w:lastRenderedPageBreak/>
         <w:t>What is RobotSim?</w:t>
@@ -4106,7 +5226,7 @@
           <w:numId w:val="2"/>
         </w:numPr>
       </w:pPr>
-      <w:bookmarkStart w:id="2" w:name="_Toc359157800"/>
+      <w:bookmarkStart w:id="2" w:name="_Toc359580265"/>
       <w:r>
         <w:t>Features</w:t>
       </w:r>
@@ -4270,7 +5390,7 @@
           <w:numId w:val="2"/>
         </w:numPr>
       </w:pPr>
-      <w:bookmarkStart w:id="3" w:name="_Toc359157801"/>
+      <w:bookmarkStart w:id="3" w:name="_Toc359580266"/>
       <w:r>
         <w:t>Currently s</w:t>
       </w:r>
@@ -4364,7 +5484,7 @@
           <w:numId w:val="2"/>
         </w:numPr>
       </w:pPr>
-      <w:bookmarkStart w:id="4" w:name="_Toc359157802"/>
+      <w:bookmarkStart w:id="4" w:name="_Toc359580267"/>
       <w:r>
         <w:t xml:space="preserve">Comparison to </w:t>
       </w:r>
@@ -4484,7 +5604,10 @@
         <w:t xml:space="preserve"> </w:t>
       </w:r>
       <w:r>
-        <w:t xml:space="preserve">OpenRAVE has more sophisticated manipulation functionality.  </w:t>
+        <w:t>OpenRAVE has more sophisticated manipulation functionality.</w:t>
+      </w:r>
+      <w:r>
+        <w:t xml:space="preserve"> </w:t>
       </w:r>
       <w:r>
         <w:t>Does not support planning for legged robots</w:t>
@@ -4535,7 +5658,13 @@
         <w:t>Gazebo, Webots, V-REP, etc</w:t>
       </w:r>
       <w:r>
-        <w:t xml:space="preserve"> are robot simulation packages built off of the same class of rigid body simulations as RobotSim.  They have </w:t>
+        <w:t xml:space="preserve"> are robot simulation packages built off of the same class of rigid body simulations as RobotSim.</w:t>
+      </w:r>
+      <w:r>
+        <w:t xml:space="preserve"> </w:t>
+      </w:r>
+      <w:r>
+        <w:t xml:space="preserve">They have </w:t>
       </w:r>
       <w:r>
         <w:t xml:space="preserve">more </w:t>
@@ -4633,13 +5762,16 @@
         </w:numPr>
         <w:ind w:left="360"/>
       </w:pPr>
-      <w:bookmarkStart w:id="5" w:name="_Toc359157803"/>
+      <w:bookmarkStart w:id="5" w:name="_Toc359580268"/>
       <w:r>
         <w:lastRenderedPageBreak/>
         <w:t xml:space="preserve">Downloading </w:t>
       </w:r>
       <w:r>
-        <w:t xml:space="preserve">and Building </w:t>
+        <w:t>and b</w:t>
+      </w:r>
+      <w:r>
+        <w:t xml:space="preserve">uilding </w:t>
       </w:r>
       <w:r>
         <w:t>RobotSim</w:t>
@@ -4752,7 +5884,10 @@
         <w:t>, if you wish to use the Python bindings.</w:t>
       </w:r>
       <w:r>
-        <w:t xml:space="preserve">  (Tested only on Python 2.6 &amp; 2.7</w:t>
+        <w:t xml:space="preserve"> </w:t>
+      </w:r>
+      <w:r>
+        <w:t>(Tested only on Python 2.6 &amp; 2.7</w:t>
       </w:r>
       <w:r>
         <w:t>)</w:t>
@@ -4766,7 +5901,7 @@
         <w:t>Configuring for Python API.</w:t>
       </w:r>
       <w:r>
-        <w:t xml:space="preserve">  </w:t>
+        <w:t xml:space="preserve"> </w:t>
       </w:r>
       <w:r>
         <w:t xml:space="preserve">To build </w:t>
@@ -4838,7 +5973,10 @@
         <w:t xml:space="preserve"> be installed in your library paths.</w:t>
       </w:r>
       <w:r>
-        <w:t xml:space="preserve">  KrisLibrary, TinyXML, GLUI, and ODE can be unpacked into the </w:t>
+        <w:t xml:space="preserve"> </w:t>
+      </w:r>
+      <w:r>
+        <w:t xml:space="preserve">KrisLibrary, TinyXML, GLUI, and ODE can be unpacked into the </w:t>
       </w:r>
       <w:r>
         <w:rPr>
@@ -4865,7 +6003,10 @@
         <w:t>.</w:t>
       </w:r>
       <w:r>
-        <w:t xml:space="preserve">  After configuring the dependencies, they</w:t>
+        <w:t xml:space="preserve"> </w:t>
+      </w:r>
+      <w:r>
+        <w:t>After configuring the dependencies, they</w:t>
       </w:r>
       <w:r>
         <w:t xml:space="preserve"> can be built using the command</w:t>
@@ -4886,7 +6027,10 @@
         <w:t>’</w:t>
       </w:r>
       <w:r>
-        <w:t xml:space="preserve">.  </w:t>
+        <w:t>.</w:t>
+      </w:r>
+      <w:r>
+        <w:t xml:space="preserve"> </w:t>
       </w:r>
     </w:p>
     <w:p>
@@ -4915,7 +6059,13 @@
         <w:t>Makefile.config</w:t>
       </w:r>
       <w:r>
-        <w:t>.  See the KrisLibrary readme for more details.</w:t>
+        <w:t>.</w:t>
+      </w:r>
+      <w:r>
+        <w:t xml:space="preserve"> </w:t>
+      </w:r>
+      <w:r>
+        <w:t>See the KrisLibrary readme for more details.</w:t>
       </w:r>
     </w:p>
     <w:p>
@@ -4936,7 +6086,13 @@
         <w:t xml:space="preserve"> platforms</w:t>
       </w:r>
       <w:r>
-        <w:t>, KrisLibrary, GLUI, and RobotSim have been tested only using the W32API OpenGL implementation, NOT the X11 one.  This requires</w:t>
+        <w:t>, KrisLibrary, GLUI, and RobotSim have been tested only using the W32API OpenGL implementation, NOT the X11 one.</w:t>
+      </w:r>
+      <w:r>
+        <w:t xml:space="preserve"> </w:t>
+      </w:r>
+      <w:r>
+        <w:t>This requires</w:t>
       </w:r>
       <w:r>
         <w:t xml:space="preserve"> some changes to some build settings</w:t>
@@ -4954,7 +6110,19 @@
         </w:numPr>
       </w:pPr>
       <w:r>
-        <w:t xml:space="preserve">During simulation, ODE will print many warning messages of the form “ODE Message 3: LCP internal error, s &lt;= 0”.  These can be safely ignored.  The output can be made less verbose by commenting out the appropriate lines in </w:t>
+        <w:t>During simulation, ODE will print many warning messages of the form “ODE Message 3: LCP internal error, s &lt;= 0”.</w:t>
+      </w:r>
+      <w:r>
+        <w:t xml:space="preserve"> </w:t>
+      </w:r>
+      <w:r>
+        <w:t>These can be safely ignored.</w:t>
+      </w:r>
+      <w:r>
+        <w:t xml:space="preserve"> </w:t>
+      </w:r>
+      <w:r>
+        <w:t xml:space="preserve">The output can be made less verbose by commenting out the appropriate lines in </w:t>
       </w:r>
       <w:r>
         <w:rPr>
@@ -4975,7 +6143,13 @@
         </w:numPr>
       </w:pPr>
       <w:r>
-        <w:t xml:space="preserve">On some Linux systems, ODE becomes unstable in single floating-point precision and may crash with assertion failures.  To enable double precision, </w:t>
+        <w:t>On some Linux systems, ODE becomes unstable in single floating-point precision and may crash with assertion failures.</w:t>
+      </w:r>
+      <w:r>
+        <w:t xml:space="preserve"> </w:t>
+      </w:r>
+      <w:r>
+        <w:t xml:space="preserve">To enable double precision, </w:t>
       </w:r>
       <w:r>
         <w:t xml:space="preserve">change set the flag ODEDOUBLE=1 in </w:t>
@@ -5229,7 +6403,7 @@
         </w:numPr>
         <w:ind w:left="360"/>
       </w:pPr>
-      <w:bookmarkStart w:id="6" w:name="_Toc359157804"/>
+      <w:bookmarkStart w:id="6" w:name="_Toc359580269"/>
       <w:r>
         <w:lastRenderedPageBreak/>
         <w:t>Running</w:t>
@@ -5238,7 +6412,10 @@
         <w:t xml:space="preserve"> RobotSim</w:t>
       </w:r>
       <w:r>
-        <w:t xml:space="preserve"> Apps</w:t>
+        <w:t xml:space="preserve"> a</w:t>
+      </w:r>
+      <w:r>
+        <w:t>pps</w:t>
       </w:r>
       <w:bookmarkEnd w:id="6"/>
     </w:p>
@@ -5250,7 +6427,7 @@
         <mc:AlternateContent>
           <mc:Choice Requires="wps">
             <w:drawing>
-              <wp:anchor distT="0" distB="0" distL="114300" distR="114300" simplePos="0" relativeHeight="251659264" behindDoc="0" locked="0" layoutInCell="1" allowOverlap="1" wp14:anchorId="4E0C1E9A" wp14:editId="41FEDD00">
+              <wp:anchor distT="0" distB="0" distL="114300" distR="114300" simplePos="0" relativeHeight="251659264" behindDoc="0" locked="0" layoutInCell="1" allowOverlap="1" wp14:anchorId="36ADF738" wp14:editId="4AF1EEFE">
                 <wp:simplePos x="0" y="0"/>
                 <wp:positionH relativeFrom="column">
                   <wp:posOffset>990600</wp:posOffset>
@@ -5308,7 +6485,7 @@
                                 <w:noProof/>
                               </w:rPr>
                               <w:drawing>
-                                <wp:inline distT="0" distB="0" distL="0" distR="0" wp14:anchorId="45B6718D" wp14:editId="032F1541">
+                                <wp:inline distT="0" distB="0" distL="0" distR="0" wp14:anchorId="5F77011C" wp14:editId="7372785E">
                                   <wp:extent cx="3324558" cy="2495550"/>
                                   <wp:effectExtent l="19050" t="19050" r="28575" b="19050"/>
                                   <wp:docPr id="3" name="Picture 3"/>
@@ -5425,7 +6602,7 @@
                           <w:noProof/>
                         </w:rPr>
                         <w:drawing>
-                          <wp:inline distT="0" distB="0" distL="0" distR="0" wp14:anchorId="45B6718D" wp14:editId="032F1541">
+                          <wp:inline distT="0" distB="0" distL="0" distR="0" wp14:anchorId="5F77011C" wp14:editId="7372785E">
                             <wp:extent cx="3324558" cy="2495550"/>
                             <wp:effectExtent l="19050" t="19050" r="28575" b="19050"/>
                             <wp:docPr id="3" name="Picture 3"/>
@@ -5583,7 +6760,7 @@
         <mc:AlternateContent>
           <mc:Choice Requires="wps">
             <w:drawing>
-              <wp:anchor distT="0" distB="0" distL="114300" distR="114300" simplePos="0" relativeHeight="251661312" behindDoc="0" locked="0" layoutInCell="1" allowOverlap="1" wp14:anchorId="63BC548C" wp14:editId="4B04619D">
+              <wp:anchor distT="0" distB="0" distL="114300" distR="114300" simplePos="0" relativeHeight="251661312" behindDoc="0" locked="0" layoutInCell="1" allowOverlap="1" wp14:anchorId="3E6A6356" wp14:editId="1271A4A6">
                 <wp:simplePos x="0" y="0"/>
                 <wp:positionH relativeFrom="column">
                   <wp:posOffset>570865</wp:posOffset>
@@ -5641,7 +6818,7 @@
                                 <w:noProof/>
                               </w:rPr>
                               <w:drawing>
-                                <wp:inline distT="0" distB="0" distL="0" distR="0">
+                                <wp:inline distT="0" distB="0" distL="0" distR="0" wp14:anchorId="0FEF1FAF" wp14:editId="639F44CE">
                                   <wp:extent cx="3670479" cy="2754949"/>
                                   <wp:effectExtent l="0" t="0" r="6350" b="7620"/>
                                   <wp:docPr id="9" name="Picture 9"/>
@@ -5773,7 +6950,7 @@
                           <w:noProof/>
                         </w:rPr>
                         <w:drawing>
-                          <wp:inline distT="0" distB="0" distL="0" distR="0">
+                          <wp:inline distT="0" distB="0" distL="0" distR="0" wp14:anchorId="0FEF1FAF" wp14:editId="639F44CE">
                             <wp:extent cx="3670479" cy="2754949"/>
                             <wp:effectExtent l="0" t="0" r="6350" b="7620"/>
                             <wp:docPr id="9" name="Picture 9"/>
@@ -5964,7 +7141,7 @@
         <mc:AlternateContent>
           <mc:Choice Requires="wps">
             <w:drawing>
-              <wp:anchor distT="0" distB="0" distL="114300" distR="114300" simplePos="0" relativeHeight="251663360" behindDoc="0" locked="0" layoutInCell="1" allowOverlap="1" wp14:anchorId="0345D303" wp14:editId="28BCC999">
+              <wp:anchor distT="0" distB="0" distL="114300" distR="114300" simplePos="0" relativeHeight="251663360" behindDoc="0" locked="0" layoutInCell="1" allowOverlap="1" wp14:anchorId="2CC635F2" wp14:editId="4B103CE3">
                 <wp:simplePos x="0" y="0"/>
                 <wp:positionH relativeFrom="column">
                   <wp:posOffset>608965</wp:posOffset>
@@ -6022,7 +7199,7 @@
                                 <w:noProof/>
                               </w:rPr>
                               <w:drawing>
-                                <wp:inline distT="0" distB="0" distL="0" distR="0" wp14:anchorId="2A9835AC" wp14:editId="2C4FDB2E">
+                                <wp:inline distT="0" distB="0" distL="0" distR="0" wp14:anchorId="6DCE8D43" wp14:editId="280E4172">
                                   <wp:extent cx="3819800" cy="2867025"/>
                                   <wp:effectExtent l="0" t="0" r="9525" b="0"/>
                                   <wp:docPr id="10" name="Picture 10"/>
@@ -6130,7 +7307,7 @@
                           <w:noProof/>
                         </w:rPr>
                         <w:drawing>
-                          <wp:inline distT="0" distB="0" distL="0" distR="0" wp14:anchorId="2A9835AC" wp14:editId="2C4FDB2E">
+                          <wp:inline distT="0" distB="0" distL="0" distR="0" wp14:anchorId="6DCE8D43" wp14:editId="280E4172">
                             <wp:extent cx="3819800" cy="2867025"/>
                             <wp:effectExtent l="0" t="0" r="9525" b="0"/>
                             <wp:docPr id="10" name="Picture 10"/>
@@ -6224,7 +7401,7 @@
           <w:numId w:val="2"/>
         </w:numPr>
       </w:pPr>
-      <w:bookmarkStart w:id="7" w:name="_Toc359157805"/>
+      <w:bookmarkStart w:id="7" w:name="_Toc359580270"/>
       <w:r>
         <w:t>Interacting with 3D worlds</w:t>
       </w:r>
@@ -6540,7 +7717,13 @@
         <w:t>–config [.config file]</w:t>
       </w:r>
       <w:r>
-        <w:t xml:space="preserve"> loads a robot start configuration from disk.  If more than one robot exist in the world file, multiple </w:t>
+        <w:t xml:space="preserve"> loads a robot start configuration from disk.</w:t>
+      </w:r>
+      <w:r>
+        <w:t xml:space="preserve"> </w:t>
+      </w:r>
+      <w:r>
+        <w:t xml:space="preserve">If more than one robot exist in the world file, multiple </w:t>
       </w:r>
       <w:r>
         <w:rPr>
@@ -6693,7 +7876,13 @@
         </w:numPr>
       </w:pPr>
       <w:r>
-        <w:t xml:space="preserve">Clicking “Save movie” will tell the simulator to start saving 640x480 frames to PPM files on disk at 30fps.  These can be converted into a simulation-time (i.e., 1s of movie time = 1s of simulated time) movie using a utility such as </w:t>
+        <w:t>Clicking “Save movie” will tell the simulator to start saving 640x480 frames to PPM files on disk at 30fps.</w:t>
+      </w:r>
+      <w:r>
+        <w:t xml:space="preserve"> </w:t>
+      </w:r>
+      <w:r>
+        <w:t xml:space="preserve">These can be converted into a simulation-time (i.e., 1s of movie time = 1s of simulated time) movie using a utility such as </w:t>
       </w:r>
       <w:r>
         <w:t>ff</w:t>
@@ -6714,7 +7903,13 @@
         <w:t xml:space="preserve">Typing </w:t>
       </w:r>
       <w:r>
-        <w:t>‘f’ toggles force application mode.  In force application mode, right-clicking and dragging on the robot will apply a spring-like force between the robot and the cursor position.</w:t>
+        <w:t>‘f’ toggles force application mode.</w:t>
+      </w:r>
+      <w:r>
+        <w:t xml:space="preserve"> </w:t>
+      </w:r>
+      <w:r>
+        <w:t>In force application mode, right-clicking and dragging on the robot will apply a spring-like force between the robot and the cursor position.</w:t>
       </w:r>
     </w:p>
     <w:p>
@@ -6729,7 +7924,10 @@
         <w:t>Typing ‘v’ (lowercase) saves the current viewport to disk, and ‘V’ (uppercase) loads the previously saved viewport.</w:t>
       </w:r>
       <w:r>
-        <w:t xml:space="preserve">  This is useful for </w:t>
+        <w:t xml:space="preserve"> </w:t>
+      </w:r>
+      <w:r>
+        <w:t xml:space="preserve">This is useful for </w:t>
       </w:r>
       <w:r>
         <w:t xml:space="preserve">creating </w:t>
@@ -6779,7 +7977,13 @@
         <w:t>–config [file]</w:t>
       </w:r>
       <w:r>
-        <w:t xml:space="preserve"> command line argument.  To easily extract a start configuration from a MultiPath file, use the script “</w:t>
+        <w:t xml:space="preserve"> command line argument.</w:t>
+      </w:r>
+      <w:r>
+        <w:t xml:space="preserve"> </w:t>
+      </w:r>
+      <w:r>
+        <w:t>To easily extract a start configuration from a MultiPath file, use the script “</w:t>
       </w:r>
       <w:r>
         <w:rPr>
@@ -6843,7 +8047,13 @@
         <w:t>–l [resource_library directory or XML file]</w:t>
       </w:r>
       <w:r>
-        <w:t xml:space="preserve"> loads a resource library from disk.  Multiple libraries can be loaded in this way.</w:t>
+        <w:t xml:space="preserve"> loads a resource library from disk.</w:t>
+      </w:r>
+      <w:r>
+        <w:t xml:space="preserve"> </w:t>
+      </w:r>
+      <w:r>
+        <w:t>Multiple libraries can be loaded in this way.</w:t>
       </w:r>
     </w:p>
     <w:p>
@@ -6997,7 +8207,13 @@
         </w:rPr>
       </w:pPr>
       <w:r>
-        <w:t>“Optimize Path” generates and optimizes a trajectory along the currently selected resource, minimizing execution time under the robot’s velocity and acceleration bounds.  This works when Configs, Linear Path, or MultiPath resources are selected.</w:t>
+        <w:t>“Optimize Path” generates and optimizes a trajectory along the currently selected resource, minimizing execution time under the robot’s velocity and acceleration bounds.</w:t>
+      </w:r>
+      <w:r>
+        <w:t xml:space="preserve"> </w:t>
+      </w:r>
+      <w:r>
+        <w:t>This works when Configs, Linear Path, or MultiPath resources are selected.</w:t>
       </w:r>
     </w:p>
     <w:p>
@@ -7025,7 +8241,7 @@
           <w:numId w:val="2"/>
         </w:numPr>
       </w:pPr>
-      <w:bookmarkStart w:id="8" w:name="_Toc359157806"/>
+      <w:bookmarkStart w:id="8" w:name="_Toc359580271"/>
       <w:r>
         <w:t>Example files</w:t>
       </w:r>
@@ -7462,9 +8678,11 @@
           <w:numId w:val="2"/>
         </w:numPr>
       </w:pPr>
+      <w:bookmarkStart w:id="9" w:name="_Toc359580272"/>
       <w:r>
         <w:t>Other RobotSim apps</w:t>
       </w:r>
+      <w:bookmarkEnd w:id="9"/>
     </w:p>
     <w:p>
       <w:r>
@@ -7541,7 +8759,7 @@
         </w:numPr>
         <w:ind w:left="360"/>
       </w:pPr>
-      <w:bookmarkStart w:id="9" w:name="_Toc359157807"/>
+      <w:bookmarkStart w:id="10" w:name="_Toc359580273"/>
       <w:r>
         <w:lastRenderedPageBreak/>
         <w:t>D</w:t>
@@ -7550,9 +8768,12 @@
         <w:t>esign</w:t>
       </w:r>
       <w:r>
-        <w:t xml:space="preserve"> Philosophy</w:t>
-      </w:r>
-      <w:bookmarkEnd w:id="9"/>
+        <w:t xml:space="preserve"> p</w:t>
+      </w:r>
+      <w:r>
+        <w:t>hilosophy</w:t>
+      </w:r>
+      <w:bookmarkEnd w:id="10"/>
     </w:p>
     <w:p>
       <w:r>
@@ -7637,7 +8858,13 @@
         <w:t>limb lengths, physical parameters, environment, and other objects in its vicinity</w:t>
       </w:r>
       <w:r>
-        <w:t>.  T</w:t>
+        <w:t>.</w:t>
+      </w:r>
+      <w:r>
+        <w:t xml:space="preserve"> </w:t>
+      </w:r>
+      <w:r>
+        <w:t>T</w:t>
       </w:r>
       <w:r>
         <w:t xml:space="preserve">he Modeling module contains methods for representing this knowledge. It also includes the </w:t>
@@ -7858,7 +9085,7 @@
         <w:t xml:space="preserve"> like a humanoid may not know precisely where its torso lies in 3D space.</w:t>
       </w:r>
       <w:r>
-        <w:t xml:space="preserve">  </w:t>
+        <w:t xml:space="preserve"> </w:t>
       </w:r>
       <w:r>
         <w:t>Also, f</w:t>
@@ -7926,7 +9153,13 @@
         <w:t xml:space="preserve"> </w:t>
       </w:r>
       <w:r>
-        <w:t xml:space="preserve">behaviors.  Unlike other packages, RobotSim does not </w:t>
+        <w:t>behaviors.</w:t>
+      </w:r>
+      <w:r>
+        <w:t xml:space="preserve"> </w:t>
+      </w:r>
+      <w:r>
+        <w:t xml:space="preserve">Unlike other packages, RobotSim does not </w:t>
       </w:r>
       <w:r>
         <w:t xml:space="preserve">try to </w:t>
@@ -7938,7 +9171,13 @@
         <w:t>convenient</w:t>
       </w:r>
       <w:r>
-        <w:t xml:space="preserve">.  This </w:t>
+        <w:t>.</w:t>
+      </w:r>
+      <w:r>
+        <w:t xml:space="preserve"> </w:t>
+      </w:r>
+      <w:r>
+        <w:t xml:space="preserve">This </w:t>
       </w:r>
       <w:r>
         <w:t xml:space="preserve">choice was made </w:t>
@@ -7953,7 +9192,10 @@
         <w:t>.</w:t>
       </w:r>
       <w:r>
-        <w:t xml:space="preserve">  The philosophy </w:t>
+        <w:t xml:space="preserve"> </w:t>
+      </w:r>
+      <w:r>
+        <w:t xml:space="preserve">The philosophy </w:t>
       </w:r>
       <w:r>
         <w:t>is that</w:t>
@@ -8046,12 +9288,12 @@
         </w:numPr>
         <w:ind w:left="360"/>
       </w:pPr>
-      <w:bookmarkStart w:id="10" w:name="_Toc359157808"/>
+      <w:bookmarkStart w:id="11" w:name="_Toc359580274"/>
       <w:r>
         <w:lastRenderedPageBreak/>
         <w:t>Modeling</w:t>
       </w:r>
-      <w:bookmarkEnd w:id="10"/>
+      <w:bookmarkEnd w:id="11"/>
     </w:p>
     <w:p>
       <w:pPr>
@@ -8061,11 +9303,11 @@
           <w:numId w:val="2"/>
         </w:numPr>
       </w:pPr>
-      <w:bookmarkStart w:id="11" w:name="_Toc359157809"/>
+      <w:bookmarkStart w:id="12" w:name="_Toc359580275"/>
       <w:r>
         <w:t>3-D Geometry</w:t>
       </w:r>
-      <w:bookmarkEnd w:id="11"/>
+      <w:bookmarkEnd w:id="12"/>
     </w:p>
     <w:p>
       <w:r>
@@ -8331,11 +9573,11 @@
           <w:numId w:val="2"/>
         </w:numPr>
       </w:pPr>
-      <w:bookmarkStart w:id="12" w:name="_Toc359157810"/>
+      <w:bookmarkStart w:id="13" w:name="_Toc359580276"/>
       <w:r>
         <w:t>Robots</w:t>
       </w:r>
-      <w:bookmarkEnd w:id="12"/>
+      <w:bookmarkEnd w:id="13"/>
     </w:p>
     <w:p>
       <w:r>
@@ -8923,7 +10165,7 @@
         <w:t>.</w:t>
       </w:r>
       <w:r>
-        <w:t xml:space="preserve">  </w:t>
+        <w:t xml:space="preserve"> </w:t>
       </w:r>
       <w:r>
         <w:rPr>
@@ -8967,7 +10209,13 @@
         <w:t xml:space="preserve"> (DOF)</w:t>
       </w:r>
       <w:r>
-        <w:t xml:space="preserve">.  The data for each link in the robot is stored in </w:t>
+        <w:t>.</w:t>
+      </w:r>
+      <w:r>
+        <w:t xml:space="preserve"> </w:t>
+      </w:r>
+      <w:r>
+        <w:t xml:space="preserve">The data for each link in the robot is stored in </w:t>
       </w:r>
       <w:r>
         <w:rPr>
@@ -9027,7 +10275,13 @@
         <w:t>int</w:t>
       </w:r>
       <w:r>
-        <w:t xml:space="preserve">s. -1 indicates that the link is attached to the world coordinate frame.  Links may be prismatic or revolute and moves along or around the axis </w:t>
+        <w:t>s. -1 indicates that the link is attached to the world coordinate frame.</w:t>
+      </w:r>
+      <w:r>
+        <w:t xml:space="preserve"> </w:t>
+      </w:r>
+      <w:r>
+        <w:t xml:space="preserve">Links may be prismatic or revolute and moves along or around the axis </w:t>
       </w:r>
       <w:r>
         <w:rPr>
@@ -9036,7 +10290,13 @@
         <w:t>w</w:t>
       </w:r>
       <w:r>
-        <w:t>.  They also contain mass parameters (</w:t>
+        <w:t>.</w:t>
+      </w:r>
+      <w:r>
+        <w:t xml:space="preserve"> </w:t>
+      </w:r>
+      <w:r>
+        <w:t>They also contain mass parameters (</w:t>
       </w:r>
       <w:r>
         <w:rPr>
@@ -9131,7 +10391,10 @@
         <w:t>.</w:t>
       </w:r>
       <w:r>
-        <w:t xml:space="preserve">  See </w:t>
+        <w:t xml:space="preserve"> </w:t>
+      </w:r>
+      <w:r>
+        <w:t xml:space="preserve">See </w:t>
       </w:r>
       <w:r>
         <w:rPr>
@@ -9146,7 +10409,10 @@
         <w:t xml:space="preserve"> an example of how to set up such a base.</w:t>
       </w:r>
       <w:r>
-        <w:t xml:space="preserve">  Likewise, a mobile robot may be represented by 2 virtual links + 1 physical link: two for x, y </w:t>
+        <w:t xml:space="preserve"> </w:t>
+      </w:r>
+      <w:r>
+        <w:t xml:space="preserve">Likewise, a mobile robot may be represented by 2 virtual links + 1 physical link: two for x, y </w:t>
       </w:r>
       <w:r>
         <w:t xml:space="preserve">translations </w:t>
@@ -9158,7 +10424,13 @@
         <w:sym w:font="Symbol" w:char="F071"/>
       </w:r>
       <w:r>
-        <w:t>, connected to its parent by a revolute joint.  A ball-and-socket joint may be represented by 2 virtual links + 1 physical link.</w:t>
+        <w:t>, connected to its parent by a revolute joint.</w:t>
+      </w:r>
+      <w:r>
+        <w:t xml:space="preserve"> </w:t>
+      </w:r>
+      <w:r>
+        <w:t>A ball-and-socket joint may be represented by 2 virtual links + 1 physical link.</w:t>
       </w:r>
     </w:p>
     <w:p>
@@ -9205,10 +10477,13 @@
         <w:t xml:space="preserve"> member</w:t>
       </w:r>
       <w:r>
-        <w:t xml:space="preserve">. </w:t>
-      </w:r>
-      <w:r>
-        <w:t xml:space="preserve"> The geometry may </w:t>
+        <w:t>.</w:t>
+      </w:r>
+      <w:r>
+        <w:t xml:space="preserve"> </w:t>
+      </w:r>
+      <w:r>
+        <w:t xml:space="preserve">The geometry may </w:t>
       </w:r>
       <w:r>
         <w:t xml:space="preserve">also </w:t>
@@ -9311,7 +10586,13 @@
         <w:t>articulations between links</w:t>
       </w:r>
       <w:r>
-        <w:t xml:space="preserve">.  At the </w:t>
+        <w:t>.</w:t>
+      </w:r>
+      <w:r>
+        <w:t xml:space="preserve"> </w:t>
+      </w:r>
+      <w:r>
+        <w:t xml:space="preserve">At the </w:t>
       </w:r>
       <w:r>
         <w:rPr>
@@ -9356,7 +10637,13 @@
         <w:t xml:space="preserve"> to groups of </w:t>
       </w:r>
       <w:r>
-        <w:t xml:space="preserve">DOFs.  Most joints will be of the </w:t>
+        <w:t>DOFs.</w:t>
+      </w:r>
+      <w:r>
+        <w:t xml:space="preserve"> </w:t>
+      </w:r>
+      <w:r>
+        <w:t xml:space="preserve">Most joints will be of the </w:t>
       </w:r>
       <w:r>
         <w:rPr>
@@ -9368,7 +10655,19 @@
         <w:t>l</w:t>
       </w:r>
       <w:r>
-        <w:t xml:space="preserve"> type, which map directly to a single DOF in the normal way.  However, free-floating bases and other special types of joints designate groups of DOFs that should be interpreted in special ways.  These special joints include:</w:t>
+        <w:t xml:space="preserve"> type, which map directly to a single DOF in the normal way.</w:t>
+      </w:r>
+      <w:r>
+        <w:t xml:space="preserve"> </w:t>
+      </w:r>
+      <w:r>
+        <w:t>However, free-floating bases and other special types of joints designate groups of DOFs that should be interpreted in special ways.</w:t>
+      </w:r>
+      <w:r>
+        <w:t xml:space="preserve"> </w:t>
+      </w:r>
+      <w:r>
+        <w:t>These special joints include:</w:t>
       </w:r>
     </w:p>
     <w:p>
@@ -9476,7 +10775,10 @@
         <w:t>Closed</w:t>
       </w:r>
       <w:r>
-        <w:t xml:space="preserve"> joints, which indicate a closed kinematic loop.  </w:t>
+        <w:t xml:space="preserve"> joints, which indicate a closed kinematic loop.</w:t>
+      </w:r>
+      <w:r>
+        <w:t xml:space="preserve"> </w:t>
       </w:r>
       <w:r>
         <w:rPr>
@@ -9509,7 +10811,13 @@
         <w:t xml:space="preserve"> </w:t>
       </w:r>
       <w:r>
-        <w:t>Although many robots are driven by motors that transmit torques directly to single DOFs, the Robot class can represent other drive systems that apply forces to multiple DOFs.  For example, a cable-driven finger may have a single cable actuating three links, a mobile base may only be able to move forward and turn, and a satellite may have thrusters.</w:t>
+        <w:t>Although many robots are driven by motors that transmit torques directly to single DOFs, the Robot class can represent other drive systems that apply forces to multiple DOFs.</w:t>
+      </w:r>
+      <w:r>
+        <w:t xml:space="preserve"> </w:t>
+      </w:r>
+      <w:r>
+        <w:t>For example, a cable-driven finger may have a single cable actuating three links, a mobile base may only be able to move forward and turn, and a satellite may have thrusters.</w:t>
       </w:r>
       <w:r>
         <w:t xml:space="preserve"> </w:t>
@@ -9535,7 +10843,10 @@
         <w:t>Normal</w:t>
       </w:r>
       <w:r>
-        <w:t xml:space="preserve"> drivers act as one would expect a motor to behave.  </w:t>
+        <w:t xml:space="preserve"> drivers act as one would expect a motor to behave.</w:t>
+      </w:r>
+      <w:r>
+        <w:t xml:space="preserve"> </w:t>
       </w:r>
       <w:r>
         <w:t xml:space="preserve">Cable drives are supported through </w:t>
@@ -9553,7 +10864,13 @@
         <w:t xml:space="preserve"> driver type</w:t>
       </w:r>
       <w:r>
-        <w:t>.  T</w:t>
+        <w:t>.</w:t>
+      </w:r>
+      <w:r>
+        <w:t xml:space="preserve"> </w:t>
+      </w:r>
+      <w:r>
+        <w:t>T</w:t>
       </w:r>
       <w:r>
         <w:t xml:space="preserve">he other </w:t>
@@ -9579,11 +10896,11 @@
           <w:numId w:val="2"/>
         </w:numPr>
       </w:pPr>
-      <w:bookmarkStart w:id="13" w:name="_Toc359157811"/>
+      <w:bookmarkStart w:id="14" w:name="_Toc359580277"/>
       <w:r>
         <w:t>Environments</w:t>
       </w:r>
-      <w:bookmarkEnd w:id="13"/>
+      <w:bookmarkEnd w:id="14"/>
     </w:p>
     <w:p>
       <w:r>
@@ -9657,11 +10974,11 @@
           <w:numId w:val="2"/>
         </w:numPr>
       </w:pPr>
-      <w:bookmarkStart w:id="14" w:name="_Toc359157812"/>
+      <w:bookmarkStart w:id="15" w:name="_Toc359580278"/>
       <w:r>
         <w:t>Rigid Objects</w:t>
       </w:r>
-      <w:bookmarkEnd w:id="14"/>
+      <w:bookmarkEnd w:id="15"/>
     </w:p>
     <w:p>
       <w:r>
@@ -9748,11 +11065,11 @@
           <w:numId w:val="2"/>
         </w:numPr>
       </w:pPr>
-      <w:bookmarkStart w:id="15" w:name="_Toc359157813"/>
+      <w:bookmarkStart w:id="16" w:name="_Toc359580279"/>
       <w:r>
         <w:t>Worlds</w:t>
       </w:r>
-      <w:bookmarkEnd w:id="15"/>
+      <w:bookmarkEnd w:id="16"/>
     </w:p>
     <w:p>
       <w:r>
@@ -9806,11 +11123,11 @@
           <w:numId w:val="2"/>
         </w:numPr>
       </w:pPr>
-      <w:bookmarkStart w:id="16" w:name="_Toc359157814"/>
+      <w:bookmarkStart w:id="17" w:name="_Toc359580280"/>
       <w:r>
         <w:t>Paths and Trajectories</w:t>
       </w:r>
-      <w:bookmarkEnd w:id="16"/>
+      <w:bookmarkEnd w:id="17"/>
     </w:p>
     <w:p>
       <w:r>
@@ -9838,7 +11155,10 @@
         <w:t>paths with an explicit time parameterization.</w:t>
       </w:r>
       <w:r>
-        <w:t xml:space="preserve">  Mathematically, paths are expressed as a </w:t>
+        <w:t xml:space="preserve"> </w:t>
+      </w:r>
+      <w:r>
+        <w:t xml:space="preserve">Mathematically, paths are expressed as a </w:t>
       </w:r>
       <w:r>
         <w:t xml:space="preserve">continuous </w:t>
@@ -10459,10 +11779,19 @@
         <w:t>MultiPath</w:t>
       </w:r>
       <w:r>
-        <w:t>, which allows storing both untimed paths and timed trajectories.  It can also store multiple path sections with inverse kinematics constraints on each section.</w:t>
-      </w:r>
-      <w:r>
-        <w:t xml:space="preserve">  Conversions to/from piecewise linear paths, </w:t>
+        <w:t>, which allows storing both untimed paths and timed trajectories.</w:t>
+      </w:r>
+      <w:r>
+        <w:t xml:space="preserve"> </w:t>
+      </w:r>
+      <w:r>
+        <w:t>It can also store multiple path sections with inverse kinematics constraints on each section.</w:t>
+      </w:r>
+      <w:r>
+        <w:t xml:space="preserve"> </w:t>
+      </w:r>
+      <w:r>
+        <w:t xml:space="preserve">Conversions to/from piecewise linear paths, </w:t>
       </w:r>
       <w:r>
         <w:rPr>
@@ -10488,11 +11817,11 @@
           <w:numId w:val="2"/>
         </w:numPr>
       </w:pPr>
-      <w:bookmarkStart w:id="17" w:name="_Toc359157815"/>
+      <w:bookmarkStart w:id="18" w:name="_Toc359580281"/>
       <w:r>
         <w:t>Inverse Kinematics</w:t>
       </w:r>
-      <w:bookmarkEnd w:id="17"/>
+      <w:bookmarkEnd w:id="18"/>
     </w:p>
     <w:p>
       <w:r>
@@ -11154,11 +12483,11 @@
           <w:numId w:val="2"/>
         </w:numPr>
       </w:pPr>
-      <w:bookmarkStart w:id="18" w:name="_Toc359157816"/>
+      <w:bookmarkStart w:id="19" w:name="_Toc359580282"/>
       <w:r>
         <w:t>Dynamics</w:t>
       </w:r>
-      <w:bookmarkEnd w:id="18"/>
+      <w:bookmarkEnd w:id="19"/>
     </w:p>
     <w:p>
       <w:r>
@@ -11971,11 +13300,11 @@
           <w:numId w:val="2"/>
         </w:numPr>
       </w:pPr>
-      <w:bookmarkStart w:id="19" w:name="_Toc359157817"/>
+      <w:bookmarkStart w:id="20" w:name="_Toc359580283"/>
       <w:r>
         <w:t>Contacts</w:t>
       </w:r>
-      <w:bookmarkEnd w:id="19"/>
+      <w:bookmarkEnd w:id="20"/>
     </w:p>
     <w:p>
       <w:r>
@@ -12249,11 +13578,17 @@
           <w:numId w:val="2"/>
         </w:numPr>
       </w:pPr>
-      <w:bookmarkStart w:id="20" w:name="_Toc359157818"/>
-      <w:r>
-        <w:t>Holds and stances</w:t>
-      </w:r>
-      <w:bookmarkEnd w:id="20"/>
+      <w:bookmarkStart w:id="21" w:name="_Toc359580284"/>
+      <w:r>
+        <w:t xml:space="preserve">Holds and </w:t>
+      </w:r>
+      <w:r>
+        <w:t>S</w:t>
+      </w:r>
+      <w:r>
+        <w:t>tances</w:t>
+      </w:r>
+      <w:bookmarkEnd w:id="21"/>
       <w:r>
         <w:t xml:space="preserve"> </w:t>
       </w:r>
@@ -12381,11 +13716,11 @@
           <w:numId w:val="2"/>
         </w:numPr>
       </w:pPr>
-      <w:bookmarkStart w:id="21" w:name="_Toc359157819"/>
+      <w:bookmarkStart w:id="22" w:name="_Toc359580285"/>
       <w:r>
         <w:t>MultiPaths</w:t>
       </w:r>
-      <w:bookmarkEnd w:id="21"/>
+      <w:bookmarkEnd w:id="22"/>
     </w:p>
     <w:p>
       <w:r>
@@ -12496,7 +13831,13 @@
         <w:t>holds</w:t>
       </w:r>
       <w:r>
-        <w:t xml:space="preserve"> member.  There is also support for storing common holds in the </w:t>
+        <w:t xml:space="preserve"> member.</w:t>
+      </w:r>
+      <w:r>
+        <w:t xml:space="preserve"> </w:t>
+      </w:r>
+      <w:r>
+        <w:t xml:space="preserve">There is also support for storing common holds in the </w:t>
       </w:r>
       <w:r>
         <w:rPr>
@@ -12541,7 +13882,13 @@
         <w:t>(</w:t>
       </w:r>
       <w:r>
-        <w:t>keyed via string or integer index, respectively).  This functionality helps determine which constraints are shared between sections, and also saves a bit of storage space.</w:t>
+        <w:t>keyed via string or integer index, respectively).</w:t>
+      </w:r>
+      <w:r>
+        <w:t xml:space="preserve"> </w:t>
+      </w:r>
+      <w:r>
+        <w:t>This functionality helps determine which constraints are shared between sections, and also saves a bit of storage space.</w:t>
       </w:r>
     </w:p>
     <w:p>
@@ -12567,7 +13914,13 @@
         <w:t>settings</w:t>
       </w:r>
       <w:r>
-        <w:t>.  Common settings include:</w:t>
+        <w:t>.</w:t>
+      </w:r>
+      <w:r>
+        <w:t xml:space="preserve"> </w:t>
+      </w:r>
+      <w:r>
+        <w:t>Common settings include:</w:t>
       </w:r>
     </w:p>
     <w:p>
@@ -12617,7 +13970,13 @@
         <w:t>resolution</w:t>
       </w:r>
       <w:r>
-        <w:t xml:space="preserve">, which indicates the resolution to which a path has been discretized.  If </w:t>
+        <w:t>, which indicates the resolution to which a path has been discretized.</w:t>
+      </w:r>
+      <w:r>
+        <w:t xml:space="preserve"> </w:t>
+      </w:r>
+      <w:r>
+        <w:t xml:space="preserve">If </w:t>
       </w:r>
       <w:r>
         <w:rPr>
@@ -12680,7 +14039,13 @@
     <w:p>
       <w:r>
         <w:lastRenderedPageBreak/>
-        <w:t>Sections may also have settings.  No common settings have yet been defined</w:t>
+        <w:t>Sections may also have settings.</w:t>
+      </w:r>
+      <w:r>
+        <w:t xml:space="preserve"> </w:t>
+      </w:r>
+      <w:r>
+        <w:t>No common settings have yet been defined</w:t>
       </w:r>
       <w:r>
         <w:t xml:space="preserve"> for sections</w:t>
@@ -12697,11 +14062,11 @@
           <w:numId w:val="2"/>
         </w:numPr>
       </w:pPr>
-      <w:bookmarkStart w:id="22" w:name="_Toc359157820"/>
+      <w:bookmarkStart w:id="23" w:name="_Toc359580286"/>
       <w:r>
         <w:t>Resources and Resource Libraries</w:t>
       </w:r>
-      <w:bookmarkEnd w:id="22"/>
+      <w:bookmarkEnd w:id="23"/>
     </w:p>
     <w:p>
       <w:r>
@@ -13185,11 +14550,11 @@
           <w:numId w:val="2"/>
         </w:numPr>
       </w:pPr>
-      <w:bookmarkStart w:id="23" w:name="_Toc359157821"/>
+      <w:bookmarkStart w:id="24" w:name="_Toc359580287"/>
       <w:r>
         <w:t>File Types</w:t>
       </w:r>
-      <w:bookmarkEnd w:id="23"/>
+      <w:bookmarkEnd w:id="24"/>
     </w:p>
     <w:p>
       <w:r>
@@ -13336,16 +14701,40 @@
         </w:numPr>
         <w:ind w:left="360"/>
       </w:pPr>
-      <w:bookmarkStart w:id="24" w:name="_Toc359157822"/>
+      <w:bookmarkStart w:id="25" w:name="_Toc359580288"/>
       <w:r>
         <w:lastRenderedPageBreak/>
         <w:t>Simulation</w:t>
       </w:r>
-      <w:bookmarkEnd w:id="24"/>
-    </w:p>
-    <w:p>
-      <w:r>
-        <w:t>RobotSim’s simulation functionality is built on top of Open Dynamics Engine (ODE) but adds emulators for robot sensors and actuators, and features a robust contact handling mechanism. It is important to understand a few details about how RobotSim works in order to achieve realistic simulations.</w:t>
+      <w:bookmarkEnd w:id="25"/>
+    </w:p>
+    <w:p>
+      <w:r>
+        <w:t xml:space="preserve">RobotSim’s simulation functionality is built on top of </w:t>
+      </w:r>
+      <w:r>
+        <w:t xml:space="preserve">the </w:t>
+      </w:r>
+      <w:r>
+        <w:t xml:space="preserve">Open Dynamics Engine (ODE) </w:t>
+      </w:r>
+      <w:r>
+        <w:t xml:space="preserve">rigid body simulation package, </w:t>
+      </w:r>
+      <w:r>
+        <w:t xml:space="preserve">but adds emulators for robot sensors and actuators, and features a robust contact handling mechanism. </w:t>
+      </w:r>
+      <w:r>
+        <w:t>When designing new robots and scenarios,</w:t>
+      </w:r>
+      <w:r>
+        <w:t xml:space="preserve"> </w:t>
+      </w:r>
+      <w:r>
+        <w:t xml:space="preserve">it </w:t>
+      </w:r>
+      <w:r>
+        <w:t>is important to understand a few details about how RobotSim works in order to achieve realistic simulations.</w:t>
       </w:r>
     </w:p>
     <w:p>
@@ -13374,7 +14763,19 @@
         <w:t>.</w:t>
       </w:r>
       <w:r>
-        <w:t xml:space="preserve"> Other rigid body simulators suffer from significant collision handling artifacts during mesh-mesh collision: objects will jitter rapidly, interpenetrate, or react to “phantom” collisions.  The primary cause is that contact points, normals, and penetration depths are estimated incorrectly or inconsistently from step-to-step. RobotSim uses a new </w:t>
+        <w:t xml:space="preserve"> Other rigid body simulators </w:t>
+      </w:r>
+      <w:r>
+        <w:t xml:space="preserve">tend to </w:t>
+      </w:r>
+      <w:r>
+        <w:t>suffer from significant collision handling artifacts during mesh-mesh collision: objects will jitter rapidly, interpenetrate, or react to “phantom” collisions.</w:t>
+      </w:r>
+      <w:r>
+        <w:t xml:space="preserve"> </w:t>
+      </w:r>
+      <w:r>
+        <w:t xml:space="preserve">The primary cause is that contact points, normals, and penetration depths are estimated incorrectly or inconsistently from step-to-step. RobotSim uses a new </w:t>
       </w:r>
       <w:r>
         <w:rPr>
@@ -13383,7 +14784,13 @@
         <w:t>boundary layer contact detection</w:t>
       </w:r>
       <w:r>
-        <w:t xml:space="preserve"> procedure that leads to accurate and consistent estimation of contact regions.  Moreover, the boundary layer can simulate some limited compliance in the contact interface, such as soft rubber coatings or soft ground.</w:t>
+        <w:t xml:space="preserve"> procedure that leads to accurate and consistent estimation of contact regions.</w:t>
+      </w:r>
+      <w:r>
+        <w:t xml:space="preserve"> </w:t>
+      </w:r>
+      <w:r>
+        <w:t>Moreover, the boundary layer can simulate some limited compliance in the contact interface, such as soft rubber coatings or soft ground.</w:t>
       </w:r>
       <w:r>
         <w:t xml:space="preserve"> </w:t>
@@ -13400,7 +14807,16 @@
         <w:t>padding</w:t>
       </w:r>
       <w:r>
-        <w:t xml:space="preserve">. Padding for each body can be set via the padding attribute in </w:t>
+        <w:t xml:space="preserve">. Padding for each body can be set via the </w:t>
+      </w:r>
+      <w:r>
+        <w:rPr>
+          <w:rStyle w:val="InlinecodeChar"/>
+        </w:rPr>
+        <w:t>padding</w:t>
+      </w:r>
+      <w:r>
+        <w:t xml:space="preserve"> attribute in </w:t>
       </w:r>
       <w:r>
         <w:t>the</w:t>
@@ -13412,7 +14828,13 @@
         <w:t xml:space="preserve"> </w:t>
       </w:r>
       <w:r>
-        <w:t>&lt;simulation&gt;{&lt;robot&gt;,&lt;object&gt;,&lt;terrain&gt;}&lt;geometry&gt; XML element, with all bodies padded with 2.5mm by default. This allows it to handle thin-shell meshes as illustrated in the following figure.</w:t>
+        <w:rPr>
+          <w:rStyle w:val="InlinecodeChar"/>
+        </w:rPr>
+        <w:t>&lt;simulation&gt;{&lt;robot&gt;,&lt;object&gt;,&lt;terrain&gt;}&lt;geometry&gt;</w:t>
+      </w:r>
+      <w:r>
+        <w:t xml:space="preserve"> XML element, with all bodies padded with 2.5mm by default. This allows it to handle thin-shell meshes as illustrated in the following figure.</w:t>
       </w:r>
     </w:p>
     <w:p>
@@ -13424,7 +14846,7 @@
           <w:noProof/>
         </w:rPr>
         <w:drawing>
-          <wp:inline distT="0" distB="0" distL="0" distR="0" wp14:anchorId="050009BC" wp14:editId="6D821569">
+          <wp:inline distT="0" distB="0" distL="0" distR="0" wp14:anchorId="1E764667" wp14:editId="3A77A8DF">
             <wp:extent cx="2816352" cy="2395728"/>
             <wp:effectExtent l="0" t="0" r="3175" b="5080"/>
             <wp:docPr id="1" name="Picture 1"/>
@@ -13473,7 +14895,7 @@
           <w:noProof/>
         </w:rPr>
         <w:drawing>
-          <wp:inline distT="0" distB="0" distL="0" distR="0" wp14:anchorId="327C4C1D" wp14:editId="6580CED2">
+          <wp:inline distT="0" distB="0" distL="0" distR="0" wp14:anchorId="1B96497B" wp14:editId="6F8DBEAF">
             <wp:extent cx="2816352" cy="2395728"/>
             <wp:effectExtent l="0" t="0" r="3175" b="5080"/>
             <wp:docPr id="5" name="Picture 5"/>
@@ -13519,7 +14941,7 @@
           <w:noProof/>
         </w:rPr>
         <w:drawing>
-          <wp:inline distT="0" distB="0" distL="0" distR="0" wp14:anchorId="198B49C6" wp14:editId="0F99F199">
+          <wp:inline distT="0" distB="0" distL="0" distR="0" wp14:anchorId="2BD938F6" wp14:editId="476AF2BC">
             <wp:extent cx="2798064" cy="2377440"/>
             <wp:effectExtent l="0" t="0" r="2540" b="3810"/>
             <wp:docPr id="6" name="Picture 6"/>
@@ -13568,7 +14990,7 @@
           <w:noProof/>
         </w:rPr>
         <w:drawing>
-          <wp:inline distT="0" distB="0" distL="0" distR="0" wp14:anchorId="1FD624B2" wp14:editId="754A7749">
+          <wp:inline distT="0" distB="0" distL="0" distR="0" wp14:anchorId="6CEEE711" wp14:editId="2423700A">
             <wp:extent cx="2798064" cy="2377440"/>
             <wp:effectExtent l="0" t="0" r="2540" b="3810"/>
             <wp:docPr id="8" name="Picture 8"/>
@@ -13613,7 +15035,19 @@
     <w:p>
       <w:r>
         <w:lastRenderedPageBreak/>
-        <w:t xml:space="preserve">The first step of RobotSim’s collision handling routine is to compute all contacts between all pairs of triangles within the padding range.  This is somewhat slow when fine meshes are in contact. In order to reduce the number of contacts that must be handled by ODE, RobotSim then performs a clustering step to reduce the number of contacts to a manageable number.  The maximum number of contacts between two pairs of bodies is given by the </w:t>
+        <w:t>The first step of RobotSim’s collision handling routine is to compute all contacts between all pairs of triangles within the padding range.</w:t>
+      </w:r>
+      <w:r>
+        <w:t xml:space="preserve"> </w:t>
+      </w:r>
+      <w:r>
+        <w:t>This is somewhat slow when fine meshes are in contact. In order to reduce the number of contacts that must be handled by ODE, RobotSim then performs a clustering step to reduce the number of contacts to a manageable number.</w:t>
+      </w:r>
+      <w:r>
+        <w:t xml:space="preserve"> </w:t>
+      </w:r>
+      <w:r>
+        <w:t xml:space="preserve">The maximum number of contacts between two pairs of bodies is given by the </w:t>
       </w:r>
       <w:r>
         <w:rPr>
@@ -13639,7 +15073,52 @@
         <w:t>response.</w:t>
       </w:r>
       <w:r>
-        <w:t xml:space="preserve"> In addition to padding, each body also has coefficients of restitution, friction, stiffness, and damping (kRestitution, kFriction, stiffness, and damping attributes in &lt;simulation&gt;{&lt;robot&gt;,&lt;object&gt;,&lt;terrain&gt;}&lt;geometry&gt; XML elements). The stiffness and damping coefficients can be set to non-infinite values to simulate softness in the boundary layer. When two bodies come into contact, these four coefficients are blended using arithmetic, harmonic, harmonic, and harmonic means, respectively. </w:t>
+        <w:t xml:space="preserve"> In addition to padding, each body also has coefficients of restitution, friction, stiffness, and damping (</w:t>
+      </w:r>
+      <w:r>
+        <w:rPr>
+          <w:rStyle w:val="InlinecodeChar"/>
+        </w:rPr>
+        <w:t>kRestitution</w:t>
+      </w:r>
+      <w:r>
+        <w:t xml:space="preserve">, </w:t>
+      </w:r>
+      <w:r>
+        <w:rPr>
+          <w:rStyle w:val="InlinecodeChar"/>
+        </w:rPr>
+        <w:t>kFriction</w:t>
+      </w:r>
+      <w:r>
+        <w:t xml:space="preserve">, </w:t>
+      </w:r>
+      <w:r>
+        <w:rPr>
+          <w:rStyle w:val="InlinecodeChar"/>
+        </w:rPr>
+        <w:t>stiffness</w:t>
+      </w:r>
+      <w:r>
+        <w:t xml:space="preserve">, and </w:t>
+      </w:r>
+      <w:r>
+        <w:rPr>
+          <w:rStyle w:val="InlinecodeChar"/>
+        </w:rPr>
+        <w:t>damping</w:t>
+      </w:r>
+      <w:r>
+        <w:t xml:space="preserve"> attributes in </w:t>
+      </w:r>
+      <w:r>
+        <w:rPr>
+          <w:rStyle w:val="InlinecodeChar"/>
+        </w:rPr>
+        <w:t>&lt;simulation&gt;{&lt;robot&gt;,&lt;object&gt;,&lt;terrain&gt;}&lt;geometry&gt;</w:t>
+      </w:r>
+      <w:r>
+        <w:t xml:space="preserve"> XML elements). The stiffness and damping coefficients can be set to non-infinite values to simulate softness in the boundary layer. When two bodies come into contact, these four coefficients are blended using arithmetic, harmonic, harmonic, and harmonic means, respectively. </w:t>
       </w:r>
     </w:p>
     <w:p>
@@ -13655,7 +15134,16 @@
         <w:t>Actuator simulation.</w:t>
       </w:r>
       <w:r>
-        <w:t xml:space="preserve"> RobotSim handles actuators in one of two modes: PID control and torque control modes. It also simulates dry friction in joints using the dryFriction parameter in </w:t>
+        <w:t xml:space="preserve"> RobotSim handles actuators in one of two modes: PID control and torque control modes. It also simulates dry friction in joints using the </w:t>
+      </w:r>
+      <w:r>
+        <w:rPr>
+          <w:rStyle w:val="InlinecodeChar"/>
+        </w:rPr>
+        <w:t>dryFriction</w:t>
+      </w:r>
+      <w:r>
+        <w:t xml:space="preserve"> parameter in </w:t>
       </w:r>
       <w:r>
         <w:rPr>
@@ -13839,12 +15327,12 @@
         </w:numPr>
         <w:ind w:left="360"/>
       </w:pPr>
-      <w:bookmarkStart w:id="25" w:name="_Toc359157823"/>
+      <w:bookmarkStart w:id="26" w:name="_Toc359580289"/>
       <w:r>
         <w:lastRenderedPageBreak/>
         <w:t>Planning</w:t>
       </w:r>
-      <w:bookmarkEnd w:id="25"/>
+      <w:bookmarkEnd w:id="26"/>
     </w:p>
     <w:p>
       <w:pPr>
@@ -13854,20 +15342,32 @@
           <w:numId w:val="2"/>
         </w:numPr>
       </w:pPr>
-      <w:bookmarkStart w:id="26" w:name="_Toc359157824"/>
+      <w:bookmarkStart w:id="27" w:name="_Toc359580290"/>
       <w:r>
         <w:t xml:space="preserve">Basic </w:t>
       </w:r>
       <w:r>
-        <w:t xml:space="preserve">Kinematic </w:t>
-      </w:r>
-      <w:r>
-        <w:t>Motion Planni</w:t>
-      </w:r>
-      <w:bookmarkEnd w:id="26"/>
+        <w:t>k</w:t>
+      </w:r>
+      <w:r>
+        <w:t xml:space="preserve">inematic </w:t>
+      </w:r>
+      <w:r>
+        <w:t>m</w:t>
+      </w:r>
+      <w:r>
+        <w:t xml:space="preserve">otion </w:t>
+      </w:r>
+      <w:r>
+        <w:t>p</w:t>
+      </w:r>
+      <w:r>
+        <w:t>lanni</w:t>
+      </w:r>
       <w:r>
         <w:t>ng</w:t>
       </w:r>
+      <w:bookmarkEnd w:id="27"/>
     </w:p>
     <w:p>
       <w:r>
@@ -14405,7 +15905,7 @@
           <w:sz w:val="16"/>
           <w:szCs w:val="16"/>
         </w:rPr>
-        <w:t xml:space="preserve">  </w:t>
+        <w:t xml:space="preserve"> </w:t>
       </w:r>
       <w:r>
         <w:rPr>
@@ -14472,7 +15972,7 @@
           <w:sz w:val="16"/>
           <w:szCs w:val="16"/>
         </w:rPr>
-        <w:t xml:space="preserve">  </w:t>
+        <w:t xml:space="preserve"> </w:t>
       </w:r>
       <w:r>
         <w:rPr>
@@ -14496,7 +15996,7 @@
           <w:sz w:val="16"/>
           <w:szCs w:val="16"/>
         </w:rPr>
-        <w:t xml:space="preserve">  </w:t>
+        <w:t xml:space="preserve"> </w:t>
       </w:r>
       <w:r>
         <w:rPr>
@@ -14520,7 +16020,7 @@
           <w:sz w:val="16"/>
           <w:szCs w:val="16"/>
         </w:rPr>
-        <w:t xml:space="preserve">    </w:t>
+        <w:t xml:space="preserve">  </w:t>
       </w:r>
       <w:r>
         <w:rPr>
@@ -14544,7 +16044,7 @@
           <w:sz w:val="16"/>
           <w:szCs w:val="16"/>
         </w:rPr>
-        <w:t xml:space="preserve">    </w:t>
+        <w:t xml:space="preserve">  </w:t>
       </w:r>
       <w:r>
         <w:rPr>
@@ -14568,7 +16068,7 @@
           <w:sz w:val="16"/>
           <w:szCs w:val="16"/>
         </w:rPr>
-        <w:t xml:space="preserve">    </w:t>
+        <w:t xml:space="preserve">  </w:t>
       </w:r>
       <w:r>
         <w:rPr>
@@ -14592,7 +16092,7 @@
           <w:sz w:val="16"/>
           <w:szCs w:val="16"/>
         </w:rPr>
-        <w:t xml:space="preserve">  </w:t>
+        <w:t xml:space="preserve"> </w:t>
       </w:r>
       <w:r>
         <w:rPr>
@@ -14667,6 +16167,9 @@
       <w:r>
         <w:t>.</w:t>
       </w:r>
+      <w:r>
+        <w:t xml:space="preserve"> For example, collision avoidance margins, distance metric weights, and contact tolerances may be tuned.</w:t>
+      </w:r>
     </w:p>
     <w:p>
       <w:r>
@@ -14747,11 +16250,35 @@
           <w:numId w:val="2"/>
         </w:numPr>
       </w:pPr>
-      <w:bookmarkStart w:id="27" w:name="_Toc359157825"/>
-      <w:r>
-        <w:t>Time-Optimal Acceleration-Bounded Trajectories</w:t>
-      </w:r>
-      <w:bookmarkEnd w:id="27"/>
+      <w:bookmarkStart w:id="28" w:name="_Toc359580291"/>
+      <w:r>
+        <w:t>Time-</w:t>
+      </w:r>
+      <w:r>
+        <w:t>o</w:t>
+      </w:r>
+      <w:r>
+        <w:t xml:space="preserve">ptimal </w:t>
+      </w:r>
+      <w:r>
+        <w:t>a</w:t>
+      </w:r>
+      <w:r>
+        <w:t>cceleration-</w:t>
+      </w:r>
+      <w:r>
+        <w:t>b</w:t>
+      </w:r>
+      <w:r>
+        <w:t xml:space="preserve">ounded </w:t>
+      </w:r>
+      <w:r>
+        <w:t>t</w:t>
+      </w:r>
+      <w:r>
+        <w:t>rajectories</w:t>
+      </w:r>
+      <w:bookmarkEnd w:id="28"/>
     </w:p>
     <w:p>
       <w:r>
@@ -14761,7 +16288,13 @@
         <w:t xml:space="preserve"> </w:t>
       </w:r>
       <w:r>
-        <w:t xml:space="preserve">The standard “path controllers” (see Section </w:t>
+        <w:t xml:space="preserve">The standard </w:t>
+      </w:r>
+      <w:r>
+        <w:t xml:space="preserve">path controllers </w:t>
+      </w:r>
+      <w:r>
+        <w:t xml:space="preserve">(see Section </w:t>
       </w:r>
       <w:r>
         <w:fldChar w:fldCharType="begin"/>
@@ -14779,7 +16312,13 @@
         <w:fldChar w:fldCharType="end"/>
       </w:r>
       <w:r>
-        <w:t>) do accept milestone lists and will do this automatically.</w:t>
+        <w:t xml:space="preserve">) do accept milestone lists and will do this </w:t>
+      </w:r>
+      <w:r>
+        <w:t>internally</w:t>
+      </w:r>
+      <w:r>
+        <w:t>.</w:t>
       </w:r>
       <w:r>
         <w:t xml:space="preserve"> </w:t>
@@ -14829,7 +16368,10 @@
         <w:t>Modeling/ParabolicRamp.h</w:t>
       </w:r>
       <w:r>
-        <w:t xml:space="preserve">.  </w:t>
+        <w:t>.</w:t>
+      </w:r>
+      <w:r>
+        <w:t xml:space="preserve"> </w:t>
       </w:r>
       <w:r>
         <w:t xml:space="preserve">To shortcut a path, the </w:t>
@@ -14892,7 +16434,13 @@
         <w:t>SetMilestones()</w:t>
       </w:r>
       <w:r>
-        <w:t>.  The trajectory will now interpolate linearly and sta</w:t>
+        <w:t>.</w:t>
+      </w:r>
+      <w:r>
+        <w:t xml:space="preserve"> </w:t>
+      </w:r>
+      <w:r>
+        <w:t>The trajectory will now interpolate linearly and sta</w:t>
       </w:r>
       <w:r>
         <w:t>rt and stop at each milestone.</w:t>
@@ -15007,7 +16555,13 @@
     </w:p>
     <w:p>
       <w:r>
-        <w:t xml:space="preserve">Warning: free-rotational joints will not be interpolated correctly.  Spin joints are not automatically handled correctly at step 3 and must be “unwrapped” manually; step 5 must be replaced with the </w:t>
+        <w:t>Warning: free-rotational joints will not be interpolated correctly.</w:t>
+      </w:r>
+      <w:r>
+        <w:t xml:space="preserve"> </w:t>
+      </w:r>
+      <w:r>
+        <w:t xml:space="preserve">Spin joints are not automatically handled correctly at step 3 and must be “unwrapped” manually; step 5 must be replaced with the </w:t>
       </w:r>
       <w:r>
         <w:rPr>
@@ -15062,11 +16616,38 @@
           <w:numId w:val="2"/>
         </w:numPr>
       </w:pPr>
-      <w:bookmarkStart w:id="28" w:name="_Toc359157826"/>
-      <w:r>
-        <w:t>Interpolation and Time-Optimization with Closed-Chain Constraints</w:t>
-      </w:r>
-      <w:bookmarkEnd w:id="28"/>
+      <w:bookmarkStart w:id="29" w:name="_Toc359580292"/>
+      <w:r>
+        <w:t>Interpolation and t</w:t>
+      </w:r>
+      <w:r>
+        <w:t>ime-</w:t>
+      </w:r>
+      <w:r>
+        <w:t>o</w:t>
+      </w:r>
+      <w:r>
+        <w:t xml:space="preserve">ptimization with </w:t>
+      </w:r>
+      <w:r>
+        <w:t>c</w:t>
+      </w:r>
+      <w:r>
+        <w:t>losed-</w:t>
+      </w:r>
+      <w:r>
+        <w:t>c</w:t>
+      </w:r>
+      <w:r>
+        <w:t xml:space="preserve">hain </w:t>
+      </w:r>
+      <w:r>
+        <w:t>c</w:t>
+      </w:r>
+      <w:r>
+        <w:t>onstraints</w:t>
+      </w:r>
+      <w:bookmarkEnd w:id="29"/>
     </w:p>
     <w:p>
       <w:r>
@@ -15183,7 +16764,13 @@
     <w:p>
       <w:r>
         <w:lastRenderedPageBreak/>
-        <w:t>Each method takes a resolution parameter that describes how finely the path should be discretized.  In general, interpolation is slower with finer discretizations.</w:t>
+        <w:t>Each method takes a resolution parameter that describes how finely the path should be discretized.</w:t>
+      </w:r>
+      <w:r>
+        <w:t xml:space="preserve"> </w:t>
+      </w:r>
+      <w:r>
+        <w:t>In general, interpolation is slower with finer discretizations.</w:t>
       </w:r>
     </w:p>
     <w:p>
@@ -15212,7 +16799,6 @@
         <w:t xml:space="preserve">. </w:t>
       </w:r>
     </w:p>
-    <w:p/>
     <w:p>
       <w:pPr>
         <w:pStyle w:val="Heading2"/>
@@ -15221,24 +16807,45 @@
           <w:numId w:val="2"/>
         </w:numPr>
       </w:pPr>
-      <w:bookmarkStart w:id="29" w:name="_Toc359157827"/>
+      <w:bookmarkStart w:id="30" w:name="_Toc359580293"/>
       <w:r>
         <w:t xml:space="preserve">Randomized </w:t>
       </w:r>
       <w:r>
-        <w:t xml:space="preserve">Planning with </w:t>
-      </w:r>
-      <w:r>
-        <w:t xml:space="preserve">Closed-Chain </w:t>
-      </w:r>
-      <w:r>
-        <w:t>Constraints</w:t>
-      </w:r>
-      <w:bookmarkEnd w:id="29"/>
-    </w:p>
-    <w:p>
-      <w:r>
-        <w:t xml:space="preserve">To plan for motions that satisfy closed chain constraints (e.g., that a robot’s hands and feet touch a support surface), the </w:t>
+        <w:t>p</w:t>
+      </w:r>
+      <w:r>
+        <w:t xml:space="preserve">lanning with </w:t>
+      </w:r>
+      <w:r>
+        <w:t>c</w:t>
+      </w:r>
+      <w:r>
+        <w:t>losed-</w:t>
+      </w:r>
+      <w:r>
+        <w:t>c</w:t>
+      </w:r>
+      <w:r>
+        <w:t xml:space="preserve">hain </w:t>
+      </w:r>
+      <w:r>
+        <w:t>c</w:t>
+      </w:r>
+      <w:r>
+        <w:t>onstraints</w:t>
+      </w:r>
+      <w:bookmarkEnd w:id="30"/>
+    </w:p>
+    <w:p>
+      <w:r>
+        <w:t xml:space="preserve">To plan for </w:t>
+      </w:r>
+      <w:r>
+        <w:t xml:space="preserve">collision-free </w:t>
+      </w:r>
+      <w:r>
+        <w:t xml:space="preserve">motions that satisfy closed chain constraints (e.g., that a robot’s hands and feet touch a support surface), the </w:t>
       </w:r>
       <w:r>
         <w:rPr>
@@ -15265,7 +16872,13 @@
         <w:t>SingleRobotCSpace</w:t>
       </w:r>
       <w:r>
-        <w:t xml:space="preserve">.  Fill out the </w:t>
+        <w:t>.</w:t>
+      </w:r>
+      <w:r>
+        <w:t xml:space="preserve"> </w:t>
+      </w:r>
+      <w:r>
+        <w:t xml:space="preserve">Fill out the </w:t>
       </w:r>
       <w:r>
         <w:rPr>
@@ -15298,7 +16911,10 @@
         <w:t xml:space="preserve"> convenience routines.</w:t>
       </w:r>
       <w:r>
-        <w:t xml:space="preserve">  The kinematic planning approach can then be used as usual.</w:t>
+        <w:t xml:space="preserve"> </w:t>
+      </w:r>
+      <w:r>
+        <w:t>The kinematic planning approach can then be used as usual.</w:t>
       </w:r>
     </w:p>
     <w:p>
@@ -15315,7 +16931,13 @@
         <w:t xml:space="preserve"> in configuration space</w:t>
       </w:r>
       <w:r>
-        <w:t>.  Rather,</w:t>
+        <w:t>.</w:t>
+      </w:r>
+      <w:r>
+        <w:t xml:space="preserve"> </w:t>
+      </w:r>
+      <w:r>
+        <w:t>Rather,</w:t>
       </w:r>
       <w:r>
         <w:t xml:space="preserve"> the path should be </w:t>
@@ -15324,7 +16946,19 @@
         <w:t xml:space="preserve">discretized finely </w:t>
       </w:r>
       <w:r>
-        <w:t xml:space="preserve">on the constraint manifold before sending it to any function that assumes a configuration-space path.  There are two methods for doing so: first, </w:t>
+        <w:t>on the constraint manifold before sending it to any function that assumes a configuration-space path.</w:t>
+      </w:r>
+      <w:r>
+        <w:t xml:space="preserve"> </w:t>
+      </w:r>
+      <w:r>
+        <w:t xml:space="preserve">There are two methods for doing so: </w:t>
+      </w:r>
+      <w:r>
+        <w:t>1)</w:t>
+      </w:r>
+      <w:r>
+        <w:t xml:space="preserve"> </w:t>
       </w:r>
       <w:r>
         <w:t xml:space="preserve">using </w:t>
@@ -15342,10 +16976,31 @@
         <w:t>Eval()</w:t>
       </w:r>
       <w:r>
-        <w:t xml:space="preserve"> with a fine discretization, or </w:t>
-      </w:r>
-      <w:r>
-        <w:t xml:space="preserve">the methods in </w:t>
+        <w:t xml:space="preserve"> with a fine discretization, </w:t>
+      </w:r>
+      <w:r>
+        <w:t xml:space="preserve">which uses the internal </w:t>
+      </w:r>
+      <w:r>
+        <w:rPr>
+          <w:rStyle w:val="InlinecodeChar"/>
+        </w:rPr>
+        <w:t>ContactCSpace::Interpolate</w:t>
+      </w:r>
+      <w:r>
+        <w:t xml:space="preserve"> method, </w:t>
+      </w:r>
+      <w:r>
+        <w:t xml:space="preserve">or </w:t>
+      </w:r>
+      <w:r>
+        <w:t>2) construct an interpolating path via</w:t>
+      </w:r>
+      <w:r>
+        <w:t xml:space="preserve"> </w:t>
+      </w:r>
+      <w:r>
+        <w:t xml:space="preserve">the classes in </w:t>
       </w:r>
       <w:r>
         <w:rPr>
@@ -15375,7 +17030,13 @@
         <w:t>.</w:t>
       </w:r>
       <w:r>
-        <w:t xml:space="preserve"> This latter approach guarantees that the resulting path is sufficiently close to the constraint manifold.</w:t>
+        <w:t xml:space="preserve"> This latter approach guarantees that the resulting path is sufficiently close to the constraint manifold</w:t>
+      </w:r>
+      <w:r>
+        <w:t xml:space="preserve"> when interpolated linearly</w:t>
+      </w:r>
+      <w:r>
+        <w:t>.</w:t>
       </w:r>
     </w:p>
     <w:p>
@@ -15392,7 +17053,13 @@
         <w:t xml:space="preserve">, construct an instance with the robot and its </w:t>
       </w:r>
       <w:r>
-        <w:t xml:space="preserve">IK constraints.  Then, calling </w:t>
+        <w:t>IK constraints.</w:t>
+      </w:r>
+      <w:r>
+        <w:t xml:space="preserve"> </w:t>
+      </w:r>
+      <w:r>
+        <w:t xml:space="preserve">Then, calling </w:t>
       </w:r>
       <w:r>
         <w:rPr>
@@ -15413,7 +17080,13 @@
         <w:t>RobotConstrainedInterpolator.xtol</w:t>
       </w:r>
       <w:r>
-        <w:t xml:space="preserve">.  Alternatively, the </w:t>
+        <w:t>.</w:t>
+      </w:r>
+      <w:r>
+        <w:t xml:space="preserve"> </w:t>
+      </w:r>
+      <w:r>
+        <w:t xml:space="preserve">Alternatively, the </w:t>
       </w:r>
       <w:r>
         <w:rPr>
@@ -15442,11 +17115,20 @@
           <w:numId w:val="2"/>
         </w:numPr>
       </w:pPr>
-      <w:bookmarkStart w:id="30" w:name="_Toc359157828"/>
-      <w:r>
-        <w:t>Time-Scaling Optimization</w:t>
-      </w:r>
-      <w:bookmarkEnd w:id="30"/>
+      <w:bookmarkStart w:id="31" w:name="_Toc359580294"/>
+      <w:r>
+        <w:t>Time-s</w:t>
+      </w:r>
+      <w:r>
+        <w:t xml:space="preserve">caling </w:t>
+      </w:r>
+      <w:r>
+        <w:t>o</w:t>
+      </w:r>
+      <w:r>
+        <w:t>ptimization</w:t>
+      </w:r>
+      <w:bookmarkEnd w:id="31"/>
     </w:p>
     <w:p>
       <w:r>
@@ -15539,17 +17221,32 @@
           <w:numId w:val="2"/>
         </w:numPr>
       </w:pPr>
-      <w:bookmarkStart w:id="31" w:name="_Toc359157829"/>
-      <w:r>
-        <w:t>Real-Time</w:t>
-      </w:r>
-      <w:r>
-        <w:t xml:space="preserve"> Motion</w:t>
-      </w:r>
-      <w:r>
-        <w:t xml:space="preserve"> Planning</w:t>
-      </w:r>
-      <w:bookmarkEnd w:id="31"/>
+      <w:bookmarkStart w:id="32" w:name="_Toc359580295"/>
+      <w:r>
+        <w:t>Real-t</w:t>
+      </w:r>
+      <w:r>
+        <w:t>ime</w:t>
+      </w:r>
+      <w:r>
+        <w:t xml:space="preserve"> </w:t>
+      </w:r>
+      <w:r>
+        <w:t>m</w:t>
+      </w:r>
+      <w:r>
+        <w:t>otion</w:t>
+      </w:r>
+      <w:r>
+        <w:t xml:space="preserve"> </w:t>
+      </w:r>
+      <w:r>
+        <w:t>p</w:t>
+      </w:r>
+      <w:r>
+        <w:t>lanning</w:t>
+      </w:r>
+      <w:bookmarkEnd w:id="32"/>
     </w:p>
     <w:p>
       <w:r>
@@ -15581,12 +17278,12 @@
         </w:numPr>
         <w:ind w:left="360"/>
       </w:pPr>
-      <w:bookmarkStart w:id="32" w:name="_Toc359157830"/>
+      <w:bookmarkStart w:id="33" w:name="_Toc359580296"/>
       <w:r>
         <w:lastRenderedPageBreak/>
         <w:t>Control</w:t>
       </w:r>
-      <w:bookmarkEnd w:id="32"/>
+      <w:bookmarkEnd w:id="33"/>
     </w:p>
     <w:p>
       <w:r>
@@ -15658,7 +17355,10 @@
         <w:t>WorldSimulation.SetController()</w:t>
       </w:r>
       <w:r>
-        <w:t xml:space="preserve"> method.  </w:t>
+        <w:t xml:space="preserve"> method.</w:t>
+      </w:r>
+      <w:r>
+        <w:t xml:space="preserve"> </w:t>
       </w:r>
       <w:r>
         <w:t xml:space="preserve">Or, the controller type can be specified in the world XML file as described in Section </w:t>
@@ -15725,7 +17425,13 @@
         <w:t>connect a planner to a controller</w:t>
       </w:r>
       <w:r>
-        <w:t xml:space="preserve">, there are two options.  The first is to </w:t>
+        <w:t>, there are two options.</w:t>
+      </w:r>
+      <w:r>
+        <w:t xml:space="preserve"> </w:t>
+      </w:r>
+      <w:r>
+        <w:t xml:space="preserve">The first is to </w:t>
       </w:r>
       <w:r>
         <w:rPr>
@@ -15743,7 +17449,13 @@
         <w:t>SendCommand()</w:t>
       </w:r>
       <w:r>
-        <w:t xml:space="preserve"> API).  The second is to </w:t>
+        <w:t xml:space="preserve"> API).</w:t>
+      </w:r>
+      <w:r>
+        <w:t xml:space="preserve"> </w:t>
+      </w:r>
+      <w:r>
+        <w:t xml:space="preserve">The second is to </w:t>
       </w:r>
       <w:r>
         <w:rPr>
@@ -15752,7 +17464,13 @@
         <w:t>internally instantiate</w:t>
       </w:r>
       <w:r>
-        <w:t xml:space="preserve"> a planning thread inside the controller, and the controller can read data from the planner whenever it is available.  Both methods are suitable</w:t>
+        <w:t xml:space="preserve"> a planning thread inside the controller, and the controller can read data from the planner whenever it is available.</w:t>
+      </w:r>
+      <w:r>
+        <w:t xml:space="preserve"> </w:t>
+      </w:r>
+      <w:r>
+        <w:t>Both methods are suitable</w:t>
       </w:r>
       <w:r>
         <w:t xml:space="preserve">, so </w:t>
@@ -15775,11 +17493,11 @@
           <w:numId w:val="2"/>
         </w:numPr>
       </w:pPr>
-      <w:bookmarkStart w:id="33" w:name="_Toc359157831"/>
+      <w:bookmarkStart w:id="34" w:name="_Toc359580297"/>
       <w:r>
         <w:t>Actuators</w:t>
       </w:r>
-      <w:bookmarkEnd w:id="33"/>
+      <w:bookmarkEnd w:id="34"/>
     </w:p>
     <w:p>
       <w:r>
@@ -15804,7 +17522,10 @@
         <w:t>RobotMotorCommand</w:t>
       </w:r>
       <w:r>
-        <w:t xml:space="preserve">  (</w:t>
+        <w:t xml:space="preserve"> </w:t>
+      </w:r>
+      <w:r>
+        <w:t>(</w:t>
       </w:r>
       <w:r>
         <w:rPr>
@@ -15881,7 +17602,10 @@
         <w:t xml:space="preserve"> Gain constants kP, kI, and kD should be tuned for behavior similar to those of the physical robot.</w:t>
       </w:r>
       <w:r>
-        <w:t xml:space="preserve">  PID controllers may also accept </w:t>
+        <w:t xml:space="preserve"> </w:t>
+      </w:r>
+      <w:r>
+        <w:t xml:space="preserve">PID controllers may also accept </w:t>
       </w:r>
       <w:r>
         <w:rPr>
@@ -15943,7 +17667,19 @@
     </w:p>
     <w:p>
       <w:r>
-        <w:t>Note that the PID control and locked velocity control loops are performed as fast as possible with the simulation time step.  This rate is typically faster than that of the robot controller.  Hence a PID controlled actuator typically performs better (rejects disturbances faster, is less prone to instability) than a torque controlled actuator with a simulated PID loop at the controller level.</w:t>
+        <w:t>Note that the PID control and locked velocity control loops are performed as fast as possible with the simulation time step.</w:t>
+      </w:r>
+      <w:r>
+        <w:t xml:space="preserve"> </w:t>
+      </w:r>
+      <w:r>
+        <w:t>This rate is typically faster than that of the robot controller.</w:t>
+      </w:r>
+      <w:r>
+        <w:t xml:space="preserve"> </w:t>
+      </w:r>
+      <w:r>
+        <w:t>Hence a PID controlled actuator typically performs better (rejects disturbances faster, is less prone to instability) than a torque controlled actuator with a simulated PID loop at the controller level.</w:t>
       </w:r>
     </w:p>
     <w:p>
@@ -16011,7 +17747,13 @@
         <w:t>actuators</w:t>
       </w:r>
       <w:r>
-        <w:t xml:space="preserve">.  For example, </w:t>
+        <w:t>.</w:t>
+      </w:r>
+      <w:r>
+        <w:t xml:space="preserve"> </w:t>
+      </w:r>
+      <w:r>
+        <w:t xml:space="preserve">For example, </w:t>
       </w:r>
       <w:r>
         <w:t xml:space="preserve">for a </w:t>
@@ -16026,23 +17768,35 @@
         <w:t xml:space="preserve"> in RobotSim</w:t>
       </w:r>
       <w:r>
-        <w:t xml:space="preserve">.  </w:t>
+        <w:t>.</w:t>
+      </w:r>
+      <w:r>
+        <w:t xml:space="preserve"> </w:t>
       </w:r>
       <w:r>
         <w:t xml:space="preserve">If a robot does not allow changing the </w:t>
       </w:r>
       <w:r>
+        <w:t xml:space="preserve">PID </w:t>
+      </w:r>
+      <w:r>
+        <w:t xml:space="preserve">gains, </w:t>
+      </w:r>
+      <w:r>
         <w:lastRenderedPageBreak/>
-        <w:t xml:space="preserve">PID </w:t>
-      </w:r>
-      <w:r>
-        <w:t>gains, then it would not be appropriate to do so in</w:t>
+        <w:t>then it would not be appropriate to do so in</w:t>
       </w:r>
       <w:r>
         <w:t xml:space="preserve"> RobotSim</w:t>
       </w:r>
       <w:r>
-        <w:t xml:space="preserve">.  RobotSim will not </w:t>
+        <w:t>.</w:t>
+      </w:r>
+      <w:r>
+        <w:t xml:space="preserve"> </w:t>
+      </w:r>
+      <w:r>
+        <w:t xml:space="preserve">RobotSim will not </w:t>
       </w:r>
       <w:r>
         <w:t xml:space="preserve">automatically configure your controller for compatibility with the physical actuators, nor will it </w:t>
@@ -16068,11 +17822,11 @@
           <w:numId w:val="2"/>
         </w:numPr>
       </w:pPr>
-      <w:bookmarkStart w:id="34" w:name="_Toc359157832"/>
+      <w:bookmarkStart w:id="35" w:name="_Toc359580298"/>
       <w:r>
         <w:t>Sensors</w:t>
       </w:r>
-      <w:bookmarkEnd w:id="34"/>
+      <w:bookmarkEnd w:id="35"/>
     </w:p>
     <w:p>
       <w:r>
@@ -16082,13 +17836,25 @@
         <w:t xml:space="preserve">a handful of </w:t>
       </w:r>
       <w:r>
-        <w:t>sensors typically found on robots.  At the user’s level of abstraction</w:t>
+        <w:t>sensors typically found on robots.</w:t>
+      </w:r>
+      <w:r>
+        <w:t xml:space="preserve"> </w:t>
+      </w:r>
+      <w:r>
+        <w:t>At the user’s level of abstraction</w:t>
       </w:r>
       <w:r>
         <w:t>,</w:t>
       </w:r>
       <w:r>
-        <w:t xml:space="preserve"> they generically provide streaming numerical-valued measurements.  It is up to the user to process these raw measurement</w:t>
+        <w:t xml:space="preserve"> they generically provide streaming numerical-valued measurements.</w:t>
+      </w:r>
+      <w:r>
+        <w:t xml:space="preserve"> </w:t>
+      </w:r>
+      <w:r>
+        <w:t>It is up to the user to process these raw measurement</w:t>
       </w:r>
       <w:r>
         <w:t xml:space="preserve">s into meaningful information. </w:t>
@@ -16144,10 +17910,19 @@
         <w:t>Sensor</w:t>
       </w:r>
       <w:r>
-        <w:t>: Velocity sensors.  Here velocities are treated raw measurements, not differenced from a position encoder, and hence they are rarely found in real life.</w:t>
-      </w:r>
-      <w:r>
-        <w:t xml:space="preserve">  However, these will be good approximations of differenced velocity estimates from high-rate encoders.</w:t>
+        <w:t>: Velocity sensors.</w:t>
+      </w:r>
+      <w:r>
+        <w:t xml:space="preserve"> </w:t>
+      </w:r>
+      <w:r>
+        <w:t>Here velocities are treated raw measurements, not differenced from a position encoder, and hence they are rarely found in real life.</w:t>
+      </w:r>
+      <w:r>
+        <w:t xml:space="preserve"> </w:t>
+      </w:r>
+      <w:r>
+        <w:t>However, these will be good approximations of differenced velocity estimates from high-rate encoders.</w:t>
       </w:r>
     </w:p>
     <w:p>
@@ -16207,7 +17982,13 @@
         <w:t>ForceTorqueSensor</w:t>
       </w:r>
       <w:r>
-        <w:t>: A force/torque sensor at a robot’s joint.  Can be configured to report values from 1 to 6DOF.</w:t>
+        <w:t>: A force/torque sensor at a robot’s joint.</w:t>
+      </w:r>
+      <w:r>
+        <w:t xml:space="preserve"> </w:t>
+      </w:r>
+      <w:r>
+        <w:t>Can be configured to report values from 1 to 6DOF.</w:t>
       </w:r>
     </w:p>
     <w:p>
@@ -16225,7 +18006,13 @@
         <w:t>Accelerometer</w:t>
       </w:r>
       <w:r>
-        <w:t>: An accelerometer.  Can be configured to report values from 1 to 3 channels.</w:t>
+        <w:t>: An accelerometer.</w:t>
+      </w:r>
+      <w:r>
+        <w:t xml:space="preserve"> </w:t>
+      </w:r>
+      <w:r>
+        <w:t>Can be configured to report values from 1 to 3 channels.</w:t>
       </w:r>
     </w:p>
     <w:p>
@@ -16243,7 +18030,13 @@
         <w:t>TiltSensor</w:t>
       </w:r>
       <w:r>
-        <w:t>: A tilt sensor.  Can be configured to report values from 1 to 2 axes, and optionally tilt rates.</w:t>
+        <w:t>: A tilt sensor.</w:t>
+      </w:r>
+      <w:r>
+        <w:t xml:space="preserve"> </w:t>
+      </w:r>
+      <w:r>
+        <w:t>Can be configured to report values from 1 to 2 axes, and optionally tilt rates.</w:t>
       </w:r>
     </w:p>
     <w:p>
@@ -16261,7 +18054,13 @@
         <w:t>GyroSensor</w:t>
       </w:r>
       <w:r>
-        <w:t>: A gyroscope.  Can be configured to report accelerations, velocities, or absolute rotations.</w:t>
+        <w:t>: A gyroscope.</w:t>
+      </w:r>
+      <w:r>
+        <w:t xml:space="preserve"> </w:t>
+      </w:r>
+      <w:r>
+        <w:t>Can be configured to report accelerations, velocities, or absolute rotations.</w:t>
       </w:r>
     </w:p>
     <w:p>
@@ -16279,7 +18078,13 @@
         <w:t>IMUSensor</w:t>
       </w:r>
       <w:r>
-        <w:t>: An inertial measurement unit that uses an accelerometer and/or gyroscope to provide estimates of a link’s transformation and its derivatives.  It will fill in the gaps that are not provided by the accelerometer / gyro using either integration or differencing.</w:t>
+        <w:t>: An inertial measurement unit that uses an accelerometer and/or gyroscope to provide estimates of a link’s transformation and its derivatives.</w:t>
+      </w:r>
+      <w:r>
+        <w:t xml:space="preserve"> </w:t>
+      </w:r>
+      <w:r>
+        <w:t>It will fill in the gaps that are not provided by the accelerometer / gyro using either integration or differencing.</w:t>
       </w:r>
     </w:p>
     <w:p>
@@ -16297,7 +18102,10 @@
         <w:t>FilteredSensor</w:t>
       </w:r>
       <w:r>
-        <w:t xml:space="preserve">: A “virtual sensor” that simply filters the measurements provided by another sensor.  </w:t>
+        <w:t>: A “virtual sensor” that simply filters the measurements provided by another sensor.</w:t>
+      </w:r>
+      <w:r>
+        <w:t xml:space="preserve"> </w:t>
       </w:r>
     </w:p>
     <w:p>
@@ -16368,7 +18176,10 @@
         <w:t>.</w:t>
       </w:r>
       <w:r>
-        <w:t xml:space="preserve">  Each of the attribute/value pairs is fed to the sensor’s </w:t>
+        <w:t xml:space="preserve"> </w:t>
+      </w:r>
+      <w:r>
+        <w:t xml:space="preserve">Each of the attribute/value pairs is fed to the sensor’s </w:t>
       </w:r>
       <w:r>
         <w:rPr>
@@ -16418,15 +18229,15 @@
           <w:numId w:val="2"/>
         </w:numPr>
       </w:pPr>
-      <w:bookmarkStart w:id="35" w:name="_Ref344906572"/>
-      <w:bookmarkStart w:id="36" w:name="_Ref344913640"/>
-      <w:bookmarkStart w:id="37" w:name="_Toc359157833"/>
+      <w:bookmarkStart w:id="36" w:name="_Ref344906572"/>
+      <w:bookmarkStart w:id="37" w:name="_Ref344913640"/>
+      <w:bookmarkStart w:id="38" w:name="_Toc359580299"/>
       <w:r>
         <w:t>Controllers</w:t>
       </w:r>
-      <w:bookmarkEnd w:id="35"/>
       <w:bookmarkEnd w:id="36"/>
       <w:bookmarkEnd w:id="37"/>
+      <w:bookmarkEnd w:id="38"/>
     </w:p>
     <w:p>
       <w:r>
@@ -16448,7 +18259,10 @@
         <w:t xml:space="preserve"> ones</w:t>
       </w:r>
       <w:r>
-        <w:t xml:space="preserve">, e.g. an operational space controller or a learned policy.  </w:t>
+        <w:t>, e.g. an operational space controller or a learned policy.</w:t>
+      </w:r>
+      <w:r>
+        <w:t xml:space="preserve"> </w:t>
       </w:r>
       <w:r>
         <w:t>Yet, a</w:t>
@@ -16585,7 +18399,13 @@
         <w:t>Update</w:t>
       </w:r>
       <w:r>
-        <w:t xml:space="preserve"> method.  The members </w:t>
+        <w:t xml:space="preserve"> method.</w:t>
+      </w:r>
+      <w:r>
+        <w:t xml:space="preserve"> </w:t>
+      </w:r>
+      <w:r>
+        <w:t xml:space="preserve">The members </w:t>
       </w:r>
       <w:r>
         <w:rPr>
@@ -16629,7 +18449,10 @@
         <w:t>.</w:t>
       </w:r>
       <w:r>
-        <w:t xml:space="preserve">  Controllers can be dynamically and automatically loaded from world XML files via a statement of the form </w:t>
+        <w:t xml:space="preserve"> </w:t>
+      </w:r>
+      <w:r>
+        <w:t xml:space="preserve">Controllers can be dynamically and automatically loaded from world XML files via a statement of the form </w:t>
       </w:r>
       <w:r>
         <w:rPr>
@@ -16683,10 +18506,13 @@
         <w:t>&lt;robot&gt;</w:t>
       </w:r>
       <w:r>
-        <w:t xml:space="preserve"> elements. </w:t>
-      </w:r>
-      <w:r>
-        <w:t xml:space="preserve"> The following controllers are supported:</w:t>
+        <w:t xml:space="preserve"> elements.</w:t>
+      </w:r>
+      <w:r>
+        <w:t xml:space="preserve"> </w:t>
+      </w:r>
+      <w:r>
+        <w:t>The following controllers are supported:</w:t>
       </w:r>
     </w:p>
     <w:p>
@@ -16828,7 +18654,13 @@
         <w:t>PiecewisePolynomialSpline</w:t>
       </w:r>
       <w:r>
-        <w:t xml:space="preserve"> trajectory queue.  Somewhat more flexible than </w:t>
+        <w:t xml:space="preserve"> trajectory queue.</w:t>
+      </w:r>
+      <w:r>
+        <w:t xml:space="preserve"> </w:t>
+      </w:r>
+      <w:r>
+        <w:t xml:space="preserve">Somewhat more flexible than </w:t>
       </w:r>
       <w:r>
         <w:rPr>
@@ -16873,10 +18705,19 @@
         <w:t xml:space="preserve">): a controller that additionally computes feedforward </w:t>
       </w:r>
       <w:r>
-        <w:t>torques for gravity compensation and acceleration compensation.  Works properly only with fixed-based robots.</w:t>
-      </w:r>
-      <w:r>
-        <w:t xml:space="preserve">  Otherwise works exactly like </w:t>
+        <w:t>torques for gravity compensation and acceleration compensation.</w:t>
+      </w:r>
+      <w:r>
+        <w:t xml:space="preserve"> </w:t>
+      </w:r>
+      <w:r>
+        <w:t>Works properly only with fixed-based robots.</w:t>
+      </w:r>
+      <w:r>
+        <w:t xml:space="preserve"> </w:t>
+      </w:r>
+      <w:r>
+        <w:t xml:space="preserve">Otherwise works exactly like </w:t>
       </w:r>
       <w:r>
         <w:rPr>
@@ -16947,13 +18788,22 @@
         <w:t>)</w:t>
       </w:r>
       <w:r>
-        <w:t xml:space="preserve"> function.  This </w:t>
+        <w:t xml:space="preserve"> function.</w:t>
+      </w:r>
+      <w:r>
+        <w:t xml:space="preserve"> </w:t>
+      </w:r>
+      <w:r>
+        <w:t xml:space="preserve">This </w:t>
       </w:r>
       <w:r>
         <w:t xml:space="preserve">hook </w:t>
       </w:r>
       <w:r>
-        <w:t xml:space="preserve">must be called before the world file is loaded.  </w:t>
+        <w:t>must be called before the world file is loaded.</w:t>
+      </w:r>
+      <w:r>
+        <w:t xml:space="preserve"> </w:t>
       </w:r>
       <w:r>
         <w:t>Afterward</w:t>
@@ -17003,7 +18853,19 @@
         <w:t>Settings</w:t>
       </w:r>
       <w:r>
-        <w:t xml:space="preserve"> methods.  (These may also be manipulated by GUI programs and higher-level controllers/planners).  They may also accept arbitrary external commands by overloading the </w:t>
+        <w:t xml:space="preserve"> methods.</w:t>
+      </w:r>
+      <w:r>
+        <w:t xml:space="preserve"> </w:t>
+      </w:r>
+      <w:r>
+        <w:t>(These may also be manipulated by GUI programs and higher-level controllers/planners).</w:t>
+      </w:r>
+      <w:r>
+        <w:t xml:space="preserve"> </w:t>
+      </w:r>
+      <w:r>
+        <w:t xml:space="preserve">They may also accept arbitrary external commands by overloading the </w:t>
       </w:r>
       <w:r>
         <w:rPr>
@@ -17032,15 +18894,21 @@
           <w:numId w:val="2"/>
         </w:numPr>
       </w:pPr>
-      <w:bookmarkStart w:id="38" w:name="_Toc359157834"/>
+      <w:bookmarkStart w:id="39" w:name="_Toc359580300"/>
       <w:r>
         <w:t>State estimation</w:t>
       </w:r>
-      <w:bookmarkEnd w:id="38"/>
-    </w:p>
-    <w:p>
-      <w:r>
-        <w:t xml:space="preserve">Controllers may or may not perform state estimation internally.  If so, it is good practice to define the state estimator as independent of the controller, such as via a subclass of </w:t>
+      <w:bookmarkEnd w:id="39"/>
+    </w:p>
+    <w:p>
+      <w:r>
+        <w:t>Controllers may or may not perform state estimation internally.</w:t>
+      </w:r>
+      <w:r>
+        <w:t xml:space="preserve"> </w:t>
+      </w:r>
+      <w:r>
+        <w:t xml:space="preserve">If so, it is good practice to define the state estimator as independent of the controller, such as via a subclass of </w:t>
       </w:r>
       <w:r>
         <w:rPr>
@@ -17081,7 +18949,16 @@
         <w:t>timators.</w:t>
       </w:r>
       <w:r>
-        <w:t xml:space="preserve">  Controllers should instantiate a state estimator explicitly on construction.  Inside the </w:t>
+        <w:t xml:space="preserve"> </w:t>
+      </w:r>
+      <w:r>
+        <w:t>Controllers should instantiate a state estimator explicitly on construction.</w:t>
+      </w:r>
+      <w:r>
+        <w:t xml:space="preserve"> </w:t>
+      </w:r>
+      <w:r>
+        <w:t xml:space="preserve">Inside the </w:t>
       </w:r>
       <w:r>
         <w:rPr>
@@ -17209,7 +19086,10 @@
         <w:t>OmniscientStateEstimator</w:t>
       </w:r>
       <w:r>
-        <w:t xml:space="preserve"> gives the entire actual robot state to the controller, regardless of the sensors available to the robot.  </w:t>
+        <w:t xml:space="preserve"> gives the entire actual robot state to the controller, regardless of the sensors available to the robot.</w:t>
+      </w:r>
+      <w:r>
+        <w:t xml:space="preserve"> </w:t>
       </w:r>
       <w:r>
         <w:rPr>
@@ -17255,12 +19135,12 @@
         </w:numPr>
         <w:ind w:left="360"/>
       </w:pPr>
-      <w:bookmarkStart w:id="39" w:name="_Toc359157835"/>
+      <w:bookmarkStart w:id="40" w:name="_Toc359580301"/>
       <w:r>
         <w:lastRenderedPageBreak/>
         <w:t>C++ Programming</w:t>
       </w:r>
-      <w:bookmarkEnd w:id="39"/>
+      <w:bookmarkEnd w:id="40"/>
     </w:p>
     <w:p>
       <w:r>
@@ -17270,7 +19150,7 @@
         <w:t>l access to its functionality.</w:t>
       </w:r>
       <w:r>
-        <w:t xml:space="preserve">  </w:t>
+        <w:t xml:space="preserve"> </w:t>
       </w:r>
       <w:r>
         <w:t xml:space="preserve">But, it </w:t>
@@ -17288,7 +19168,10 @@
         <w:t xml:space="preserve"> and moderate-to-advanced C++ programming abilities</w:t>
       </w:r>
       <w:r>
-        <w:t xml:space="preserve">.  </w:t>
+        <w:t>.</w:t>
+      </w:r>
+      <w:r>
+        <w:t xml:space="preserve"> </w:t>
       </w:r>
       <w:r>
         <w:t xml:space="preserve">Here are some conventions and suggestions for programming </w:t>
@@ -17309,16 +19192,7 @@
         </w:numPr>
       </w:pPr>
       <w:r>
-        <w:t>Use STL and smart pointers (</w:t>
-      </w:r>
-      <w:r>
-        <w:rPr>
-          <w:rStyle w:val="FilenameChar"/>
-        </w:rPr>
-        <w:t>KrisLibrary/utils/SmartPointer.h</w:t>
-      </w:r>
-      <w:r>
-        <w:t>) rather than managing memory yourself.</w:t>
+        <w:t>Use a debugger (e.g., GDB) to debug crashes.</w:t>
       </w:r>
     </w:p>
     <w:p>
@@ -17330,7 +19204,16 @@
         </w:numPr>
       </w:pPr>
       <w:r>
-        <w:t>Use a debugger (e.g., GDB) to debug crashes.</w:t>
+        <w:t>Use STL and smart pointers (</w:t>
+      </w:r>
+      <w:r>
+        <w:rPr>
+          <w:rStyle w:val="FilenameChar"/>
+        </w:rPr>
+        <w:t>KrisLibrary/utils/SmartPointer.h</w:t>
+      </w:r>
+      <w:r>
+        <w:t>) rather than managing memory yourself.</w:t>
       </w:r>
     </w:p>
     <w:p>
@@ -17348,7 +19231,13 @@
         <w:t xml:space="preserve">OpenGL drawing, </w:t>
       </w:r>
       <w:r>
-        <w:t>statistics, and graph structures.  Browse KrisLibrary before you reinvent the wheel.</w:t>
+        <w:t>statistics, and graph structures.</w:t>
+      </w:r>
+      <w:r>
+        <w:t xml:space="preserve"> </w:t>
+      </w:r>
+      <w:r>
+        <w:t>Browse KrisLibrary before you reinvent the wheel.</w:t>
       </w:r>
     </w:p>
     <w:p>
@@ -17360,7 +19249,10 @@
         </w:numPr>
       </w:pPr>
       <w:r>
-        <w:t xml:space="preserve">Avoid hard-coding.  </w:t>
+        <w:t>Avoid hard-coding.</w:t>
+      </w:r>
+      <w:r>
+        <w:t xml:space="preserve"> </w:t>
       </w:r>
       <w:r>
         <w:t xml:space="preserve">A much better practice is to place all settings into a class (e.g., with a </w:t>
@@ -17372,7 +19264,10 @@
         <w:t>robotLeftHandXOffsetAmount</w:t>
       </w:r>
       <w:r>
-        <w:t xml:space="preserve"> member) that gets initialized to a default value in the class’ constructor.  </w:t>
+        <w:t xml:space="preserve"> member) that gets initialized to a default value in the class’ constructor.</w:t>
+      </w:r>
+      <w:r>
+        <w:t xml:space="preserve"> </w:t>
       </w:r>
       <w:r>
         <w:t xml:space="preserve">If you need to hard-code values, define them as </w:t>
@@ -17393,7 +19288,13 @@
         <w:t>#defines</w:t>
       </w:r>
       <w:r>
-        <w:t xml:space="preserve"> at the top of your file.  Name them descriptively</w:t>
+        <w:t xml:space="preserve"> at the top of your file.</w:t>
+      </w:r>
+      <w:r>
+        <w:t xml:space="preserve"> </w:t>
+      </w:r>
+      <w:r>
+        <w:t>Name them descriptively</w:t>
       </w:r>
       <w:r>
         <w:t xml:space="preserve">, e.g., </w:t>
@@ -17474,7 +19375,7 @@
         <w:t xml:space="preserve"> you come back to the file a month from now.</w:t>
       </w:r>
       <w:r>
-        <w:t xml:space="preserve">  </w:t>
+        <w:t xml:space="preserve"> </w:t>
       </w:r>
     </w:p>
     <w:p>
@@ -17513,14 +19414,14 @@
         </w:numPr>
         <w:ind w:left="360"/>
       </w:pPr>
-      <w:bookmarkStart w:id="40" w:name="_Toc359157836"/>
+      <w:bookmarkStart w:id="41" w:name="_Toc359580302"/>
       <w:r>
         <w:t xml:space="preserve">Python </w:t>
       </w:r>
       <w:r>
         <w:t>Programming</w:t>
       </w:r>
-      <w:bookmarkEnd w:id="40"/>
+      <w:bookmarkEnd w:id="41"/>
     </w:p>
     <w:p>
       <w:r>
@@ -17533,7 +19434,13 @@
         <w:t>RobotSim/Python</w:t>
       </w:r>
       <w:r>
-        <w:t xml:space="preserve"> folder contains a Python API for RobotSim that is much cleaner and easier to work with than the C++ API.  It is, however, not as fully functional.</w:t>
+        <w:t xml:space="preserve"> folder contains a Python API for RobotSim that is much cleaner and easier to work with than the C++ API.</w:t>
+      </w:r>
+      <w:r>
+        <w:t xml:space="preserve"> </w:t>
+      </w:r>
+      <w:r>
+        <w:t>It is, however, not as fully functional.</w:t>
       </w:r>
     </w:p>
     <w:p>
@@ -17544,11 +19451,11 @@
           <w:numId w:val="2"/>
         </w:numPr>
       </w:pPr>
-      <w:bookmarkStart w:id="41" w:name="_Toc359157837"/>
+      <w:bookmarkStart w:id="42" w:name="_Toc359580303"/>
       <w:r>
         <w:t>The robot module</w:t>
       </w:r>
-      <w:bookmarkEnd w:id="41"/>
+      <w:bookmarkEnd w:id="42"/>
     </w:p>
     <w:p>
       <w:r>
@@ -17603,7 +19510,13 @@
         <w:t>SimRobotController</w:t>
       </w:r>
       <w:r>
-        <w:t xml:space="preserve">.  They may also wish to </w:t>
+        <w:t>.</w:t>
+      </w:r>
+      <w:r>
+        <w:t xml:space="preserve"> </w:t>
+      </w:r>
+      <w:r>
+        <w:t xml:space="preserve">They may also wish to </w:t>
       </w:r>
       <w:r>
         <w:t xml:space="preserve">use the </w:t>
@@ -17663,7 +19576,10 @@
         <w:t>, or do other kinds of planning tasks.</w:t>
       </w:r>
       <w:r>
-        <w:t xml:space="preserve">  A simple example file is found in </w:t>
+        <w:t xml:space="preserve"> </w:t>
+      </w:r>
+      <w:r>
+        <w:t xml:space="preserve">A simple example file is found in </w:t>
       </w:r>
       <w:r>
         <w:rPr>
@@ -17719,7 +19635,7 @@
         <w:t>.</w:t>
       </w:r>
       <w:r>
-        <w:t xml:space="preserve">  </w:t>
+        <w:t xml:space="preserve"> </w:t>
       </w:r>
       <w:r>
         <w:t xml:space="preserve">The </w:t>
@@ -17919,7 +19835,10 @@
         <w:t>).</w:t>
       </w:r>
       <w:r>
-        <w:t xml:space="preserve">  Flexible, but the </w:t>
+        <w:t xml:space="preserve"> </w:t>
+      </w:r>
+      <w:r>
+        <w:t xml:space="preserve">Flexible, but the </w:t>
       </w:r>
       <w:r>
         <w:rPr>
@@ -18027,7 +19946,10 @@
         <w:t xml:space="preserve">: convenience routines </w:t>
       </w:r>
       <w:r>
-        <w:t xml:space="preserve">for setting up and solving IK constraints.  </w:t>
+        <w:t>for setting up and solving IK constraints.</w:t>
+      </w:r>
+      <w:r>
+        <w:t xml:space="preserve"> </w:t>
       </w:r>
       <w:r>
         <w:rPr>
@@ -18093,7 +20015,10 @@
         <w:t>object-oriented interface for accessing worlds, robots, objects, links, etc.</w:t>
       </w:r>
       <w:r>
-        <w:t xml:space="preserve">  For example, you can write</w:t>
+        <w:t xml:space="preserve"> </w:t>
+      </w:r>
+      <w:r>
+        <w:t>For example, you can write</w:t>
       </w:r>
     </w:p>
     <w:p>
@@ -18121,7 +20046,10 @@
         <w:pStyle w:val="ListParagraph"/>
       </w:pPr>
       <w:r>
-        <w:t xml:space="preserve">  instead of</w:t>
+        <w:t xml:space="preserve"> </w:t>
+      </w:r>
+      <w:r>
+        <w:t>instead of</w:t>
       </w:r>
     </w:p>
     <w:p>
@@ -18320,10 +20248,19 @@
         <w:t xml:space="preserve"> </w:t>
       </w:r>
       <w:r>
+        <w:t xml:space="preserve">interpolators and </w:t>
+      </w:r>
+      <w:r>
         <w:t>state estimators</w:t>
       </w:r>
       <w:r>
-        <w:t>.  I</w:t>
+        <w:t>.</w:t>
+      </w:r>
+      <w:r>
+        <w:t xml:space="preserve"> </w:t>
+      </w:r>
+      <w:r>
+        <w:t>I</w:t>
       </w:r>
       <w:r>
         <w:t xml:space="preserve">nstead these must be </w:t>
@@ -18349,14 +20286,14 @@
           <w:numId w:val="2"/>
         </w:numPr>
       </w:pPr>
-      <w:bookmarkStart w:id="42" w:name="_Toc359157838"/>
+      <w:bookmarkStart w:id="43" w:name="_Toc359580304"/>
       <w:r>
         <w:t>Colli</w:t>
       </w:r>
       <w:r>
         <w:t>sion testing</w:t>
       </w:r>
-      <w:bookmarkEnd w:id="42"/>
+      <w:bookmarkEnd w:id="43"/>
     </w:p>
     <w:p>
       <w:r>
@@ -18613,7 +20550,7 @@
           <w:numId w:val="2"/>
         </w:numPr>
       </w:pPr>
-      <w:bookmarkStart w:id="43" w:name="_Toc359157839"/>
+      <w:bookmarkStart w:id="44" w:name="_Toc359580305"/>
       <w:r>
         <w:lastRenderedPageBreak/>
         <w:t>M</w:t>
@@ -18625,9 +20562,12 @@
         <w:t xml:space="preserve"> </w:t>
       </w:r>
       <w:r>
-        <w:t>planning</w:t>
-      </w:r>
-      <w:bookmarkEnd w:id="43"/>
+        <w:t>p</w:t>
+      </w:r>
+      <w:r>
+        <w:t>lanning</w:t>
+      </w:r>
+      <w:bookmarkEnd w:id="44"/>
       <w:r>
         <w:t xml:space="preserve"> </w:t>
       </w:r>
@@ -18664,9 +20604,6 @@
         <w:rPr>
           <w:rStyle w:val="FilenameChar"/>
         </w:rPr>
-        <w:t xml:space="preserve"> </w:t>
-      </w:r>
-      <w:r>
         <w:t xml:space="preserve"> </w:t>
       </w:r>
       <w:r>
@@ -18786,7 +20723,13 @@
         <w:t>sampleneighborhood(c,r)</w:t>
       </w:r>
       <w:r>
-        <w:t>: returns a new vector x from a neighborhood of c  with radius r</w:t>
+        <w:t>: returns a new vector x from a neighborhood of c</w:t>
+      </w:r>
+      <w:r>
+        <w:t xml:space="preserve"> </w:t>
+      </w:r>
+      <w:r>
+        <w:t>with radius r</w:t>
       </w:r>
     </w:p>
     <w:p>
@@ -19082,9 +21025,14 @@
           <w:numId w:val="2"/>
         </w:numPr>
       </w:pPr>
-      <w:r>
-        <w:t>Example and Framework Programs</w:t>
-      </w:r>
+      <w:bookmarkStart w:id="45" w:name="_Toc359580306"/>
+      <w:r>
+        <w:t>Example p</w:t>
+      </w:r>
+      <w:r>
+        <w:t>rograms</w:t>
+      </w:r>
+      <w:bookmarkEnd w:id="45"/>
     </w:p>
     <w:p>
       <w:r>
@@ -19290,7 +21238,7 @@
         </w:numPr>
         <w:ind w:left="360"/>
       </w:pPr>
-      <w:bookmarkStart w:id="44" w:name="_Toc359157840"/>
+      <w:bookmarkStart w:id="46" w:name="_Toc359580307"/>
       <w:r>
         <w:lastRenderedPageBreak/>
         <w:t>Frequently Asked Questions</w:t>
@@ -19298,7 +21246,7 @@
       <w:r>
         <w:t xml:space="preserve"> (FAQ)</w:t>
       </w:r>
-      <w:bookmarkEnd w:id="44"/>
+      <w:bookmarkEnd w:id="46"/>
     </w:p>
     <w:p>
       <w:pPr>
@@ -19308,9 +21256,11 @@
           <w:numId w:val="2"/>
         </w:numPr>
       </w:pPr>
+      <w:bookmarkStart w:id="47" w:name="_Toc359580308"/>
       <w:r>
         <w:t>Should I learn the Python bindings or C++?</w:t>
       </w:r>
+      <w:bookmarkEnd w:id="47"/>
     </w:p>
     <w:p>
       <w:r>
@@ -19329,7 +21279,13 @@
         <w:t xml:space="preserve"> to be cleaner, easier to use, and faster for prototyping</w:t>
       </w:r>
       <w:r>
-        <w:t xml:space="preserve">.  However, </w:t>
+        <w:t>.</w:t>
+      </w:r>
+      <w:r>
+        <w:t xml:space="preserve"> </w:t>
+      </w:r>
+      <w:r>
+        <w:t xml:space="preserve">However, </w:t>
       </w:r>
       <w:r>
         <w:t>the Python bindings providing a strict subset of the C++ functionality.</w:t>
@@ -19343,9 +21299,11 @@
           <w:numId w:val="2"/>
         </w:numPr>
       </w:pPr>
+      <w:bookmarkStart w:id="48" w:name="_Toc359580309"/>
       <w:r>
         <w:t>How do I set up sensors in the simulator and read them?</w:t>
       </w:r>
+      <w:bookmarkEnd w:id="48"/>
     </w:p>
     <w:p>
       <w:pPr>
@@ -19442,6 +21400,7 @@
           <w:numId w:val="2"/>
         </w:numPr>
       </w:pPr>
+      <w:bookmarkStart w:id="49" w:name="_Toc359580310"/>
       <w:r>
         <w:t>My</w:t>
       </w:r>
@@ -19463,6 +21422,7 @@
       <w:r>
         <w:t>crashes. Help!</w:t>
       </w:r>
+      <w:bookmarkEnd w:id="49"/>
     </w:p>
     <w:p>
       <w:pPr>
@@ -19522,7 +21482,16 @@
         <w:t>be calibrated against the physical motors’ behavior. This is currently an entirely manual process that must be done for every new robot.</w:t>
       </w:r>
       <w:r>
-        <w:t xml:space="preserve"> (Large damping terms are usually problematic)</w:t>
+        <w:t xml:space="preserve"> </w:t>
+      </w:r>
+      <w:r>
+        <w:t>As a rule of thumb, l</w:t>
+      </w:r>
+      <w:r>
+        <w:t>arge dampin</w:t>
+      </w:r>
+      <w:r>
+        <w:t>g terms are usually problematic.</w:t>
       </w:r>
       <w:r>
         <w:br/>
@@ -19639,7 +21608,10 @@
         <w:t xml:space="preserve"> are two remedies: 1) increase the thickness of the boundary layer, or 2) make the boundary layer stiffer.</w:t>
       </w:r>
       <w:r>
-        <w:t xml:space="preserve">  See Section 8 for more details on how to implement these </w:t>
+        <w:t xml:space="preserve"> </w:t>
+      </w:r>
+      <w:r>
+        <w:t xml:space="preserve">See Section 8 for more details on how to implement these </w:t>
       </w:r>
       <w:r>
         <w:t>fixes</w:t>
@@ -19656,9 +21628,11 @@
           <w:numId w:val="2"/>
         </w:numPr>
       </w:pPr>
+      <w:bookmarkStart w:id="50" w:name="_Toc359580311"/>
       <w:r>
         <w:t>The simulator runs slowly. How can I make it faster?</w:t>
       </w:r>
+      <w:bookmarkEnd w:id="50"/>
     </w:p>
     <w:p>
       <w:r>
@@ -19703,7 +21677,13 @@
         <w:t xml:space="preserve">governs the number of clusters and </w:t>
       </w:r>
       <w:r>
-        <w:t>can be reduced to achieve a faster simulation.  However, setting this value too low will lead to a loss of physical realism.</w:t>
+        <w:t>can be reduced t</w:t>
+      </w:r>
+      <w:r>
+        <w:t xml:space="preserve">o achieve a faster simulation. </w:t>
+      </w:r>
+      <w:r>
+        <w:t>However, setting this value too low will lead to a loss of physical realism.</w:t>
       </w:r>
       <w:r>
         <w:br w:type="page"/>
@@ -19718,6 +21698,7 @@
         </w:numPr>
         <w:ind w:left="360"/>
       </w:pPr>
+      <w:bookmarkStart w:id="51" w:name="_Toc359580312"/>
       <w:r>
         <w:lastRenderedPageBreak/>
         <w:t>Recipes</w:t>
@@ -19725,6 +21706,7 @@
       <w:r>
         <w:t xml:space="preserve"> (How do I…?)</w:t>
       </w:r>
+      <w:bookmarkEnd w:id="51"/>
     </w:p>
     <w:p>
       <w:pPr>
@@ -19734,9 +21716,29 @@
           <w:numId w:val="2"/>
         </w:numPr>
       </w:pPr>
-      <w:r>
-        <w:t>Generate a Path/Trajectory from Keyframes</w:t>
-      </w:r>
+      <w:bookmarkStart w:id="52" w:name="_Toc359580313"/>
+      <w:r>
+        <w:t xml:space="preserve">Generate a </w:t>
+      </w:r>
+      <w:r>
+        <w:t>p</w:t>
+      </w:r>
+      <w:r>
+        <w:t>ath/</w:t>
+      </w:r>
+      <w:r>
+        <w:t>t</w:t>
+      </w:r>
+      <w:r>
+        <w:t xml:space="preserve">rajectory from </w:t>
+      </w:r>
+      <w:r>
+        <w:t>k</w:t>
+      </w:r>
+      <w:r>
+        <w:t>eyframes</w:t>
+      </w:r>
+      <w:bookmarkEnd w:id="52"/>
     </w:p>
     <w:p>
       <w:r>
@@ -19931,9 +21933,26 @@
           <w:numId w:val="2"/>
         </w:numPr>
       </w:pPr>
-      <w:r>
-        <w:t>Animate a Video of a Path/Trajectory</w:t>
-      </w:r>
+      <w:bookmarkStart w:id="53" w:name="_Toc359580314"/>
+      <w:r>
+        <w:t>Animate a v</w:t>
+      </w:r>
+      <w:r>
+        <w:t xml:space="preserve">ideo of a </w:t>
+      </w:r>
+      <w:r>
+        <w:t>p</w:t>
+      </w:r>
+      <w:r>
+        <w:t>ath/</w:t>
+      </w:r>
+      <w:r>
+        <w:t>t</w:t>
+      </w:r>
+      <w:r>
+        <w:t>rajectory</w:t>
+      </w:r>
+      <w:bookmarkEnd w:id="53"/>
     </w:p>
     <w:p>
       <w:r>
@@ -19970,7 +21989,13 @@
         <w:t xml:space="preserve">PPM screenshots </w:t>
       </w:r>
       <w:r>
-        <w:t xml:space="preserve">to disk.  These files can then </w:t>
+        <w:t>to disk.</w:t>
+      </w:r>
+      <w:r>
+        <w:t xml:space="preserve"> </w:t>
+      </w:r>
+      <w:r>
+        <w:t xml:space="preserve">These files can then </w:t>
       </w:r>
       <w:r>
         <w:t>be processed into a video file using a utility like ffmpeg.</w:t>
@@ -20084,9 +22109,26 @@
           <w:numId w:val="2"/>
         </w:numPr>
       </w:pPr>
-      <w:r>
-        <w:t>Simulate the Execution of a Keyframe Path</w:t>
-      </w:r>
+      <w:bookmarkStart w:id="54" w:name="_Toc359580315"/>
+      <w:r>
+        <w:t>Simulate the e</w:t>
+      </w:r>
+      <w:r>
+        <w:t xml:space="preserve">xecution of a </w:t>
+      </w:r>
+      <w:r>
+        <w:t>k</w:t>
+      </w:r>
+      <w:r>
+        <w:t xml:space="preserve">eyframe </w:t>
+      </w:r>
+      <w:r>
+        <w:t>p</w:t>
+      </w:r>
+      <w:r>
+        <w:t>ath</w:t>
+      </w:r>
+      <w:bookmarkEnd w:id="54"/>
     </w:p>
     <w:p>
       <w:r>
@@ -20147,29 +22189,11 @@
         <w:ind w:left="720"/>
       </w:pPr>
       <w:r>
-        <w:t>N q1[T</w:t>
-      </w:r>
-      <w:r>
-        <w:t>] … qN[</w:t>
-      </w:r>
-      <w:r>
-        <w:t>T</w:t>
-      </w:r>
-      <w:r>
-        <w:t>]</w:t>
+        <w:t>N q1[T] … qN[T]</w:t>
       </w:r>
       <w:r>
         <w:tab/>
-        <w:t>N v1[T</w:t>
-      </w:r>
-      <w:r>
-        <w:t>] …</w:t>
-      </w:r>
-      <w:r>
-        <w:t xml:space="preserve"> vN[T</w:t>
-      </w:r>
-      <w:r>
-        <w:t>]</w:t>
+        <w:t>N v1[T] … vN[T]</w:t>
       </w:r>
     </w:p>
     <w:p>
@@ -20185,10 +22209,7 @@
         <w:t>Python API</w:t>
       </w:r>
       <w:r>
-        <w:t>.</w:t>
-      </w:r>
-      <w:r>
-        <w:t xml:space="preserve"> Set up a simulator, then run:</w:t>
+        <w:t>. Set up a simulator, then run:</w:t>
       </w:r>
     </w:p>
     <w:p>
@@ -20224,19 +22245,7 @@
         <w:ind w:left="270"/>
       </w:pPr>
       <w:r>
-        <w:t xml:space="preserve">for </w:t>
-      </w:r>
-      <w:r>
-        <w:t>(</w:t>
-      </w:r>
-      <w:r>
-        <w:t>q</w:t>
-      </w:r>
-      <w:r>
-        <w:t>,v)</w:t>
-      </w:r>
-      <w:r>
-        <w:t xml:space="preserve"> in path:</w:t>
+        <w:t>for (q,v) in path:</w:t>
       </w:r>
     </w:p>
     <w:p>
@@ -20245,13 +22254,7 @@
         <w:ind w:left="630" w:firstLine="360"/>
       </w:pPr>
       <w:r>
-        <w:t>sim.robotControllers(0).appendMilestone(q</w:t>
-      </w:r>
-      <w:r>
-        <w:t>,v</w:t>
-      </w:r>
-      <w:r>
-        <w:t>)</w:t>
+        <w:t>sim.robotControllers(0).appendMilestone(q,v)</w:t>
       </w:r>
     </w:p>
     <w:p>
@@ -20262,9 +22265,20 @@
           <w:numId w:val="2"/>
         </w:numPr>
       </w:pPr>
-      <w:r>
-        <w:t>Simulate the Execution of a Trajectory</w:t>
-      </w:r>
+      <w:bookmarkStart w:id="55" w:name="_Toc359580316"/>
+      <w:r>
+        <w:t>Simulate the e</w:t>
+      </w:r>
+      <w:r>
+        <w:t xml:space="preserve">xecution of a </w:t>
+      </w:r>
+      <w:r>
+        <w:t>t</w:t>
+      </w:r>
+      <w:r>
+        <w:t>rajectory</w:t>
+      </w:r>
+      <w:bookmarkEnd w:id="55"/>
     </w:p>
     <w:p>
       <w:r>
@@ -20400,9 +22414,20 @@
           <w:numId w:val="2"/>
         </w:numPr>
       </w:pPr>
-      <w:r>
-        <w:t>Implement a Custom controller</w:t>
-      </w:r>
+      <w:bookmarkStart w:id="56" w:name="_Toc359580317"/>
+      <w:r>
+        <w:t>Implement a c</w:t>
+      </w:r>
+      <w:r>
+        <w:t xml:space="preserve">ustom </w:t>
+      </w:r>
+      <w:r>
+        <w:t>c</w:t>
+      </w:r>
+      <w:r>
+        <w:t>ontroller</w:t>
+      </w:r>
+      <w:bookmarkEnd w:id="56"/>
     </w:p>
     <w:p>
       <w:r>
@@ -20466,10 +22491,7 @@
         <w:t xml:space="preserve"> </w:t>
       </w:r>
       <w:r>
-        <w:t>method</w:t>
-      </w:r>
-      <w:r>
-        <w:t xml:space="preserve"> </w:t>
+        <w:t xml:space="preserve">method </w:t>
       </w:r>
       <w:r>
         <w:t xml:space="preserve">to read from the </w:t>
@@ -20619,6 +22641,7 @@
           <w:numId w:val="2"/>
         </w:numPr>
       </w:pPr>
+      <w:bookmarkStart w:id="57" w:name="_Toc359580318"/>
       <w:r>
         <w:t>P</w:t>
       </w:r>
@@ -20626,17 +22649,24 @@
         <w:t xml:space="preserve">rocess </w:t>
       </w:r>
       <w:r>
-        <w:t>C</w:t>
+        <w:t>c</w:t>
       </w:r>
       <w:r>
         <w:t xml:space="preserve">licks on the </w:t>
       </w:r>
       <w:r>
-        <w:t>Robot or W</w:t>
+        <w:t>r</w:t>
+      </w:r>
+      <w:r>
+        <w:t xml:space="preserve">obot or </w:t>
+      </w:r>
+      <w:r>
+        <w:t>w</w:t>
       </w:r>
       <w:r>
         <w:t>orld</w:t>
       </w:r>
+      <w:bookmarkEnd w:id="57"/>
     </w:p>
     <w:p>
       <w:pPr>
@@ -20779,7 +22809,7 @@
         </w:numPr>
         <w:ind w:left="360"/>
       </w:pPr>
-      <w:bookmarkStart w:id="45" w:name="_Toc359157841"/>
+      <w:bookmarkStart w:id="58" w:name="_Toc359580319"/>
       <w:r>
         <w:lastRenderedPageBreak/>
         <w:t>General</w:t>
@@ -20787,7 +22817,7 @@
       <w:r>
         <w:t xml:space="preserve"> recommendations</w:t>
       </w:r>
-      <w:bookmarkEnd w:id="45"/>
+      <w:bookmarkEnd w:id="58"/>
     </w:p>
     <w:p>
       <w:pPr>
@@ -20807,7 +22837,10 @@
         <w:t>.</w:t>
       </w:r>
       <w:r>
-        <w:t xml:space="preserve">  This will help us make improvements to the </w:t>
+        <w:t xml:space="preserve"> </w:t>
+      </w:r>
+      <w:r>
+        <w:t xml:space="preserve">This will help us make improvements to the </w:t>
       </w:r>
       <w:r>
         <w:t>RobotSim</w:t>
@@ -20816,7 +22849,10 @@
         <w:t>.</w:t>
       </w:r>
       <w:r>
-        <w:t xml:space="preserve">  I</w:t>
+        <w:t xml:space="preserve"> </w:t>
+      </w:r>
+      <w:r>
+        <w:t>I</w:t>
       </w:r>
       <w:r>
         <w:t xml:space="preserve">f you write a piece of code that you think will be useful to others, consider </w:t>
@@ -20846,13 +22882,25 @@
         </w:numPr>
       </w:pPr>
       <w:r>
-        <w:t>Practice self-documenting code.  Name</w:t>
+        <w:t>Practice self-documenting code.</w:t>
+      </w:r>
+      <w:r>
+        <w:t xml:space="preserve"> </w:t>
+      </w:r>
+      <w:r>
+        <w:t>Name</w:t>
       </w:r>
       <w:r>
         <w:t xml:space="preserve"> files,</w:t>
       </w:r>
       <w:r>
-        <w:t xml:space="preserve"> functions, classes, and variables descriptively.  Comment as you go.</w:t>
+        <w:t xml:space="preserve"> functions, classes, and variables descriptively.</w:t>
+      </w:r>
+      <w:r>
+        <w:t xml:space="preserve"> </w:t>
+      </w:r>
+      <w:r>
+        <w:t>Comment as you go.</w:t>
       </w:r>
     </w:p>
     <w:p>
@@ -20873,7 +22921,13 @@
         <w:t>visual debugging</w:t>
       </w:r>
       <w:r>
-        <w:t xml:space="preserve"> to debug your algorithms.  For example, output intermediate configurations or paths to disk and inspect them with the RobotPose program.</w:t>
+        <w:t xml:space="preserve"> to debug your algorithms.</w:t>
+      </w:r>
+      <w:r>
+        <w:t xml:space="preserve"> </w:t>
+      </w:r>
+      <w:r>
+        <w:t>For example, output intermediate configurations or paths to disk and inspect them with the RobotPose program.</w:t>
       </w:r>
     </w:p>
     <w:p>
@@ -20891,7 +22945,13 @@
         <w:t>Think statefully</w:t>
       </w:r>
       <w:r>
-        <w:t xml:space="preserve">.  Decompose your programs into algorithms, state, </w:t>
+        <w:t>.</w:t>
+      </w:r>
+      <w:r>
+        <w:t xml:space="preserve"> </w:t>
+      </w:r>
+      <w:r>
+        <w:t xml:space="preserve">Decompose your programs into algorithms, state, </w:t>
       </w:r>
       <w:r>
         <w:t xml:space="preserve">parameters, and </w:t>
@@ -20900,13 +22960,28 @@
         <w:t>data.</w:t>
       </w:r>
       <w:r>
-        <w:t xml:space="preserve">  State is what the algorithm changes during its running.  Parameters are values that are given as input to the algorithm when it begins</w:t>
+        <w:t xml:space="preserve"> </w:t>
+      </w:r>
+      <w:r>
+        <w:t>State is what the algorithm changes during its running.</w:t>
+      </w:r>
+      <w:r>
+        <w:t xml:space="preserve"> </w:t>
+      </w:r>
+      <w:r>
+        <w:t>Parameters are values that are given as input to the algorithm when it begins</w:t>
       </w:r>
       <w:r>
         <w:t xml:space="preserve"> (arguments and settings)</w:t>
       </w:r>
       <w:r>
-        <w:t>, and they do not change during execution.  Data is the knowledge available to the algorithm and the information logged as a side effect of its execution.</w:t>
+        <w:t>, and they do not change during execution.</w:t>
+      </w:r>
+      <w:r>
+        <w:t xml:space="preserve"> </w:t>
+      </w:r>
+      <w:r>
+        <w:t>Data is the knowledge available to the algorithm and the information logged as a side effect of its execution.</w:t>
       </w:r>
     </w:p>
     <w:p>
@@ -20946,16 +23021,25 @@
         </w:numPr>
         <w:ind w:left="360"/>
       </w:pPr>
-      <w:bookmarkStart w:id="46" w:name="_Toc359157842"/>
+      <w:bookmarkStart w:id="59" w:name="_Toc359580320"/>
       <w:r>
         <w:lastRenderedPageBreak/>
-        <w:t>Wish List</w:t>
-      </w:r>
-      <w:bookmarkEnd w:id="46"/>
-    </w:p>
-    <w:p>
-      <w:r>
-        <w:t xml:space="preserve">RobotSim is a constantly evolving project and we hope to grow and refine it in the future with the help of others.  </w:t>
+        <w:t xml:space="preserve">Wish </w:t>
+      </w:r>
+      <w:r>
+        <w:t>l</w:t>
+      </w:r>
+      <w:r>
+        <w:t>ist</w:t>
+      </w:r>
+      <w:bookmarkEnd w:id="59"/>
+    </w:p>
+    <w:p>
+      <w:r>
+        <w:t>RobotSim is a constantly evolving project and we hope to grow and refine it in the future with the help of others.</w:t>
+      </w:r>
+      <w:r>
+        <w:t xml:space="preserve"> </w:t>
       </w:r>
       <w:r>
         <w:t>Future development of RobotSim will focus on the following items</w:t>
@@ -21106,12 +23190,18 @@
         </w:numPr>
         <w:ind w:left="360"/>
       </w:pPr>
-      <w:bookmarkStart w:id="47" w:name="_Toc359157843"/>
+      <w:bookmarkStart w:id="60" w:name="_Toc359580321"/>
       <w:r>
         <w:lastRenderedPageBreak/>
-        <w:t>Papers/Projects using RobotSim</w:t>
-      </w:r>
-      <w:bookmarkEnd w:id="47"/>
+        <w:t>Papers/</w:t>
+      </w:r>
+      <w:r>
+        <w:t>p</w:t>
+      </w:r>
+      <w:r>
+        <w:t>rojects using RobotSim</w:t>
+      </w:r>
+      <w:bookmarkEnd w:id="60"/>
     </w:p>
     <w:p>
       <w:pPr>
@@ -23249,6 +25339,7 @@
   <w:style w:type="character" w:default="1" w:styleId="DefaultParagraphFont">
     <w:name w:val="Default Paragraph Font"/>
     <w:uiPriority w:val="1"/>
+    <w:semiHidden/>
     <w:unhideWhenUsed/>
   </w:style>
   <w:style w:type="table" w:default="1" w:styleId="TableNormal">
@@ -24296,6 +26387,7 @@
   <w:style w:type="character" w:default="1" w:styleId="DefaultParagraphFont">
     <w:name w:val="Default Paragraph Font"/>
     <w:uiPriority w:val="1"/>
+    <w:semiHidden/>
     <w:unhideWhenUsed/>
   </w:style>
   <w:style w:type="table" w:default="1" w:styleId="TableNormal">
